--- a/파일시스템 시뮬레이터/파일시스템 시뮬레이터.docx
+++ b/파일시스템 시뮬레이터/파일시스템 시뮬레이터.docx
@@ -166,7 +166,7 @@
                             <w:pPr>
                               <w:jc w:val="center"/>
                               <w:rPr>
-                                <w:rFonts w:asciiTheme="majorEastAsia" w:eastAsiaTheme="majorEastAsia" w:hAnsiTheme="majorEastAsia" w:hint="eastAsia"/>
+                                <w:rFonts w:asciiTheme="majorEastAsia" w:eastAsiaTheme="majorEastAsia" w:hAnsiTheme="majorEastAsia"/>
                                 <w:color w:val="000000" w:themeColor="text1"/>
                                 <w:sz w:val="34"/>
                                 <w:szCs w:val="34"/>
@@ -239,7 +239,7 @@
                       <w:pPr>
                         <w:jc w:val="center"/>
                         <w:rPr>
-                          <w:rFonts w:asciiTheme="majorEastAsia" w:eastAsiaTheme="majorEastAsia" w:hAnsiTheme="majorEastAsia" w:hint="eastAsia"/>
+                          <w:rFonts w:asciiTheme="majorEastAsia" w:eastAsiaTheme="majorEastAsia" w:hAnsiTheme="majorEastAsia"/>
                           <w:color w:val="000000" w:themeColor="text1"/>
                           <w:sz w:val="34"/>
                           <w:szCs w:val="34"/>
@@ -638,7 +638,7 @@
             <w:pPr>
               <w:jc w:val="center"/>
               <w:rPr>
-                <w:rFonts w:asciiTheme="majorEastAsia" w:eastAsiaTheme="majorEastAsia" w:hAnsiTheme="majorEastAsia" w:hint="eastAsia"/>
+                <w:rFonts w:asciiTheme="majorEastAsia" w:eastAsiaTheme="majorEastAsia" w:hAnsiTheme="majorEastAsia"/>
                 <w:sz w:val="28"/>
                 <w:szCs w:val="28"/>
               </w:rPr>
@@ -872,7 +872,7 @@
           <w:noProof/>
         </w:rPr>
         <w:drawing>
-          <wp:anchor distT="0" distB="0" distL="114300" distR="114300" simplePos="0" relativeHeight="251658240" behindDoc="1" locked="0" layoutInCell="1" allowOverlap="1" wp14:anchorId="4CB85C6F" wp14:editId="36F837E2">
+          <wp:anchor distT="0" distB="0" distL="114300" distR="114300" simplePos="0" relativeHeight="251658240" behindDoc="1" locked="0" layoutInCell="1" allowOverlap="1" wp14:anchorId="4CB85C6F" wp14:editId="453E75FB">
             <wp:simplePos x="0" y="0"/>
             <wp:positionH relativeFrom="margin">
               <wp:align>center</wp:align>
@@ -1208,7 +1208,7 @@
       <w:pPr>
         <w:jc w:val="left"/>
         <w:rPr>
-          <w:rFonts w:asciiTheme="majorEastAsia" w:eastAsiaTheme="majorEastAsia" w:hAnsiTheme="majorEastAsia" w:hint="eastAsia"/>
+          <w:rFonts w:asciiTheme="majorEastAsia" w:eastAsiaTheme="majorEastAsia" w:hAnsiTheme="majorEastAsia"/>
         </w:rPr>
       </w:pPr>
       <w:r>
@@ -1228,7 +1228,7 @@
       <w:pPr>
         <w:jc w:val="left"/>
         <w:rPr>
-          <w:rFonts w:asciiTheme="majorEastAsia" w:eastAsiaTheme="majorEastAsia" w:hAnsiTheme="majorEastAsia" w:hint="eastAsia"/>
+          <w:rFonts w:asciiTheme="majorEastAsia" w:eastAsiaTheme="majorEastAsia" w:hAnsiTheme="majorEastAsia"/>
         </w:rPr>
       </w:pPr>
       <w:r>
@@ -1241,7 +1241,424 @@
         <w:rPr>
           <w:rFonts w:asciiTheme="majorEastAsia" w:eastAsiaTheme="majorEastAsia" w:hAnsiTheme="majorEastAsia" w:hint="eastAsia"/>
         </w:rPr>
-        <w:t xml:space="preserve">그램의 구체적인 사용방법은 </w:t>
+        <w:t>그램의 구체적인 사용방법은</w:t>
+      </w:r>
+      <w:r>
+        <w:rPr>
+          <w:rFonts w:asciiTheme="majorEastAsia" w:eastAsiaTheme="majorEastAsia" w:hAnsiTheme="majorEastAsia" w:hint="eastAsia"/>
+        </w:rPr>
+        <w:t xml:space="preserve"> 도움말 버튼을 눌러서 확인할 수 있다.</w:t>
+      </w:r>
+    </w:p>
+    <w:p>
+      <w:pPr>
+        <w:jc w:val="left"/>
+        <w:rPr>
+          <w:rFonts w:asciiTheme="majorEastAsia" w:eastAsiaTheme="majorEastAsia" w:hAnsiTheme="majorEastAsia"/>
+        </w:rPr>
+      </w:pPr>
+      <w:r>
+        <w:rPr>
+          <w:rFonts w:asciiTheme="majorEastAsia" w:eastAsiaTheme="majorEastAsia" w:hAnsiTheme="majorEastAsia"/>
+        </w:rPr>
+        <w:drawing>
+          <wp:inline distT="0" distB="0" distL="0" distR="0" wp14:anchorId="0A243E2D" wp14:editId="31064DCB">
+            <wp:extent cx="6645910" cy="1843405"/>
+            <wp:effectExtent l="0" t="0" r="2540" b="4445"/>
+            <wp:docPr id="5" name="그림 4" descr="텍스트, 영수증, 라인, 스크린샷이(가) 표시된 사진&#10;&#10;자동 생성된 설명">
+              <a:extLst xmlns:a="http://schemas.openxmlformats.org/drawingml/2006/main">
+                <a:ext uri="{FF2B5EF4-FFF2-40B4-BE49-F238E27FC236}">
+                  <a16:creationId xmlns:a16="http://schemas.microsoft.com/office/drawing/2014/main" id="{BDA81B83-ED21-534D-6AC1-BC95B0DBE09A}"/>
+                </a:ext>
+              </a:extLst>
+            </wp:docPr>
+            <wp:cNvGraphicFramePr>
+              <a:graphicFrameLocks xmlns:a="http://schemas.openxmlformats.org/drawingml/2006/main" noChangeAspect="1"/>
+            </wp:cNvGraphicFramePr>
+            <a:graphic xmlns:a="http://schemas.openxmlformats.org/drawingml/2006/main">
+              <a:graphicData uri="http://schemas.openxmlformats.org/drawingml/2006/picture">
+                <pic:pic xmlns:pic="http://schemas.openxmlformats.org/drawingml/2006/picture">
+                  <pic:nvPicPr>
+                    <pic:cNvPr id="5" name="그림 4" descr="텍스트, 영수증, 라인, 스크린샷이(가) 표시된 사진&#10;&#10;자동 생성된 설명">
+                      <a:extLst>
+                        <a:ext uri="{FF2B5EF4-FFF2-40B4-BE49-F238E27FC236}">
+                          <a16:creationId xmlns:a16="http://schemas.microsoft.com/office/drawing/2014/main" id="{BDA81B83-ED21-534D-6AC1-BC95B0DBE09A}"/>
+                        </a:ext>
+                      </a:extLst>
+                    </pic:cNvPr>
+                    <pic:cNvPicPr>
+                      <a:picLocks noChangeAspect="1"/>
+                    </pic:cNvPicPr>
+                  </pic:nvPicPr>
+                  <pic:blipFill>
+                    <a:blip r:embed="rId8"/>
+                    <a:stretch>
+                      <a:fillRect/>
+                    </a:stretch>
+                  </pic:blipFill>
+                  <pic:spPr>
+                    <a:xfrm>
+                      <a:off x="0" y="0"/>
+                      <a:ext cx="6645910" cy="1843405"/>
+                    </a:xfrm>
+                    <a:prstGeom prst="rect">
+                      <a:avLst/>
+                    </a:prstGeom>
+                  </pic:spPr>
+                </pic:pic>
+              </a:graphicData>
+            </a:graphic>
+          </wp:inline>
+        </w:drawing>
+      </w:r>
+    </w:p>
+    <w:p>
+      <w:pPr>
+        <w:jc w:val="left"/>
+        <w:rPr>
+          <w:rFonts w:asciiTheme="majorEastAsia" w:eastAsiaTheme="majorEastAsia" w:hAnsiTheme="majorEastAsia"/>
+        </w:rPr>
+      </w:pPr>
+    </w:p>
+    <w:p>
+      <w:pPr>
+        <w:jc w:val="left"/>
+        <w:rPr>
+          <w:rFonts w:asciiTheme="majorEastAsia" w:eastAsiaTheme="majorEastAsia" w:hAnsiTheme="majorEastAsia" w:hint="eastAsia"/>
+        </w:rPr>
+      </w:pPr>
+      <w:r>
+        <w:rPr>
+          <w:rFonts w:asciiTheme="majorEastAsia" w:eastAsiaTheme="majorEastAsia" w:hAnsiTheme="majorEastAsia" w:hint="eastAsia"/>
+        </w:rPr>
+        <w:t>create &lt;파일이름&gt; &lt;내용&gt;</w:t>
+      </w:r>
+      <w:r>
+        <w:rPr>
+          <w:rFonts w:asciiTheme="majorEastAsia" w:eastAsiaTheme="majorEastAsia" w:hAnsiTheme="majorEastAsia" w:hint="eastAsia"/>
+        </w:rPr>
+        <w:t>:</w:t>
+      </w:r>
+      <w:r>
+        <w:rPr>
+          <w:rFonts w:asciiTheme="majorEastAsia" w:eastAsiaTheme="majorEastAsia" w:hAnsiTheme="majorEastAsia" w:hint="eastAsia"/>
+        </w:rPr>
+        <w:t xml:space="preserve"> 새 파일을 생성을 생성합니다. 파일이름과 내용 입력이 필수적입니다.</w:t>
+      </w:r>
+    </w:p>
+    <w:p>
+      <w:pPr>
+        <w:jc w:val="left"/>
+        <w:rPr>
+          <w:rFonts w:asciiTheme="majorEastAsia" w:eastAsiaTheme="majorEastAsia" w:hAnsiTheme="majorEastAsia" w:hint="eastAsia"/>
+        </w:rPr>
+      </w:pPr>
+      <w:r>
+        <w:rPr>
+          <w:rFonts w:asciiTheme="majorEastAsia" w:eastAsiaTheme="majorEastAsia" w:hAnsiTheme="majorEastAsia" w:hint="eastAsia"/>
+        </w:rPr>
+        <w:t>delete &lt;파일이름&gt;</w:t>
+      </w:r>
+      <w:r>
+        <w:rPr>
+          <w:rFonts w:asciiTheme="majorEastAsia" w:eastAsiaTheme="majorEastAsia" w:hAnsiTheme="majorEastAsia" w:hint="eastAsia"/>
+        </w:rPr>
+        <w:t>:</w:t>
+      </w:r>
+      <w:r>
+        <w:rPr>
+          <w:rFonts w:asciiTheme="majorEastAsia" w:eastAsiaTheme="majorEastAsia" w:hAnsiTheme="majorEastAsia" w:hint="eastAsia"/>
+        </w:rPr>
+        <w:t xml:space="preserve"> 파일을 삭제합니다.</w:t>
+      </w:r>
+    </w:p>
+    <w:p>
+      <w:pPr>
+        <w:jc w:val="left"/>
+        <w:rPr>
+          <w:rFonts w:asciiTheme="majorEastAsia" w:eastAsiaTheme="majorEastAsia" w:hAnsiTheme="majorEastAsia" w:hint="eastAsia"/>
+        </w:rPr>
+      </w:pPr>
+      <w:r>
+        <w:rPr>
+          <w:rFonts w:asciiTheme="majorEastAsia" w:eastAsiaTheme="majorEastAsia" w:hAnsiTheme="majorEastAsia" w:hint="eastAsia"/>
+        </w:rPr>
+        <w:t>read &lt;파일이름&gt;</w:t>
+      </w:r>
+      <w:r>
+        <w:rPr>
+          <w:rFonts w:asciiTheme="majorEastAsia" w:eastAsiaTheme="majorEastAsia" w:hAnsiTheme="majorEastAsia" w:hint="eastAsia"/>
+        </w:rPr>
+        <w:t>:</w:t>
+      </w:r>
+      <w:r>
+        <w:rPr>
+          <w:rFonts w:asciiTheme="majorEastAsia" w:eastAsiaTheme="majorEastAsia" w:hAnsiTheme="majorEastAsia" w:hint="eastAsia"/>
+        </w:rPr>
+        <w:t xml:space="preserve"> 파일을 읽어와서 출력합니다.</w:t>
+      </w:r>
+    </w:p>
+    <w:p>
+      <w:pPr>
+        <w:ind w:left="3400" w:hangingChars="1700" w:hanging="3400"/>
+        <w:jc w:val="left"/>
+        <w:rPr>
+          <w:rFonts w:asciiTheme="majorEastAsia" w:eastAsiaTheme="majorEastAsia" w:hAnsiTheme="majorEastAsia" w:hint="eastAsia"/>
+        </w:rPr>
+      </w:pPr>
+      <w:r>
+        <w:rPr>
+          <w:rFonts w:asciiTheme="majorEastAsia" w:eastAsiaTheme="majorEastAsia" w:hAnsiTheme="majorEastAsia" w:hint="eastAsia"/>
+        </w:rPr>
+        <w:t>write &lt;파일이름&gt; &lt;내용&gt;</w:t>
+      </w:r>
+      <w:r>
+        <w:rPr>
+          <w:rFonts w:asciiTheme="majorEastAsia" w:eastAsiaTheme="majorEastAsia" w:hAnsiTheme="majorEastAsia" w:hint="eastAsia"/>
+        </w:rPr>
+        <w:t>:</w:t>
+      </w:r>
+      <w:r>
+        <w:rPr>
+          <w:rFonts w:asciiTheme="majorEastAsia" w:eastAsiaTheme="majorEastAsia" w:hAnsiTheme="majorEastAsia" w:hint="eastAsia"/>
+        </w:rPr>
+        <w:t xml:space="preserve"> 파일에 추가합니다. 존재하지 않는 파일일 경우에 새로 파일을 생성할 수 있습니다.</w:t>
+      </w:r>
+    </w:p>
+    <w:p>
+      <w:pPr>
+        <w:jc w:val="left"/>
+        <w:rPr>
+          <w:rFonts w:asciiTheme="majorEastAsia" w:eastAsiaTheme="majorEastAsia" w:hAnsiTheme="majorEastAsia" w:hint="eastAsia"/>
+        </w:rPr>
+      </w:pPr>
+      <w:proofErr w:type="spellStart"/>
+      <w:r>
+        <w:rPr>
+          <w:rFonts w:asciiTheme="majorEastAsia" w:eastAsiaTheme="majorEastAsia" w:hAnsiTheme="majorEastAsia" w:hint="eastAsia"/>
+        </w:rPr>
+        <w:t>mkdir</w:t>
+      </w:r>
+      <w:proofErr w:type="spellEnd"/>
+      <w:r>
+        <w:rPr>
+          <w:rFonts w:asciiTheme="majorEastAsia" w:eastAsiaTheme="majorEastAsia" w:hAnsiTheme="majorEastAsia" w:hint="eastAsia"/>
+        </w:rPr>
+        <w:t xml:space="preserve"> &lt;폴더이름&gt;</w:t>
+      </w:r>
+      <w:r>
+        <w:rPr>
+          <w:rFonts w:asciiTheme="majorEastAsia" w:eastAsiaTheme="majorEastAsia" w:hAnsiTheme="majorEastAsia" w:hint="eastAsia"/>
+        </w:rPr>
+        <w:t xml:space="preserve">: </w:t>
+      </w:r>
+      <w:r>
+        <w:rPr>
+          <w:rFonts w:asciiTheme="majorEastAsia" w:eastAsiaTheme="majorEastAsia" w:hAnsiTheme="majorEastAsia" w:hint="eastAsia"/>
+        </w:rPr>
+        <w:t>새 폴더를 생성합니다.</w:t>
+      </w:r>
+    </w:p>
+    <w:p>
+      <w:pPr>
+        <w:jc w:val="left"/>
+        <w:rPr>
+          <w:rFonts w:asciiTheme="majorEastAsia" w:eastAsiaTheme="majorEastAsia" w:hAnsiTheme="majorEastAsia" w:hint="eastAsia"/>
+        </w:rPr>
+      </w:pPr>
+      <w:proofErr w:type="spellStart"/>
+      <w:r>
+        <w:rPr>
+          <w:rFonts w:asciiTheme="majorEastAsia" w:eastAsiaTheme="majorEastAsia" w:hAnsiTheme="majorEastAsia" w:hint="eastAsia"/>
+        </w:rPr>
+        <w:t>rmdir</w:t>
+      </w:r>
+      <w:proofErr w:type="spellEnd"/>
+      <w:r>
+        <w:rPr>
+          <w:rFonts w:asciiTheme="majorEastAsia" w:eastAsiaTheme="majorEastAsia" w:hAnsiTheme="majorEastAsia" w:hint="eastAsia"/>
+        </w:rPr>
+        <w:t xml:space="preserve"> &lt;폴더이름&gt;</w:t>
+      </w:r>
+      <w:r>
+        <w:rPr>
+          <w:rFonts w:asciiTheme="majorEastAsia" w:eastAsiaTheme="majorEastAsia" w:hAnsiTheme="majorEastAsia" w:hint="eastAsia"/>
+        </w:rPr>
+        <w:t>:</w:t>
+      </w:r>
+      <w:r>
+        <w:rPr>
+          <w:rFonts w:asciiTheme="majorEastAsia" w:eastAsiaTheme="majorEastAsia" w:hAnsiTheme="majorEastAsia" w:hint="eastAsia"/>
+        </w:rPr>
+        <w:t xml:space="preserve"> 폴더를 삭제합니다.</w:t>
+      </w:r>
+    </w:p>
+    <w:p>
+      <w:pPr>
+        <w:jc w:val="left"/>
+        <w:rPr>
+          <w:rFonts w:asciiTheme="majorEastAsia" w:eastAsiaTheme="majorEastAsia" w:hAnsiTheme="majorEastAsia" w:hint="eastAsia"/>
+        </w:rPr>
+      </w:pPr>
+      <w:r>
+        <w:rPr>
+          <w:rFonts w:asciiTheme="majorEastAsia" w:eastAsiaTheme="majorEastAsia" w:hAnsiTheme="majorEastAsia" w:hint="eastAsia"/>
+        </w:rPr>
+        <w:t>cd &lt;경로&gt;</w:t>
+      </w:r>
+      <w:r>
+        <w:rPr>
+          <w:rFonts w:asciiTheme="majorEastAsia" w:eastAsiaTheme="majorEastAsia" w:hAnsiTheme="majorEastAsia" w:hint="eastAsia"/>
+        </w:rPr>
+        <w:t>:</w:t>
+      </w:r>
+      <w:r>
+        <w:rPr>
+          <w:rFonts w:asciiTheme="majorEastAsia" w:eastAsiaTheme="majorEastAsia" w:hAnsiTheme="majorEastAsia" w:hint="eastAsia"/>
+        </w:rPr>
+        <w:t xml:space="preserve"> 경로를 이동합니다.</w:t>
+      </w:r>
+    </w:p>
+    <w:p>
+      <w:pPr>
+        <w:jc w:val="left"/>
+        <w:rPr>
+          <w:rFonts w:asciiTheme="majorEastAsia" w:eastAsiaTheme="majorEastAsia" w:hAnsiTheme="majorEastAsia" w:hint="eastAsia"/>
+        </w:rPr>
+      </w:pPr>
+      <w:r>
+        <w:rPr>
+          <w:rFonts w:asciiTheme="majorEastAsia" w:eastAsiaTheme="majorEastAsia" w:hAnsiTheme="majorEastAsia" w:hint="eastAsia"/>
+        </w:rPr>
+        <w:t>search &lt;파일이름&gt;</w:t>
+      </w:r>
+      <w:r>
+        <w:rPr>
+          <w:rFonts w:asciiTheme="majorEastAsia" w:eastAsiaTheme="majorEastAsia" w:hAnsiTheme="majorEastAsia" w:hint="eastAsia"/>
+        </w:rPr>
+        <w:t>:</w:t>
+      </w:r>
+      <w:r>
+        <w:rPr>
+          <w:rFonts w:asciiTheme="majorEastAsia" w:eastAsiaTheme="majorEastAsia" w:hAnsiTheme="majorEastAsia" w:hint="eastAsia"/>
+        </w:rPr>
+        <w:t xml:space="preserve"> 파일을 찾아서 경로를 출력합니다.</w:t>
+      </w:r>
+    </w:p>
+    <w:p>
+      <w:pPr>
+        <w:jc w:val="left"/>
+        <w:rPr>
+          <w:rFonts w:asciiTheme="majorEastAsia" w:eastAsiaTheme="majorEastAsia" w:hAnsiTheme="majorEastAsia" w:hint="eastAsia"/>
+        </w:rPr>
+      </w:pPr>
+      <w:r>
+        <w:rPr>
+          <w:rFonts w:asciiTheme="majorEastAsia" w:eastAsiaTheme="majorEastAsia" w:hAnsiTheme="majorEastAsia" w:hint="eastAsia"/>
+        </w:rPr>
+        <w:t>mv &lt;파일이름/폴더이름&gt; &lt;경로&gt;</w:t>
+      </w:r>
+      <w:r>
+        <w:rPr>
+          <w:rFonts w:asciiTheme="majorEastAsia" w:eastAsiaTheme="majorEastAsia" w:hAnsiTheme="majorEastAsia" w:hint="eastAsia"/>
+        </w:rPr>
+        <w:t>:</w:t>
+      </w:r>
+      <w:r>
+        <w:rPr>
+          <w:rFonts w:asciiTheme="majorEastAsia" w:eastAsiaTheme="majorEastAsia" w:hAnsiTheme="majorEastAsia" w:hint="eastAsia"/>
+        </w:rPr>
+        <w:t xml:space="preserve"> 파일이나 폴더를 이동합니다.</w:t>
+      </w:r>
+    </w:p>
+    <w:p>
+      <w:pPr>
+        <w:jc w:val="left"/>
+        <w:rPr>
+          <w:rFonts w:asciiTheme="majorEastAsia" w:eastAsiaTheme="majorEastAsia" w:hAnsiTheme="majorEastAsia" w:hint="eastAsia"/>
+        </w:rPr>
+      </w:pPr>
+      <w:r>
+        <w:rPr>
+          <w:rFonts w:asciiTheme="majorEastAsia" w:eastAsiaTheme="majorEastAsia" w:hAnsiTheme="majorEastAsia" w:hint="eastAsia"/>
+        </w:rPr>
+        <w:t>list</w:t>
+      </w:r>
+      <w:r>
+        <w:rPr>
+          <w:rFonts w:asciiTheme="majorEastAsia" w:eastAsiaTheme="majorEastAsia" w:hAnsiTheme="majorEastAsia" w:hint="eastAsia"/>
+        </w:rPr>
+        <w:t>:</w:t>
+      </w:r>
+      <w:r>
+        <w:rPr>
+          <w:rFonts w:asciiTheme="majorEastAsia" w:eastAsiaTheme="majorEastAsia" w:hAnsiTheme="majorEastAsia" w:hint="eastAsia"/>
+        </w:rPr>
+        <w:t xml:space="preserve"> 현재 경로 내의 모든 파일 및 폴더를 출력합니다.</w:t>
+      </w:r>
+    </w:p>
+    <w:p>
+      <w:pPr>
+        <w:jc w:val="left"/>
+        <w:rPr>
+          <w:rFonts w:asciiTheme="majorEastAsia" w:eastAsiaTheme="majorEastAsia" w:hAnsiTheme="majorEastAsia" w:hint="eastAsia"/>
+        </w:rPr>
+      </w:pPr>
+      <w:r>
+        <w:rPr>
+          <w:rFonts w:asciiTheme="majorEastAsia" w:eastAsiaTheme="majorEastAsia" w:hAnsiTheme="majorEastAsia" w:hint="eastAsia"/>
+        </w:rPr>
+        <w:t>help</w:t>
+      </w:r>
+      <w:r>
+        <w:rPr>
+          <w:rFonts w:asciiTheme="majorEastAsia" w:eastAsiaTheme="majorEastAsia" w:hAnsiTheme="majorEastAsia" w:hint="eastAsia"/>
+        </w:rPr>
+        <w:t>:</w:t>
+      </w:r>
+      <w:r>
+        <w:rPr>
+          <w:rFonts w:asciiTheme="majorEastAsia" w:eastAsiaTheme="majorEastAsia" w:hAnsiTheme="majorEastAsia" w:hint="eastAsia"/>
+        </w:rPr>
+        <w:t xml:space="preserve"> 도움말을 출력합니다.</w:t>
+      </w:r>
+    </w:p>
+    <w:p>
+      <w:pPr>
+        <w:jc w:val="left"/>
+        <w:rPr>
+          <w:rFonts w:asciiTheme="majorEastAsia" w:eastAsiaTheme="majorEastAsia" w:hAnsiTheme="majorEastAsia" w:hint="eastAsia"/>
+        </w:rPr>
+      </w:pPr>
+      <w:r>
+        <w:rPr>
+          <w:rFonts w:asciiTheme="majorEastAsia" w:eastAsiaTheme="majorEastAsia" w:hAnsiTheme="majorEastAsia" w:hint="eastAsia"/>
+        </w:rPr>
+        <w:t>exit</w:t>
+      </w:r>
+      <w:r>
+        <w:rPr>
+          <w:rFonts w:asciiTheme="majorEastAsia" w:eastAsiaTheme="majorEastAsia" w:hAnsiTheme="majorEastAsia" w:hint="eastAsia"/>
+        </w:rPr>
+        <w:t>:</w:t>
+      </w:r>
+      <w:r>
+        <w:rPr>
+          <w:rFonts w:asciiTheme="majorEastAsia" w:eastAsiaTheme="majorEastAsia" w:hAnsiTheme="majorEastAsia" w:hint="eastAsia"/>
+        </w:rPr>
+        <w:t xml:space="preserve"> 프로그램을 종</w:t>
+      </w:r>
+      <w:r>
+        <w:rPr>
+          <w:rFonts w:asciiTheme="majorEastAsia" w:eastAsiaTheme="majorEastAsia" w:hAnsiTheme="majorEastAsia" w:hint="eastAsia"/>
+        </w:rPr>
+        <w:t>료</w:t>
+      </w:r>
+      <w:r>
+        <w:rPr>
+          <w:rFonts w:asciiTheme="majorEastAsia" w:eastAsiaTheme="majorEastAsia" w:hAnsiTheme="majorEastAsia" w:hint="eastAsia"/>
+        </w:rPr>
+        <w:t>합니다.</w:t>
       </w:r>
     </w:p>
     <w:sectPr>
@@ -1701,7 +2118,6 @@
   <w:style w:type="character" w:default="1" w:styleId="a0">
     <w:name w:val="Default Paragraph Font"/>
     <w:uiPriority w:val="1"/>
-    <w:semiHidden/>
     <w:unhideWhenUsed/>
   </w:style>
   <w:style w:type="table" w:default="1" w:styleId="a1">

--- a/파일시스템 시뮬레이터/파일시스템 시뮬레이터.docx
+++ b/파일시스템 시뮬레이터/파일시스템 시뮬레이터.docx
@@ -564,7 +564,6 @@
                 <w:szCs w:val="30"/>
               </w:rPr>
             </w:pPr>
-            <w:proofErr w:type="spellStart"/>
             <w:r>
               <w:rPr>
                 <w:rFonts w:asciiTheme="majorEastAsia" w:eastAsiaTheme="majorEastAsia" w:hAnsiTheme="majorEastAsia" w:hint="eastAsia"/>
@@ -573,7 +572,6 @@
               </w:rPr>
               <w:t>교수명</w:t>
             </w:r>
-            <w:proofErr w:type="spellEnd"/>
           </w:p>
         </w:tc>
         <w:tc>
@@ -1189,19 +1187,11 @@
           <w:rFonts w:asciiTheme="majorEastAsia" w:eastAsiaTheme="majorEastAsia" w:hAnsiTheme="majorEastAsia"/>
         </w:rPr>
       </w:pPr>
-      <w:proofErr w:type="spellStart"/>
-      <w:r>
-        <w:rPr>
-          <w:rFonts w:asciiTheme="majorEastAsia" w:eastAsiaTheme="majorEastAsia" w:hAnsiTheme="majorEastAsia" w:hint="eastAsia"/>
-        </w:rPr>
-        <w:t>파이썬을</w:t>
-      </w:r>
-      <w:proofErr w:type="spellEnd"/>
-      <w:r>
-        <w:rPr>
-          <w:rFonts w:asciiTheme="majorEastAsia" w:eastAsiaTheme="majorEastAsia" w:hAnsiTheme="majorEastAsia" w:hint="eastAsia"/>
-        </w:rPr>
-        <w:t xml:space="preserve"> 이용해서 간단한 파일시스템 시뮬레이터를 CLI와 GUI로 설계했다.</w:t>
+      <w:r>
+        <w:rPr>
+          <w:rFonts w:asciiTheme="majorEastAsia" w:eastAsiaTheme="majorEastAsia" w:hAnsiTheme="majorEastAsia" w:hint="eastAsia"/>
+        </w:rPr>
+        <w:t>파이썬을 이용해서 간단한 파일시스템 시뮬레이터를 CLI와 GUI로 설계했다.</w:t>
       </w:r>
     </w:p>
     <w:p>
@@ -1331,6 +1321,20 @@
         <w:rPr>
           <w:rFonts w:asciiTheme="majorEastAsia" w:eastAsiaTheme="majorEastAsia" w:hAnsiTheme="majorEastAsia" w:hint="eastAsia"/>
         </w:rPr>
+        <w:t>주요 구현사항으로는 아래와 같은 명령어 입력을 통해 명시된 기능을 사용할 수 있다.</w:t>
+      </w:r>
+    </w:p>
+    <w:p>
+      <w:pPr>
+        <w:jc w:val="left"/>
+        <w:rPr>
+          <w:rFonts w:asciiTheme="majorEastAsia" w:eastAsiaTheme="majorEastAsia" w:hAnsiTheme="majorEastAsia" w:hint="eastAsia"/>
+        </w:rPr>
+      </w:pPr>
+      <w:r>
+        <w:rPr>
+          <w:rFonts w:asciiTheme="majorEastAsia" w:eastAsiaTheme="majorEastAsia" w:hAnsiTheme="majorEastAsia" w:hint="eastAsia"/>
+        </w:rPr>
         <w:t>create &lt;파일이름&gt; &lt;내용&gt;</w:t>
       </w:r>
       <w:r>
@@ -1343,7 +1347,25 @@
         <w:rPr>
           <w:rFonts w:asciiTheme="majorEastAsia" w:eastAsiaTheme="majorEastAsia" w:hAnsiTheme="majorEastAsia" w:hint="eastAsia"/>
         </w:rPr>
-        <w:t xml:space="preserve"> 새 파일을 생성을 생성합니다. 파일이름과 내용 입력이 필수적입니다.</w:t>
+        <w:t xml:space="preserve"> 새 파일을 생성을 생성</w:t>
+      </w:r>
+      <w:r>
+        <w:rPr>
+          <w:rFonts w:asciiTheme="majorEastAsia" w:eastAsiaTheme="majorEastAsia" w:hAnsiTheme="majorEastAsia" w:hint="eastAsia"/>
+        </w:rPr>
+        <w:t>한다.</w:t>
+      </w:r>
+      <w:r>
+        <w:rPr>
+          <w:rFonts w:asciiTheme="majorEastAsia" w:eastAsiaTheme="majorEastAsia" w:hAnsiTheme="majorEastAsia" w:hint="eastAsia"/>
+        </w:rPr>
+        <w:t xml:space="preserve"> 파일이름</w:t>
+      </w:r>
+      <w:r>
+        <w:rPr>
+          <w:rFonts w:asciiTheme="majorEastAsia" w:eastAsiaTheme="majorEastAsia" w:hAnsiTheme="majorEastAsia" w:hint="eastAsia"/>
+        </w:rPr>
+        <w:t>은 필수적이고 내용에 아무 입력도 하지 않을 시에는 빈파일로 생성된다.</w:t>
       </w:r>
     </w:p>
     <w:p>
@@ -1369,7 +1391,13 @@
         <w:rPr>
           <w:rFonts w:asciiTheme="majorEastAsia" w:eastAsiaTheme="majorEastAsia" w:hAnsiTheme="majorEastAsia" w:hint="eastAsia"/>
         </w:rPr>
-        <w:t xml:space="preserve"> 파일을 삭제합니다.</w:t>
+        <w:t xml:space="preserve"> 파일을 삭제</w:t>
+      </w:r>
+      <w:r>
+        <w:rPr>
+          <w:rFonts w:asciiTheme="majorEastAsia" w:eastAsiaTheme="majorEastAsia" w:hAnsiTheme="majorEastAsia" w:hint="eastAsia"/>
+        </w:rPr>
+        <w:t>한다. 파일이 존재하지 않을 경우에는 에러 메시지박스를 띄운다.</w:t>
       </w:r>
     </w:p>
     <w:p>
@@ -1395,7 +1423,19 @@
         <w:rPr>
           <w:rFonts w:asciiTheme="majorEastAsia" w:eastAsiaTheme="majorEastAsia" w:hAnsiTheme="majorEastAsia" w:hint="eastAsia"/>
         </w:rPr>
-        <w:t xml:space="preserve"> 파일을 읽어와서 출력합니다.</w:t>
+        <w:t xml:space="preserve"> 파일을 읽어와서 출력</w:t>
+      </w:r>
+      <w:r>
+        <w:rPr>
+          <w:rFonts w:asciiTheme="majorEastAsia" w:eastAsiaTheme="majorEastAsia" w:hAnsiTheme="majorEastAsia" w:hint="eastAsia"/>
+        </w:rPr>
+        <w:t>한다. 파</w:t>
+      </w:r>
+      <w:r>
+        <w:rPr>
+          <w:rFonts w:asciiTheme="majorEastAsia" w:eastAsiaTheme="majorEastAsia" w:hAnsiTheme="majorEastAsia" w:hint="eastAsia"/>
+        </w:rPr>
+        <w:t>일이 존재하지 않을 경우에는 에러 메시지박스를 띄운다.</w:t>
       </w:r>
     </w:p>
     <w:p>
@@ -1422,29 +1462,39 @@
         <w:rPr>
           <w:rFonts w:asciiTheme="majorEastAsia" w:eastAsiaTheme="majorEastAsia" w:hAnsiTheme="majorEastAsia" w:hint="eastAsia"/>
         </w:rPr>
-        <w:t xml:space="preserve"> 파일에 추가합니다. 존재하지 않는 파일일 경우에 새로 파일을 생성할 수 있습니다.</w:t>
-      </w:r>
-    </w:p>
-    <w:p>
-      <w:pPr>
-        <w:jc w:val="left"/>
-        <w:rPr>
-          <w:rFonts w:asciiTheme="majorEastAsia" w:eastAsiaTheme="majorEastAsia" w:hAnsiTheme="majorEastAsia" w:hint="eastAsia"/>
-        </w:rPr>
-      </w:pPr>
-      <w:proofErr w:type="spellStart"/>
-      <w:r>
-        <w:rPr>
-          <w:rFonts w:asciiTheme="majorEastAsia" w:eastAsiaTheme="majorEastAsia" w:hAnsiTheme="majorEastAsia" w:hint="eastAsia"/>
-        </w:rPr>
-        <w:t>mkdir</w:t>
-      </w:r>
-      <w:proofErr w:type="spellEnd"/>
-      <w:r>
-        <w:rPr>
-          <w:rFonts w:asciiTheme="majorEastAsia" w:eastAsiaTheme="majorEastAsia" w:hAnsiTheme="majorEastAsia" w:hint="eastAsia"/>
-        </w:rPr>
-        <w:t xml:space="preserve"> &lt;폴더이름&gt;</w:t>
+        <w:t xml:space="preserve"> 파일에 추가</w:t>
+      </w:r>
+      <w:r>
+        <w:rPr>
+          <w:rFonts w:asciiTheme="majorEastAsia" w:eastAsiaTheme="majorEastAsia" w:hAnsiTheme="majorEastAsia" w:hint="eastAsia"/>
+        </w:rPr>
+        <w:t>한다</w:t>
+      </w:r>
+      <w:r>
+        <w:rPr>
+          <w:rFonts w:asciiTheme="majorEastAsia" w:eastAsiaTheme="majorEastAsia" w:hAnsiTheme="majorEastAsia" w:hint="eastAsia"/>
+        </w:rPr>
+        <w:t xml:space="preserve">. 존재하지 않는 파일일 경우에 새로 파일을 </w:t>
+      </w:r>
+      <w:r>
+        <w:rPr>
+          <w:rFonts w:asciiTheme="majorEastAsia" w:eastAsiaTheme="majorEastAsia" w:hAnsiTheme="majorEastAsia" w:hint="eastAsia"/>
+        </w:rPr>
+        <w:t>생성할 수 있다.</w:t>
+      </w:r>
+    </w:p>
+    <w:p>
+      <w:pPr>
+        <w:jc w:val="left"/>
+        <w:rPr>
+          <w:rFonts w:asciiTheme="majorEastAsia" w:eastAsiaTheme="majorEastAsia" w:hAnsiTheme="majorEastAsia" w:hint="eastAsia"/>
+        </w:rPr>
+      </w:pPr>
+      <w:r>
+        <w:rPr>
+          <w:rFonts w:asciiTheme="majorEastAsia" w:eastAsiaTheme="majorEastAsia" w:hAnsiTheme="majorEastAsia" w:hint="eastAsia"/>
+        </w:rPr>
+        <w:t>mkdir &lt;폴더이름&gt;</w:t>
       </w:r>
       <w:r>
         <w:rPr>
@@ -1456,29 +1506,39 @@
         <w:rPr>
           <w:rFonts w:asciiTheme="majorEastAsia" w:eastAsiaTheme="majorEastAsia" w:hAnsiTheme="majorEastAsia" w:hint="eastAsia"/>
         </w:rPr>
-        <w:t>새 폴더를 생성합니다.</w:t>
-      </w:r>
-    </w:p>
-    <w:p>
-      <w:pPr>
-        <w:jc w:val="left"/>
-        <w:rPr>
-          <w:rFonts w:asciiTheme="majorEastAsia" w:eastAsiaTheme="majorEastAsia" w:hAnsiTheme="majorEastAsia" w:hint="eastAsia"/>
-        </w:rPr>
-      </w:pPr>
-      <w:proofErr w:type="spellStart"/>
-      <w:r>
-        <w:rPr>
-          <w:rFonts w:asciiTheme="majorEastAsia" w:eastAsiaTheme="majorEastAsia" w:hAnsiTheme="majorEastAsia" w:hint="eastAsia"/>
-        </w:rPr>
-        <w:t>rmdir</w:t>
-      </w:r>
-      <w:proofErr w:type="spellEnd"/>
-      <w:r>
-        <w:rPr>
-          <w:rFonts w:asciiTheme="majorEastAsia" w:eastAsiaTheme="majorEastAsia" w:hAnsiTheme="majorEastAsia" w:hint="eastAsia"/>
-        </w:rPr>
-        <w:t xml:space="preserve"> &lt;폴더이름&gt;</w:t>
+        <w:t>새 폴더를 생성</w:t>
+      </w:r>
+      <w:r>
+        <w:rPr>
+          <w:rFonts w:asciiTheme="majorEastAsia" w:eastAsiaTheme="majorEastAsia" w:hAnsiTheme="majorEastAsia" w:hint="eastAsia"/>
+        </w:rPr>
+        <w:t xml:space="preserve">한다. 이미 존재하는 파일의 이름일 경우에는 (1), (2), </w:t>
+      </w:r>
+      <w:r>
+        <w:rPr>
+          <w:rFonts w:asciiTheme="majorEastAsia" w:eastAsiaTheme="majorEastAsia" w:hAnsiTheme="majorEastAsia"/>
+        </w:rPr>
+        <w:t>…</w:t>
+      </w:r>
+      <w:r>
+        <w:rPr>
+          <w:rFonts w:asciiTheme="majorEastAsia" w:eastAsiaTheme="majorEastAsia" w:hAnsiTheme="majorEastAsia" w:hint="eastAsia"/>
+        </w:rPr>
+        <w:t>(n)의 숫자를 부여하여 파일을 생성한다.</w:t>
+      </w:r>
+    </w:p>
+    <w:p>
+      <w:pPr>
+        <w:jc w:val="left"/>
+        <w:rPr>
+          <w:rFonts w:asciiTheme="majorEastAsia" w:eastAsiaTheme="majorEastAsia" w:hAnsiTheme="majorEastAsia" w:hint="eastAsia"/>
+        </w:rPr>
+      </w:pPr>
+      <w:r>
+        <w:rPr>
+          <w:rFonts w:asciiTheme="majorEastAsia" w:eastAsiaTheme="majorEastAsia" w:hAnsiTheme="majorEastAsia" w:hint="eastAsia"/>
+        </w:rPr>
+        <w:t>rmdir &lt;폴더이름&gt;</w:t>
       </w:r>
       <w:r>
         <w:rPr>
@@ -1490,7 +1550,31 @@
         <w:rPr>
           <w:rFonts w:asciiTheme="majorEastAsia" w:eastAsiaTheme="majorEastAsia" w:hAnsiTheme="majorEastAsia" w:hint="eastAsia"/>
         </w:rPr>
-        <w:t xml:space="preserve"> 폴더를 삭제합니다.</w:t>
+        <w:t xml:space="preserve"> 폴더를 삭제</w:t>
+      </w:r>
+      <w:r>
+        <w:rPr>
+          <w:rFonts w:asciiTheme="majorEastAsia" w:eastAsiaTheme="majorEastAsia" w:hAnsiTheme="majorEastAsia" w:hint="eastAsia"/>
+        </w:rPr>
+        <w:t>한다</w:t>
+      </w:r>
+      <w:r>
+        <w:rPr>
+          <w:rFonts w:asciiTheme="majorEastAsia" w:eastAsiaTheme="majorEastAsia" w:hAnsiTheme="majorEastAsia" w:hint="eastAsia"/>
+        </w:rPr>
+        <w:t>.</w:t>
+      </w:r>
+      <w:r>
+        <w:rPr>
+          <w:rFonts w:asciiTheme="majorEastAsia" w:eastAsiaTheme="majorEastAsia" w:hAnsiTheme="majorEastAsia" w:hint="eastAsia"/>
+        </w:rPr>
+        <w:t xml:space="preserve"> 폴더가</w:t>
+      </w:r>
+      <w:r>
+        <w:rPr>
+          <w:rFonts w:asciiTheme="majorEastAsia" w:eastAsiaTheme="majorEastAsia" w:hAnsiTheme="majorEastAsia" w:hint="eastAsia"/>
+        </w:rPr>
+        <w:t xml:space="preserve"> 존재하지 않을 경우에는 에러 메시지박스를 띄운다.</w:t>
       </w:r>
     </w:p>
     <w:p>
@@ -1516,7 +1600,31 @@
         <w:rPr>
           <w:rFonts w:asciiTheme="majorEastAsia" w:eastAsiaTheme="majorEastAsia" w:hAnsiTheme="majorEastAsia" w:hint="eastAsia"/>
         </w:rPr>
-        <w:t xml:space="preserve"> 경로를 이동합니다.</w:t>
+        <w:t xml:space="preserve"> 경로를 이동</w:t>
+      </w:r>
+      <w:r>
+        <w:rPr>
+          <w:rFonts w:asciiTheme="majorEastAsia" w:eastAsiaTheme="majorEastAsia" w:hAnsiTheme="majorEastAsia" w:hint="eastAsia"/>
+        </w:rPr>
+        <w:t>한다</w:t>
+      </w:r>
+      <w:r>
+        <w:rPr>
+          <w:rFonts w:asciiTheme="majorEastAsia" w:eastAsiaTheme="majorEastAsia" w:hAnsiTheme="majorEastAsia" w:hint="eastAsia"/>
+        </w:rPr>
+        <w:t>.</w:t>
+      </w:r>
+      <w:r>
+        <w:rPr>
+          <w:rFonts w:asciiTheme="majorEastAsia" w:eastAsiaTheme="majorEastAsia" w:hAnsiTheme="majorEastAsia" w:hint="eastAsia"/>
+        </w:rPr>
+        <w:t xml:space="preserve"> 경로가 </w:t>
+      </w:r>
+      <w:r>
+        <w:rPr>
+          <w:rFonts w:asciiTheme="majorEastAsia" w:eastAsiaTheme="majorEastAsia" w:hAnsiTheme="majorEastAsia" w:hint="eastAsia"/>
+        </w:rPr>
+        <w:t>존재하지 않을 경우에는 에러 메시지박스를 띄운다.</w:t>
       </w:r>
     </w:p>
     <w:p>
@@ -1542,7 +1650,31 @@
         <w:rPr>
           <w:rFonts w:asciiTheme="majorEastAsia" w:eastAsiaTheme="majorEastAsia" w:hAnsiTheme="majorEastAsia" w:hint="eastAsia"/>
         </w:rPr>
-        <w:t xml:space="preserve"> 파일을 찾아서 경로를 출력합니다.</w:t>
+        <w:t xml:space="preserve"> 파일을 찾아서 경로를 출력</w:t>
+      </w:r>
+      <w:r>
+        <w:rPr>
+          <w:rFonts w:asciiTheme="majorEastAsia" w:eastAsiaTheme="majorEastAsia" w:hAnsiTheme="majorEastAsia" w:hint="eastAsia"/>
+        </w:rPr>
+        <w:t>한다</w:t>
+      </w:r>
+      <w:r>
+        <w:rPr>
+          <w:rFonts w:asciiTheme="majorEastAsia" w:eastAsiaTheme="majorEastAsia" w:hAnsiTheme="majorEastAsia" w:hint="eastAsia"/>
+        </w:rPr>
+        <w:t>.</w:t>
+      </w:r>
+      <w:r>
+        <w:rPr>
+          <w:rFonts w:asciiTheme="majorEastAsia" w:eastAsiaTheme="majorEastAsia" w:hAnsiTheme="majorEastAsia" w:hint="eastAsia"/>
+        </w:rPr>
+        <w:t xml:space="preserve"> 파</w:t>
+      </w:r>
+      <w:r>
+        <w:rPr>
+          <w:rFonts w:asciiTheme="majorEastAsia" w:eastAsiaTheme="majorEastAsia" w:hAnsiTheme="majorEastAsia" w:hint="eastAsia"/>
+        </w:rPr>
+        <w:t>일이 존재하지 않을 경우에는 에러 메시지박스를 띄운다.</w:t>
       </w:r>
     </w:p>
     <w:p>
@@ -1570,6 +1702,18 @@
         </w:rPr>
         <w:t xml:space="preserve"> 파일이나 폴더를 이동합니다.</w:t>
       </w:r>
+      <w:r>
+        <w:rPr>
+          <w:rFonts w:asciiTheme="majorEastAsia" w:eastAsiaTheme="majorEastAsia" w:hAnsiTheme="majorEastAsia" w:hint="eastAsia"/>
+        </w:rPr>
+        <w:t xml:space="preserve"> 파</w:t>
+      </w:r>
+      <w:r>
+        <w:rPr>
+          <w:rFonts w:asciiTheme="majorEastAsia" w:eastAsiaTheme="majorEastAsia" w:hAnsiTheme="majorEastAsia" w:hint="eastAsia"/>
+        </w:rPr>
+        <w:t>일이 존재하지 않을 경우에는 에러 메시지박스를 띄운다.</w:t>
+      </w:r>
     </w:p>
     <w:p>
       <w:pPr>
@@ -1627,7 +1771,7 @@
       <w:pPr>
         <w:jc w:val="left"/>
         <w:rPr>
-          <w:rFonts w:asciiTheme="majorEastAsia" w:eastAsiaTheme="majorEastAsia" w:hAnsiTheme="majorEastAsia" w:hint="eastAsia"/>
+          <w:rFonts w:asciiTheme="majorEastAsia" w:eastAsiaTheme="majorEastAsia" w:hAnsiTheme="majorEastAsia"/>
         </w:rPr>
       </w:pPr>
       <w:r>
@@ -1659,6 +1803,1277 @@
           <w:rFonts w:asciiTheme="majorEastAsia" w:eastAsiaTheme="majorEastAsia" w:hAnsiTheme="majorEastAsia" w:hint="eastAsia"/>
         </w:rPr>
         <w:t>합니다.</w:t>
+      </w:r>
+    </w:p>
+    <w:p>
+      <w:pPr>
+        <w:jc w:val="left"/>
+        <w:rPr>
+          <w:rFonts w:asciiTheme="majorEastAsia" w:eastAsiaTheme="majorEastAsia" w:hAnsiTheme="majorEastAsia"/>
+        </w:rPr>
+      </w:pPr>
+    </w:p>
+    <w:p>
+      <w:pPr>
+        <w:jc w:val="left"/>
+        <w:rPr>
+          <w:rFonts w:asciiTheme="majorEastAsia" w:eastAsiaTheme="majorEastAsia" w:hAnsiTheme="majorEastAsia"/>
+          <w:b/>
+          <w:bCs/>
+          <w:sz w:val="24"/>
+          <w:szCs w:val="32"/>
+        </w:rPr>
+      </w:pPr>
+    </w:p>
+    <w:p>
+      <w:pPr>
+        <w:jc w:val="left"/>
+        <w:rPr>
+          <w:rFonts w:asciiTheme="majorEastAsia" w:eastAsiaTheme="majorEastAsia" w:hAnsiTheme="majorEastAsia"/>
+          <w:b/>
+          <w:bCs/>
+          <w:sz w:val="24"/>
+          <w:szCs w:val="32"/>
+        </w:rPr>
+      </w:pPr>
+    </w:p>
+    <w:p>
+      <w:pPr>
+        <w:jc w:val="left"/>
+        <w:rPr>
+          <w:rFonts w:asciiTheme="majorEastAsia" w:eastAsiaTheme="majorEastAsia" w:hAnsiTheme="majorEastAsia"/>
+          <w:b/>
+          <w:bCs/>
+          <w:sz w:val="24"/>
+          <w:szCs w:val="32"/>
+        </w:rPr>
+      </w:pPr>
+    </w:p>
+    <w:p>
+      <w:pPr>
+        <w:jc w:val="left"/>
+        <w:rPr>
+          <w:rFonts w:asciiTheme="majorEastAsia" w:eastAsiaTheme="majorEastAsia" w:hAnsiTheme="majorEastAsia"/>
+          <w:b/>
+          <w:bCs/>
+          <w:sz w:val="24"/>
+          <w:szCs w:val="32"/>
+        </w:rPr>
+      </w:pPr>
+    </w:p>
+    <w:p>
+      <w:pPr>
+        <w:jc w:val="left"/>
+        <w:rPr>
+          <w:rFonts w:asciiTheme="majorEastAsia" w:eastAsiaTheme="majorEastAsia" w:hAnsiTheme="majorEastAsia"/>
+          <w:b/>
+          <w:bCs/>
+          <w:sz w:val="24"/>
+          <w:szCs w:val="32"/>
+        </w:rPr>
+      </w:pPr>
+    </w:p>
+    <w:p>
+      <w:pPr>
+        <w:jc w:val="left"/>
+        <w:rPr>
+          <w:rFonts w:asciiTheme="majorEastAsia" w:eastAsiaTheme="majorEastAsia" w:hAnsiTheme="majorEastAsia"/>
+          <w:b/>
+          <w:bCs/>
+          <w:sz w:val="24"/>
+          <w:szCs w:val="32"/>
+        </w:rPr>
+      </w:pPr>
+    </w:p>
+    <w:p>
+      <w:pPr>
+        <w:jc w:val="left"/>
+        <w:rPr>
+          <w:rFonts w:asciiTheme="majorEastAsia" w:eastAsiaTheme="majorEastAsia" w:hAnsiTheme="majorEastAsia"/>
+          <w:b/>
+          <w:bCs/>
+          <w:sz w:val="24"/>
+          <w:szCs w:val="32"/>
+        </w:rPr>
+      </w:pPr>
+    </w:p>
+    <w:p>
+      <w:pPr>
+        <w:jc w:val="left"/>
+        <w:rPr>
+          <w:rFonts w:asciiTheme="majorEastAsia" w:eastAsiaTheme="majorEastAsia" w:hAnsiTheme="majorEastAsia"/>
+          <w:b/>
+          <w:bCs/>
+          <w:sz w:val="24"/>
+          <w:szCs w:val="32"/>
+        </w:rPr>
+      </w:pPr>
+    </w:p>
+    <w:p>
+      <w:pPr>
+        <w:jc w:val="left"/>
+        <w:rPr>
+          <w:rFonts w:asciiTheme="majorEastAsia" w:eastAsiaTheme="majorEastAsia" w:hAnsiTheme="majorEastAsia"/>
+          <w:b/>
+          <w:bCs/>
+          <w:sz w:val="24"/>
+          <w:szCs w:val="32"/>
+        </w:rPr>
+      </w:pPr>
+    </w:p>
+    <w:p>
+      <w:pPr>
+        <w:jc w:val="left"/>
+        <w:rPr>
+          <w:rFonts w:asciiTheme="majorEastAsia" w:eastAsiaTheme="majorEastAsia" w:hAnsiTheme="majorEastAsia"/>
+          <w:b/>
+          <w:bCs/>
+          <w:sz w:val="24"/>
+          <w:szCs w:val="32"/>
+        </w:rPr>
+      </w:pPr>
+      <w:r>
+        <w:rPr>
+          <w:rFonts w:asciiTheme="majorEastAsia" w:eastAsiaTheme="majorEastAsia" w:hAnsiTheme="majorEastAsia" w:hint="eastAsia"/>
+          <w:b/>
+          <w:bCs/>
+          <w:sz w:val="24"/>
+          <w:szCs w:val="32"/>
+        </w:rPr>
+        <w:lastRenderedPageBreak/>
+        <w:t>실행결과</w:t>
+      </w:r>
+    </w:p>
+    <w:p>
+      <w:pPr>
+        <w:jc w:val="left"/>
+        <w:rPr>
+          <w:rFonts w:asciiTheme="majorEastAsia" w:eastAsiaTheme="majorEastAsia" w:hAnsiTheme="majorEastAsia"/>
+          <w:b/>
+          <w:bCs/>
+          <w:sz w:val="24"/>
+          <w:szCs w:val="32"/>
+        </w:rPr>
+      </w:pPr>
+    </w:p>
+    <w:p>
+      <w:pPr>
+        <w:jc w:val="left"/>
+        <w:rPr>
+          <w:rFonts w:asciiTheme="majorEastAsia" w:eastAsiaTheme="majorEastAsia" w:hAnsiTheme="majorEastAsia"/>
+        </w:rPr>
+      </w:pPr>
+      <w:r>
+        <w:rPr>
+          <w:rFonts w:asciiTheme="majorEastAsia" w:eastAsiaTheme="majorEastAsia" w:hAnsiTheme="majorEastAsia" w:hint="eastAsia"/>
+        </w:rPr>
+        <w:t>test파일 create 결과</w:t>
+      </w:r>
+    </w:p>
+    <w:p>
+      <w:pPr>
+        <w:jc w:val="left"/>
+        <w:rPr>
+          <w:rFonts w:asciiTheme="majorEastAsia" w:eastAsiaTheme="majorEastAsia" w:hAnsiTheme="majorEastAsia"/>
+        </w:rPr>
+      </w:pPr>
+      <w:r>
+        <w:rPr>
+          <w:rFonts w:asciiTheme="majorEastAsia" w:eastAsiaTheme="majorEastAsia" w:hAnsiTheme="majorEastAsia"/>
+        </w:rPr>
+        <w:drawing>
+          <wp:inline distT="0" distB="0" distL="0" distR="0" wp14:anchorId="674BFA55" wp14:editId="6402F94B">
+            <wp:extent cx="4995787" cy="1676400"/>
+            <wp:effectExtent l="0" t="0" r="0" b="0"/>
+            <wp:docPr id="1185598529" name="그림 4" descr="텍스트, 스크린샷, 소프트웨어, 컴퓨터 아이콘이(가) 표시된 사진&#10;&#10;자동 생성된 설명">
+              <a:extLst xmlns:a="http://schemas.openxmlformats.org/drawingml/2006/main">
+                <a:ext uri="{FF2B5EF4-FFF2-40B4-BE49-F238E27FC236}">
+                  <a16:creationId xmlns:a16="http://schemas.microsoft.com/office/drawing/2014/main" id="{C857B8DB-802F-8ED3-1DAA-E5E389F63DB4}"/>
+                </a:ext>
+              </a:extLst>
+            </wp:docPr>
+            <wp:cNvGraphicFramePr>
+              <a:graphicFrameLocks xmlns:a="http://schemas.openxmlformats.org/drawingml/2006/main" noChangeAspect="1"/>
+            </wp:cNvGraphicFramePr>
+            <a:graphic xmlns:a="http://schemas.openxmlformats.org/drawingml/2006/main">
+              <a:graphicData uri="http://schemas.openxmlformats.org/drawingml/2006/picture">
+                <pic:pic xmlns:pic="http://schemas.openxmlformats.org/drawingml/2006/picture">
+                  <pic:nvPicPr>
+                    <pic:cNvPr id="1185598529" name="그림 4" descr="텍스트, 스크린샷, 소프트웨어, 컴퓨터 아이콘이(가) 표시된 사진&#10;&#10;자동 생성된 설명">
+                      <a:extLst>
+                        <a:ext uri="{FF2B5EF4-FFF2-40B4-BE49-F238E27FC236}">
+                          <a16:creationId xmlns:a16="http://schemas.microsoft.com/office/drawing/2014/main" id="{C857B8DB-802F-8ED3-1DAA-E5E389F63DB4}"/>
+                        </a:ext>
+                      </a:extLst>
+                    </pic:cNvPr>
+                    <pic:cNvPicPr>
+                      <a:picLocks noChangeAspect="1"/>
+                    </pic:cNvPicPr>
+                  </pic:nvPicPr>
+                  <pic:blipFill>
+                    <a:blip r:embed="rId9"/>
+                    <a:stretch>
+                      <a:fillRect/>
+                    </a:stretch>
+                  </pic:blipFill>
+                  <pic:spPr>
+                    <a:xfrm>
+                      <a:off x="0" y="0"/>
+                      <a:ext cx="4997619" cy="1677015"/>
+                    </a:xfrm>
+                    <a:prstGeom prst="rect">
+                      <a:avLst/>
+                    </a:prstGeom>
+                  </pic:spPr>
+                </pic:pic>
+              </a:graphicData>
+            </a:graphic>
+          </wp:inline>
+        </w:drawing>
+      </w:r>
+    </w:p>
+    <w:p>
+      <w:pPr>
+        <w:jc w:val="left"/>
+        <w:rPr>
+          <w:rFonts w:asciiTheme="majorEastAsia" w:eastAsiaTheme="majorEastAsia" w:hAnsiTheme="majorEastAsia" w:hint="eastAsia"/>
+        </w:rPr>
+      </w:pPr>
+    </w:p>
+    <w:p>
+      <w:pPr>
+        <w:jc w:val="left"/>
+        <w:rPr>
+          <w:rFonts w:asciiTheme="majorEastAsia" w:eastAsiaTheme="majorEastAsia" w:hAnsiTheme="majorEastAsia" w:hint="eastAsia"/>
+        </w:rPr>
+      </w:pPr>
+      <w:r>
+        <w:rPr>
+          <w:rFonts w:asciiTheme="majorEastAsia" w:eastAsiaTheme="majorEastAsia" w:hAnsiTheme="majorEastAsia" w:hint="eastAsia"/>
+        </w:rPr>
+        <w:t>test파일에 write 결과</w:t>
+      </w:r>
+    </w:p>
+    <w:p>
+      <w:pPr>
+        <w:jc w:val="left"/>
+        <w:rPr>
+          <w:rFonts w:asciiTheme="majorEastAsia" w:eastAsiaTheme="majorEastAsia" w:hAnsiTheme="majorEastAsia"/>
+        </w:rPr>
+      </w:pPr>
+      <w:r>
+        <w:rPr>
+          <w:rFonts w:asciiTheme="majorEastAsia" w:eastAsiaTheme="majorEastAsia" w:hAnsiTheme="majorEastAsia"/>
+        </w:rPr>
+        <w:drawing>
+          <wp:inline distT="0" distB="0" distL="0" distR="0" wp14:anchorId="12950816" wp14:editId="4F9CDF9F">
+            <wp:extent cx="5021580" cy="1643793"/>
+            <wp:effectExtent l="0" t="0" r="7620" b="0"/>
+            <wp:docPr id="7" name="그림 6" descr="텍스트, 소프트웨어, 컴퓨터 아이콘, 멀티미디어이(가) 표시된 사진&#10;&#10;자동 생성된 설명">
+              <a:extLst xmlns:a="http://schemas.openxmlformats.org/drawingml/2006/main">
+                <a:ext uri="{FF2B5EF4-FFF2-40B4-BE49-F238E27FC236}">
+                  <a16:creationId xmlns:a16="http://schemas.microsoft.com/office/drawing/2014/main" id="{D48FC452-D36E-6EF2-1152-4017B0816279}"/>
+                </a:ext>
+              </a:extLst>
+            </wp:docPr>
+            <wp:cNvGraphicFramePr>
+              <a:graphicFrameLocks xmlns:a="http://schemas.openxmlformats.org/drawingml/2006/main" noChangeAspect="1"/>
+            </wp:cNvGraphicFramePr>
+            <a:graphic xmlns:a="http://schemas.openxmlformats.org/drawingml/2006/main">
+              <a:graphicData uri="http://schemas.openxmlformats.org/drawingml/2006/picture">
+                <pic:pic xmlns:pic="http://schemas.openxmlformats.org/drawingml/2006/picture">
+                  <pic:nvPicPr>
+                    <pic:cNvPr id="7" name="그림 6" descr="텍스트, 소프트웨어, 컴퓨터 아이콘, 멀티미디어이(가) 표시된 사진&#10;&#10;자동 생성된 설명">
+                      <a:extLst>
+                        <a:ext uri="{FF2B5EF4-FFF2-40B4-BE49-F238E27FC236}">
+                          <a16:creationId xmlns:a16="http://schemas.microsoft.com/office/drawing/2014/main" id="{D48FC452-D36E-6EF2-1152-4017B0816279}"/>
+                        </a:ext>
+                      </a:extLst>
+                    </pic:cNvPr>
+                    <pic:cNvPicPr>
+                      <a:picLocks noChangeAspect="1"/>
+                    </pic:cNvPicPr>
+                  </pic:nvPicPr>
+                  <pic:blipFill>
+                    <a:blip r:embed="rId10"/>
+                    <a:stretch>
+                      <a:fillRect/>
+                    </a:stretch>
+                  </pic:blipFill>
+                  <pic:spPr>
+                    <a:xfrm>
+                      <a:off x="0" y="0"/>
+                      <a:ext cx="5027239" cy="1645645"/>
+                    </a:xfrm>
+                    <a:prstGeom prst="rect">
+                      <a:avLst/>
+                    </a:prstGeom>
+                  </pic:spPr>
+                </pic:pic>
+              </a:graphicData>
+            </a:graphic>
+          </wp:inline>
+        </w:drawing>
+      </w:r>
+    </w:p>
+    <w:p>
+      <w:pPr>
+        <w:jc w:val="left"/>
+        <w:rPr>
+          <w:rFonts w:asciiTheme="majorEastAsia" w:eastAsiaTheme="majorEastAsia" w:hAnsiTheme="majorEastAsia" w:hint="eastAsia"/>
+        </w:rPr>
+      </w:pPr>
+      <w:r>
+        <w:rPr>
+          <w:rFonts w:asciiTheme="majorEastAsia" w:eastAsiaTheme="majorEastAsia" w:hAnsiTheme="majorEastAsia" w:hint="eastAsia"/>
+        </w:rPr>
+        <w:t>test1</w:t>
+      </w:r>
+      <w:r>
+        <w:rPr>
+          <w:rFonts w:asciiTheme="majorEastAsia" w:eastAsiaTheme="majorEastAsia" w:hAnsiTheme="majorEastAsia" w:hint="eastAsia"/>
+        </w:rPr>
+        <w:t>, test123파일</w:t>
+      </w:r>
+      <w:r>
+        <w:rPr>
+          <w:rFonts w:asciiTheme="majorEastAsia" w:eastAsiaTheme="majorEastAsia" w:hAnsiTheme="majorEastAsia" w:hint="eastAsia"/>
+        </w:rPr>
+        <w:t>(새파일) write 결과</w:t>
+      </w:r>
+    </w:p>
+    <w:p>
+      <w:pPr>
+        <w:jc w:val="left"/>
+        <w:rPr>
+          <w:rFonts w:asciiTheme="majorEastAsia" w:eastAsiaTheme="majorEastAsia" w:hAnsiTheme="majorEastAsia"/>
+        </w:rPr>
+      </w:pPr>
+      <w:r>
+        <w:rPr>
+          <w:rFonts w:asciiTheme="majorEastAsia" w:eastAsiaTheme="majorEastAsia" w:hAnsiTheme="majorEastAsia"/>
+        </w:rPr>
+        <w:drawing>
+          <wp:inline distT="0" distB="0" distL="0" distR="0" wp14:anchorId="79114BCB" wp14:editId="55E49D64">
+            <wp:extent cx="5061911" cy="1493520"/>
+            <wp:effectExtent l="0" t="0" r="5715" b="0"/>
+            <wp:docPr id="11" name="그림 10" descr="텍스트, 스크린샷, 소프트웨어, 컴퓨터 아이콘이(가) 표시된 사진&#10;&#10;자동 생성된 설명">
+              <a:extLst xmlns:a="http://schemas.openxmlformats.org/drawingml/2006/main">
+                <a:ext uri="{FF2B5EF4-FFF2-40B4-BE49-F238E27FC236}">
+                  <a16:creationId xmlns:a16="http://schemas.microsoft.com/office/drawing/2014/main" id="{3EDA646C-B5EE-BE19-C7A1-18EBD66D6EE4}"/>
+                </a:ext>
+              </a:extLst>
+            </wp:docPr>
+            <wp:cNvGraphicFramePr>
+              <a:graphicFrameLocks xmlns:a="http://schemas.openxmlformats.org/drawingml/2006/main" noChangeAspect="1"/>
+            </wp:cNvGraphicFramePr>
+            <a:graphic xmlns:a="http://schemas.openxmlformats.org/drawingml/2006/main">
+              <a:graphicData uri="http://schemas.openxmlformats.org/drawingml/2006/picture">
+                <pic:pic xmlns:pic="http://schemas.openxmlformats.org/drawingml/2006/picture">
+                  <pic:nvPicPr>
+                    <pic:cNvPr id="11" name="그림 10" descr="텍스트, 스크린샷, 소프트웨어, 컴퓨터 아이콘이(가) 표시된 사진&#10;&#10;자동 생성된 설명">
+                      <a:extLst>
+                        <a:ext uri="{FF2B5EF4-FFF2-40B4-BE49-F238E27FC236}">
+                          <a16:creationId xmlns:a16="http://schemas.microsoft.com/office/drawing/2014/main" id="{3EDA646C-B5EE-BE19-C7A1-18EBD66D6EE4}"/>
+                        </a:ext>
+                      </a:extLst>
+                    </pic:cNvPr>
+                    <pic:cNvPicPr>
+                      <a:picLocks noChangeAspect="1"/>
+                    </pic:cNvPicPr>
+                  </pic:nvPicPr>
+                  <pic:blipFill>
+                    <a:blip r:embed="rId11"/>
+                    <a:stretch>
+                      <a:fillRect/>
+                    </a:stretch>
+                  </pic:blipFill>
+                  <pic:spPr>
+                    <a:xfrm>
+                      <a:off x="0" y="0"/>
+                      <a:ext cx="5065500" cy="1494579"/>
+                    </a:xfrm>
+                    <a:prstGeom prst="rect">
+                      <a:avLst/>
+                    </a:prstGeom>
+                  </pic:spPr>
+                </pic:pic>
+              </a:graphicData>
+            </a:graphic>
+          </wp:inline>
+        </w:drawing>
+      </w:r>
+    </w:p>
+    <w:p>
+      <w:pPr>
+        <w:jc w:val="left"/>
+        <w:rPr>
+          <w:rFonts w:asciiTheme="majorEastAsia" w:eastAsiaTheme="majorEastAsia" w:hAnsiTheme="majorEastAsia"/>
+        </w:rPr>
+      </w:pPr>
+      <w:r>
+        <w:rPr>
+          <w:rFonts w:asciiTheme="majorEastAsia" w:eastAsiaTheme="majorEastAsia" w:hAnsiTheme="majorEastAsia"/>
+        </w:rPr>
+        <w:drawing>
+          <wp:inline distT="0" distB="0" distL="0" distR="0" wp14:anchorId="3AE91086" wp14:editId="08F72565">
+            <wp:extent cx="5036820" cy="1716157"/>
+            <wp:effectExtent l="0" t="0" r="0" b="0"/>
+            <wp:docPr id="13" name="그림 12" descr="텍스트, 소프트웨어, 스크린샷, 컴퓨터 아이콘이(가) 표시된 사진&#10;&#10;자동 생성된 설명">
+              <a:extLst xmlns:a="http://schemas.openxmlformats.org/drawingml/2006/main">
+                <a:ext uri="{FF2B5EF4-FFF2-40B4-BE49-F238E27FC236}">
+                  <a16:creationId xmlns:a16="http://schemas.microsoft.com/office/drawing/2014/main" id="{D65042C0-3685-8494-6242-B78134544C44}"/>
+                </a:ext>
+              </a:extLst>
+            </wp:docPr>
+            <wp:cNvGraphicFramePr>
+              <a:graphicFrameLocks xmlns:a="http://schemas.openxmlformats.org/drawingml/2006/main" noChangeAspect="1"/>
+            </wp:cNvGraphicFramePr>
+            <a:graphic xmlns:a="http://schemas.openxmlformats.org/drawingml/2006/main">
+              <a:graphicData uri="http://schemas.openxmlformats.org/drawingml/2006/picture">
+                <pic:pic xmlns:pic="http://schemas.openxmlformats.org/drawingml/2006/picture">
+                  <pic:nvPicPr>
+                    <pic:cNvPr id="13" name="그림 12" descr="텍스트, 소프트웨어, 스크린샷, 컴퓨터 아이콘이(가) 표시된 사진&#10;&#10;자동 생성된 설명">
+                      <a:extLst>
+                        <a:ext uri="{FF2B5EF4-FFF2-40B4-BE49-F238E27FC236}">
+                          <a16:creationId xmlns:a16="http://schemas.microsoft.com/office/drawing/2014/main" id="{D65042C0-3685-8494-6242-B78134544C44}"/>
+                        </a:ext>
+                      </a:extLst>
+                    </pic:cNvPr>
+                    <pic:cNvPicPr>
+                      <a:picLocks noChangeAspect="1"/>
+                    </pic:cNvPicPr>
+                  </pic:nvPicPr>
+                  <pic:blipFill>
+                    <a:blip r:embed="rId12"/>
+                    <a:stretch>
+                      <a:fillRect/>
+                    </a:stretch>
+                  </pic:blipFill>
+                  <pic:spPr>
+                    <a:xfrm>
+                      <a:off x="0" y="0"/>
+                      <a:ext cx="5055147" cy="1722401"/>
+                    </a:xfrm>
+                    <a:prstGeom prst="rect">
+                      <a:avLst/>
+                    </a:prstGeom>
+                  </pic:spPr>
+                </pic:pic>
+              </a:graphicData>
+            </a:graphic>
+          </wp:inline>
+        </w:drawing>
+      </w:r>
+    </w:p>
+    <w:p>
+      <w:pPr>
+        <w:jc w:val="left"/>
+        <w:rPr>
+          <w:rFonts w:asciiTheme="majorEastAsia" w:eastAsiaTheme="majorEastAsia" w:hAnsiTheme="majorEastAsia"/>
+        </w:rPr>
+      </w:pPr>
+    </w:p>
+    <w:p>
+      <w:pPr>
+        <w:jc w:val="left"/>
+        <w:rPr>
+          <w:rFonts w:asciiTheme="majorEastAsia" w:eastAsiaTheme="majorEastAsia" w:hAnsiTheme="majorEastAsia" w:hint="eastAsia"/>
+        </w:rPr>
+      </w:pPr>
+      <w:r>
+        <w:rPr>
+          <w:rFonts w:asciiTheme="majorEastAsia" w:eastAsiaTheme="majorEastAsia" w:hAnsiTheme="majorEastAsia" w:hint="eastAsia"/>
+        </w:rPr>
+        <w:t>test1파일 delete결과</w:t>
+      </w:r>
+    </w:p>
+    <w:p>
+      <w:pPr>
+        <w:jc w:val="left"/>
+        <w:rPr>
+          <w:rFonts w:asciiTheme="majorEastAsia" w:eastAsiaTheme="majorEastAsia" w:hAnsiTheme="majorEastAsia"/>
+        </w:rPr>
+      </w:pPr>
+      <w:r>
+        <w:rPr>
+          <w:rFonts w:asciiTheme="majorEastAsia" w:eastAsiaTheme="majorEastAsia" w:hAnsiTheme="majorEastAsia"/>
+        </w:rPr>
+        <w:drawing>
+          <wp:inline distT="0" distB="0" distL="0" distR="0" wp14:anchorId="40D8111B" wp14:editId="5EBFC38A">
+            <wp:extent cx="5067263" cy="990600"/>
+            <wp:effectExtent l="0" t="0" r="635" b="0"/>
+            <wp:docPr id="336783107" name="그림 4" descr="텍스트, 스크린샷, 소프트웨어, 폰트이(가) 표시된 사진&#10;&#10;자동 생성된 설명">
+              <a:extLst xmlns:a="http://schemas.openxmlformats.org/drawingml/2006/main">
+                <a:ext uri="{FF2B5EF4-FFF2-40B4-BE49-F238E27FC236}">
+                  <a16:creationId xmlns:a16="http://schemas.microsoft.com/office/drawing/2014/main" id="{84BCC817-6592-FCBE-7C2A-DF415A56C40F}"/>
+                </a:ext>
+              </a:extLst>
+            </wp:docPr>
+            <wp:cNvGraphicFramePr>
+              <a:graphicFrameLocks xmlns:a="http://schemas.openxmlformats.org/drawingml/2006/main" noChangeAspect="1"/>
+            </wp:cNvGraphicFramePr>
+            <a:graphic xmlns:a="http://schemas.openxmlformats.org/drawingml/2006/main">
+              <a:graphicData uri="http://schemas.openxmlformats.org/drawingml/2006/picture">
+                <pic:pic xmlns:pic="http://schemas.openxmlformats.org/drawingml/2006/picture">
+                  <pic:nvPicPr>
+                    <pic:cNvPr id="336783107" name="그림 4" descr="텍스트, 스크린샷, 소프트웨어, 폰트이(가) 표시된 사진&#10;&#10;자동 생성된 설명">
+                      <a:extLst>
+                        <a:ext uri="{FF2B5EF4-FFF2-40B4-BE49-F238E27FC236}">
+                          <a16:creationId xmlns:a16="http://schemas.microsoft.com/office/drawing/2014/main" id="{84BCC817-6592-FCBE-7C2A-DF415A56C40F}"/>
+                        </a:ext>
+                      </a:extLst>
+                    </pic:cNvPr>
+                    <pic:cNvPicPr>
+                      <a:picLocks noChangeAspect="1"/>
+                    </pic:cNvPicPr>
+                  </pic:nvPicPr>
+                  <pic:blipFill>
+                    <a:blip r:embed="rId13"/>
+                    <a:stretch>
+                      <a:fillRect/>
+                    </a:stretch>
+                  </pic:blipFill>
+                  <pic:spPr>
+                    <a:xfrm>
+                      <a:off x="0" y="0"/>
+                      <a:ext cx="5073421" cy="991804"/>
+                    </a:xfrm>
+                    <a:prstGeom prst="rect">
+                      <a:avLst/>
+                    </a:prstGeom>
+                  </pic:spPr>
+                </pic:pic>
+              </a:graphicData>
+            </a:graphic>
+          </wp:inline>
+        </w:drawing>
+      </w:r>
+    </w:p>
+    <w:p>
+      <w:pPr>
+        <w:jc w:val="left"/>
+        <w:rPr>
+          <w:rFonts w:asciiTheme="majorEastAsia" w:eastAsiaTheme="majorEastAsia" w:hAnsiTheme="majorEastAsia"/>
+        </w:rPr>
+      </w:pPr>
+    </w:p>
+    <w:p>
+      <w:pPr>
+        <w:jc w:val="left"/>
+        <w:rPr>
+          <w:rFonts w:asciiTheme="majorEastAsia" w:eastAsiaTheme="majorEastAsia" w:hAnsiTheme="majorEastAsia"/>
+        </w:rPr>
+      </w:pPr>
+      <w:r>
+        <w:rPr>
+          <w:rFonts w:asciiTheme="majorEastAsia" w:eastAsiaTheme="majorEastAsia" w:hAnsiTheme="majorEastAsia" w:hint="eastAsia"/>
+        </w:rPr>
+        <w:lastRenderedPageBreak/>
+        <w:t>test파일 read결과</w:t>
+      </w:r>
+    </w:p>
+    <w:p>
+      <w:pPr>
+        <w:jc w:val="left"/>
+        <w:rPr>
+          <w:rFonts w:asciiTheme="majorEastAsia" w:eastAsiaTheme="majorEastAsia" w:hAnsiTheme="majorEastAsia"/>
+        </w:rPr>
+      </w:pPr>
+      <w:r>
+        <w:rPr>
+          <w:rFonts w:asciiTheme="majorEastAsia" w:eastAsiaTheme="majorEastAsia" w:hAnsiTheme="majorEastAsia"/>
+        </w:rPr>
+        <w:drawing>
+          <wp:inline distT="0" distB="0" distL="0" distR="0" wp14:anchorId="4CB8FEEB" wp14:editId="3A704812">
+            <wp:extent cx="5229569" cy="1554480"/>
+            <wp:effectExtent l="0" t="0" r="9525" b="7620"/>
+            <wp:docPr id="2024898110" name="그림 6" descr="텍스트, 스크린샷, 소프트웨어이(가) 표시된 사진&#10;&#10;자동 생성된 설명">
+              <a:extLst xmlns:a="http://schemas.openxmlformats.org/drawingml/2006/main">
+                <a:ext uri="{FF2B5EF4-FFF2-40B4-BE49-F238E27FC236}">
+                  <a16:creationId xmlns:a16="http://schemas.microsoft.com/office/drawing/2014/main" id="{C09067EC-684B-4764-6213-984BDD4C322B}"/>
+                </a:ext>
+              </a:extLst>
+            </wp:docPr>
+            <wp:cNvGraphicFramePr>
+              <a:graphicFrameLocks xmlns:a="http://schemas.openxmlformats.org/drawingml/2006/main" noChangeAspect="1"/>
+            </wp:cNvGraphicFramePr>
+            <a:graphic xmlns:a="http://schemas.openxmlformats.org/drawingml/2006/main">
+              <a:graphicData uri="http://schemas.openxmlformats.org/drawingml/2006/picture">
+                <pic:pic xmlns:pic="http://schemas.openxmlformats.org/drawingml/2006/picture">
+                  <pic:nvPicPr>
+                    <pic:cNvPr id="2024898110" name="그림 6" descr="텍스트, 스크린샷, 소프트웨어이(가) 표시된 사진&#10;&#10;자동 생성된 설명">
+                      <a:extLst>
+                        <a:ext uri="{FF2B5EF4-FFF2-40B4-BE49-F238E27FC236}">
+                          <a16:creationId xmlns:a16="http://schemas.microsoft.com/office/drawing/2014/main" id="{C09067EC-684B-4764-6213-984BDD4C322B}"/>
+                        </a:ext>
+                      </a:extLst>
+                    </pic:cNvPr>
+                    <pic:cNvPicPr>
+                      <a:picLocks noChangeAspect="1"/>
+                    </pic:cNvPicPr>
+                  </pic:nvPicPr>
+                  <pic:blipFill>
+                    <a:blip r:embed="rId14"/>
+                    <a:stretch>
+                      <a:fillRect/>
+                    </a:stretch>
+                  </pic:blipFill>
+                  <pic:spPr>
+                    <a:xfrm>
+                      <a:off x="0" y="0"/>
+                      <a:ext cx="5237317" cy="1556783"/>
+                    </a:xfrm>
+                    <a:prstGeom prst="rect">
+                      <a:avLst/>
+                    </a:prstGeom>
+                  </pic:spPr>
+                </pic:pic>
+              </a:graphicData>
+            </a:graphic>
+          </wp:inline>
+        </w:drawing>
+      </w:r>
+    </w:p>
+    <w:p>
+      <w:pPr>
+        <w:jc w:val="left"/>
+        <w:rPr>
+          <w:rFonts w:asciiTheme="majorEastAsia" w:eastAsiaTheme="majorEastAsia" w:hAnsiTheme="majorEastAsia"/>
+        </w:rPr>
+      </w:pPr>
+    </w:p>
+    <w:p>
+      <w:pPr>
+        <w:jc w:val="left"/>
+        <w:rPr>
+          <w:rFonts w:asciiTheme="majorEastAsia" w:eastAsiaTheme="majorEastAsia" w:hAnsiTheme="majorEastAsia" w:hint="eastAsia"/>
+        </w:rPr>
+      </w:pPr>
+      <w:r>
+        <w:rPr>
+          <w:rFonts w:asciiTheme="majorEastAsia" w:eastAsiaTheme="majorEastAsia" w:hAnsiTheme="majorEastAsia" w:hint="eastAsia"/>
+        </w:rPr>
+        <w:t>test파일 search결과</w:t>
+      </w:r>
+    </w:p>
+    <w:p>
+      <w:pPr>
+        <w:jc w:val="left"/>
+        <w:rPr>
+          <w:rFonts w:asciiTheme="majorEastAsia" w:eastAsiaTheme="majorEastAsia" w:hAnsiTheme="majorEastAsia"/>
+        </w:rPr>
+      </w:pPr>
+      <w:r>
+        <w:rPr>
+          <w:rFonts w:asciiTheme="majorEastAsia" w:eastAsiaTheme="majorEastAsia" w:hAnsiTheme="majorEastAsia"/>
+        </w:rPr>
+        <w:drawing>
+          <wp:inline distT="0" distB="0" distL="0" distR="0" wp14:anchorId="6B431B44" wp14:editId="5F2938F9">
+            <wp:extent cx="6645910" cy="1089660"/>
+            <wp:effectExtent l="0" t="0" r="2540" b="0"/>
+            <wp:docPr id="180191625" name="그림 4" descr="텍스트, 스크린샷, 소프트웨어, 폰트이(가) 표시된 사진&#10;&#10;자동 생성된 설명">
+              <a:extLst xmlns:a="http://schemas.openxmlformats.org/drawingml/2006/main">
+                <a:ext uri="{FF2B5EF4-FFF2-40B4-BE49-F238E27FC236}">
+                  <a16:creationId xmlns:a16="http://schemas.microsoft.com/office/drawing/2014/main" id="{63574BE1-1648-870C-0329-84FBF6611527}"/>
+                </a:ext>
+              </a:extLst>
+            </wp:docPr>
+            <wp:cNvGraphicFramePr>
+              <a:graphicFrameLocks xmlns:a="http://schemas.openxmlformats.org/drawingml/2006/main" noChangeAspect="1"/>
+            </wp:cNvGraphicFramePr>
+            <a:graphic xmlns:a="http://schemas.openxmlformats.org/drawingml/2006/main">
+              <a:graphicData uri="http://schemas.openxmlformats.org/drawingml/2006/picture">
+                <pic:pic xmlns:pic="http://schemas.openxmlformats.org/drawingml/2006/picture">
+                  <pic:nvPicPr>
+                    <pic:cNvPr id="180191625" name="그림 4" descr="텍스트, 스크린샷, 소프트웨어, 폰트이(가) 표시된 사진&#10;&#10;자동 생성된 설명">
+                      <a:extLst>
+                        <a:ext uri="{FF2B5EF4-FFF2-40B4-BE49-F238E27FC236}">
+                          <a16:creationId xmlns:a16="http://schemas.microsoft.com/office/drawing/2014/main" id="{63574BE1-1648-870C-0329-84FBF6611527}"/>
+                        </a:ext>
+                      </a:extLst>
+                    </pic:cNvPr>
+                    <pic:cNvPicPr>
+                      <a:picLocks noChangeAspect="1"/>
+                    </pic:cNvPicPr>
+                  </pic:nvPicPr>
+                  <pic:blipFill>
+                    <a:blip r:embed="rId15"/>
+                    <a:stretch>
+                      <a:fillRect/>
+                    </a:stretch>
+                  </pic:blipFill>
+                  <pic:spPr>
+                    <a:xfrm>
+                      <a:off x="0" y="0"/>
+                      <a:ext cx="6645910" cy="1089660"/>
+                    </a:xfrm>
+                    <a:prstGeom prst="rect">
+                      <a:avLst/>
+                    </a:prstGeom>
+                  </pic:spPr>
+                </pic:pic>
+              </a:graphicData>
+            </a:graphic>
+          </wp:inline>
+        </w:drawing>
+      </w:r>
+    </w:p>
+    <w:p>
+      <w:pPr>
+        <w:jc w:val="left"/>
+        <w:rPr>
+          <w:rFonts w:asciiTheme="majorEastAsia" w:eastAsiaTheme="majorEastAsia" w:hAnsiTheme="majorEastAsia"/>
+        </w:rPr>
+      </w:pPr>
+    </w:p>
+    <w:p>
+      <w:pPr>
+        <w:jc w:val="left"/>
+        <w:rPr>
+          <w:rFonts w:asciiTheme="majorEastAsia" w:eastAsiaTheme="majorEastAsia" w:hAnsiTheme="majorEastAsia"/>
+        </w:rPr>
+      </w:pPr>
+      <w:r>
+        <w:rPr>
+          <w:rFonts w:asciiTheme="majorEastAsia" w:eastAsiaTheme="majorEastAsia" w:hAnsiTheme="majorEastAsia" w:hint="eastAsia"/>
+        </w:rPr>
+        <w:t>dir폴더 create결과(</w:t>
+      </w:r>
+      <w:r>
+        <w:rPr>
+          <w:rFonts w:asciiTheme="majorEastAsia" w:eastAsiaTheme="majorEastAsia" w:hAnsiTheme="majorEastAsia"/>
+        </w:rPr>
+        <w:t>이</w:t>
+      </w:r>
+      <w:r>
+        <w:rPr>
+          <w:rFonts w:asciiTheme="majorEastAsia" w:eastAsiaTheme="majorEastAsia" w:hAnsiTheme="majorEastAsia" w:hint="eastAsia"/>
+        </w:rPr>
+        <w:t>미 dir폴더가 존재할 때)</w:t>
+      </w:r>
+    </w:p>
+    <w:p>
+      <w:pPr>
+        <w:jc w:val="left"/>
+        <w:rPr>
+          <w:rFonts w:asciiTheme="majorEastAsia" w:eastAsiaTheme="majorEastAsia" w:hAnsiTheme="majorEastAsia"/>
+        </w:rPr>
+      </w:pPr>
+      <w:r>
+        <w:rPr>
+          <w:rFonts w:asciiTheme="majorEastAsia" w:eastAsiaTheme="majorEastAsia" w:hAnsiTheme="majorEastAsia"/>
+        </w:rPr>
+        <w:drawing>
+          <wp:inline distT="0" distB="0" distL="0" distR="0" wp14:anchorId="4EDBE8FD" wp14:editId="6376EEEF">
+            <wp:extent cx="6645910" cy="1273175"/>
+            <wp:effectExtent l="0" t="0" r="2540" b="3175"/>
+            <wp:docPr id="1122312722" name="그림 4" descr="텍스트, 스크린샷, 소프트웨어, 폰트이(가) 표시된 사진&#10;&#10;자동 생성된 설명">
+              <a:extLst xmlns:a="http://schemas.openxmlformats.org/drawingml/2006/main">
+                <a:ext uri="{FF2B5EF4-FFF2-40B4-BE49-F238E27FC236}">
+                  <a16:creationId xmlns:a16="http://schemas.microsoft.com/office/drawing/2014/main" id="{F8739F6C-BED8-1C65-EF52-EDE045A7AB94}"/>
+                </a:ext>
+              </a:extLst>
+            </wp:docPr>
+            <wp:cNvGraphicFramePr>
+              <a:graphicFrameLocks xmlns:a="http://schemas.openxmlformats.org/drawingml/2006/main" noChangeAspect="1"/>
+            </wp:cNvGraphicFramePr>
+            <a:graphic xmlns:a="http://schemas.openxmlformats.org/drawingml/2006/main">
+              <a:graphicData uri="http://schemas.openxmlformats.org/drawingml/2006/picture">
+                <pic:pic xmlns:pic="http://schemas.openxmlformats.org/drawingml/2006/picture">
+                  <pic:nvPicPr>
+                    <pic:cNvPr id="1122312722" name="그림 4" descr="텍스트, 스크린샷, 소프트웨어, 폰트이(가) 표시된 사진&#10;&#10;자동 생성된 설명">
+                      <a:extLst>
+                        <a:ext uri="{FF2B5EF4-FFF2-40B4-BE49-F238E27FC236}">
+                          <a16:creationId xmlns:a16="http://schemas.microsoft.com/office/drawing/2014/main" id="{F8739F6C-BED8-1C65-EF52-EDE045A7AB94}"/>
+                        </a:ext>
+                      </a:extLst>
+                    </pic:cNvPr>
+                    <pic:cNvPicPr>
+                      <a:picLocks noChangeAspect="1"/>
+                    </pic:cNvPicPr>
+                  </pic:nvPicPr>
+                  <pic:blipFill>
+                    <a:blip r:embed="rId16"/>
+                    <a:stretch>
+                      <a:fillRect/>
+                    </a:stretch>
+                  </pic:blipFill>
+                  <pic:spPr>
+                    <a:xfrm>
+                      <a:off x="0" y="0"/>
+                      <a:ext cx="6645910" cy="1273175"/>
+                    </a:xfrm>
+                    <a:prstGeom prst="rect">
+                      <a:avLst/>
+                    </a:prstGeom>
+                  </pic:spPr>
+                </pic:pic>
+              </a:graphicData>
+            </a:graphic>
+          </wp:inline>
+        </w:drawing>
+      </w:r>
+    </w:p>
+    <w:p>
+      <w:pPr>
+        <w:jc w:val="left"/>
+        <w:rPr>
+          <w:rFonts w:asciiTheme="majorEastAsia" w:eastAsiaTheme="majorEastAsia" w:hAnsiTheme="majorEastAsia"/>
+        </w:rPr>
+      </w:pPr>
+    </w:p>
+    <w:p>
+      <w:pPr>
+        <w:jc w:val="left"/>
+        <w:rPr>
+          <w:rFonts w:asciiTheme="majorEastAsia" w:eastAsiaTheme="majorEastAsia" w:hAnsiTheme="majorEastAsia" w:hint="eastAsia"/>
+        </w:rPr>
+      </w:pPr>
+      <w:r>
+        <w:rPr>
+          <w:rFonts w:asciiTheme="majorEastAsia" w:eastAsiaTheme="majorEastAsia" w:hAnsiTheme="majorEastAsia" w:hint="eastAsia"/>
+        </w:rPr>
+        <w:t>dir(1)폴더 delete결과</w:t>
+      </w:r>
+    </w:p>
+    <w:p>
+      <w:pPr>
+        <w:jc w:val="left"/>
+        <w:rPr>
+          <w:rFonts w:asciiTheme="majorEastAsia" w:eastAsiaTheme="majorEastAsia" w:hAnsiTheme="majorEastAsia"/>
+        </w:rPr>
+      </w:pPr>
+      <w:r>
+        <w:rPr>
+          <w:rFonts w:asciiTheme="majorEastAsia" w:eastAsiaTheme="majorEastAsia" w:hAnsiTheme="majorEastAsia"/>
+        </w:rPr>
+        <w:drawing>
+          <wp:inline distT="0" distB="0" distL="0" distR="0" wp14:anchorId="29E17294" wp14:editId="48502277">
+            <wp:extent cx="6645910" cy="1275715"/>
+            <wp:effectExtent l="0" t="0" r="2540" b="635"/>
+            <wp:docPr id="177640955" name="그림 4" descr="텍스트, 스크린샷, 소프트웨어, 폰트이(가) 표시된 사진&#10;&#10;자동 생성된 설명">
+              <a:extLst xmlns:a="http://schemas.openxmlformats.org/drawingml/2006/main">
+                <a:ext uri="{FF2B5EF4-FFF2-40B4-BE49-F238E27FC236}">
+                  <a16:creationId xmlns:a16="http://schemas.microsoft.com/office/drawing/2014/main" id="{2AC903C0-A19E-9C58-1355-121F9D63F92B}"/>
+                </a:ext>
+              </a:extLst>
+            </wp:docPr>
+            <wp:cNvGraphicFramePr>
+              <a:graphicFrameLocks xmlns:a="http://schemas.openxmlformats.org/drawingml/2006/main" noChangeAspect="1"/>
+            </wp:cNvGraphicFramePr>
+            <a:graphic xmlns:a="http://schemas.openxmlformats.org/drawingml/2006/main">
+              <a:graphicData uri="http://schemas.openxmlformats.org/drawingml/2006/picture">
+                <pic:pic xmlns:pic="http://schemas.openxmlformats.org/drawingml/2006/picture">
+                  <pic:nvPicPr>
+                    <pic:cNvPr id="177640955" name="그림 4" descr="텍스트, 스크린샷, 소프트웨어, 폰트이(가) 표시된 사진&#10;&#10;자동 생성된 설명">
+                      <a:extLst>
+                        <a:ext uri="{FF2B5EF4-FFF2-40B4-BE49-F238E27FC236}">
+                          <a16:creationId xmlns:a16="http://schemas.microsoft.com/office/drawing/2014/main" id="{2AC903C0-A19E-9C58-1355-121F9D63F92B}"/>
+                        </a:ext>
+                      </a:extLst>
+                    </pic:cNvPr>
+                    <pic:cNvPicPr>
+                      <a:picLocks noChangeAspect="1"/>
+                    </pic:cNvPicPr>
+                  </pic:nvPicPr>
+                  <pic:blipFill>
+                    <a:blip r:embed="rId17"/>
+                    <a:stretch>
+                      <a:fillRect/>
+                    </a:stretch>
+                  </pic:blipFill>
+                  <pic:spPr>
+                    <a:xfrm>
+                      <a:off x="0" y="0"/>
+                      <a:ext cx="6645910" cy="1275715"/>
+                    </a:xfrm>
+                    <a:prstGeom prst="rect">
+                      <a:avLst/>
+                    </a:prstGeom>
+                  </pic:spPr>
+                </pic:pic>
+              </a:graphicData>
+            </a:graphic>
+          </wp:inline>
+        </w:drawing>
+      </w:r>
+    </w:p>
+    <w:p>
+      <w:pPr>
+        <w:jc w:val="left"/>
+        <w:rPr>
+          <w:rFonts w:asciiTheme="majorEastAsia" w:eastAsiaTheme="majorEastAsia" w:hAnsiTheme="majorEastAsia"/>
+        </w:rPr>
+      </w:pPr>
+    </w:p>
+    <w:p>
+      <w:pPr>
+        <w:jc w:val="left"/>
+        <w:rPr>
+          <w:rFonts w:asciiTheme="majorEastAsia" w:eastAsiaTheme="majorEastAsia" w:hAnsiTheme="majorEastAsia" w:hint="eastAsia"/>
+        </w:rPr>
+      </w:pPr>
+      <w:r>
+        <w:rPr>
+          <w:rFonts w:asciiTheme="majorEastAsia" w:eastAsiaTheme="majorEastAsia" w:hAnsiTheme="majorEastAsia" w:hint="eastAsia"/>
+        </w:rPr>
+        <w:t>test파일을 dir폴더로 mv결과</w:t>
+      </w:r>
+    </w:p>
+    <w:p>
+      <w:pPr>
+        <w:jc w:val="left"/>
+        <w:rPr>
+          <w:rFonts w:asciiTheme="majorEastAsia" w:eastAsiaTheme="majorEastAsia" w:hAnsiTheme="majorEastAsia"/>
+        </w:rPr>
+      </w:pPr>
+      <w:r>
+        <w:rPr>
+          <w:rFonts w:asciiTheme="majorEastAsia" w:eastAsiaTheme="majorEastAsia" w:hAnsiTheme="majorEastAsia"/>
+        </w:rPr>
+        <w:drawing>
+          <wp:inline distT="0" distB="0" distL="0" distR="0" wp14:anchorId="06D56FEB" wp14:editId="6A8F5C74">
+            <wp:extent cx="6645910" cy="1237615"/>
+            <wp:effectExtent l="0" t="0" r="2540" b="635"/>
+            <wp:docPr id="1452563047" name="그림 4" descr="텍스트, 스크린샷, 소프트웨어, 폰트이(가) 표시된 사진&#10;&#10;자동 생성된 설명">
+              <a:extLst xmlns:a="http://schemas.openxmlformats.org/drawingml/2006/main">
+                <a:ext uri="{FF2B5EF4-FFF2-40B4-BE49-F238E27FC236}">
+                  <a16:creationId xmlns:a16="http://schemas.microsoft.com/office/drawing/2014/main" id="{E8878B12-95B5-EBC5-643E-97D54D859891}"/>
+                </a:ext>
+              </a:extLst>
+            </wp:docPr>
+            <wp:cNvGraphicFramePr>
+              <a:graphicFrameLocks xmlns:a="http://schemas.openxmlformats.org/drawingml/2006/main" noChangeAspect="1"/>
+            </wp:cNvGraphicFramePr>
+            <a:graphic xmlns:a="http://schemas.openxmlformats.org/drawingml/2006/main">
+              <a:graphicData uri="http://schemas.openxmlformats.org/drawingml/2006/picture">
+                <pic:pic xmlns:pic="http://schemas.openxmlformats.org/drawingml/2006/picture">
+                  <pic:nvPicPr>
+                    <pic:cNvPr id="1452563047" name="그림 4" descr="텍스트, 스크린샷, 소프트웨어, 폰트이(가) 표시된 사진&#10;&#10;자동 생성된 설명">
+                      <a:extLst>
+                        <a:ext uri="{FF2B5EF4-FFF2-40B4-BE49-F238E27FC236}">
+                          <a16:creationId xmlns:a16="http://schemas.microsoft.com/office/drawing/2014/main" id="{E8878B12-95B5-EBC5-643E-97D54D859891}"/>
+                        </a:ext>
+                      </a:extLst>
+                    </pic:cNvPr>
+                    <pic:cNvPicPr>
+                      <a:picLocks noChangeAspect="1"/>
+                    </pic:cNvPicPr>
+                  </pic:nvPicPr>
+                  <pic:blipFill>
+                    <a:blip r:embed="rId18"/>
+                    <a:stretch>
+                      <a:fillRect/>
+                    </a:stretch>
+                  </pic:blipFill>
+                  <pic:spPr>
+                    <a:xfrm>
+                      <a:off x="0" y="0"/>
+                      <a:ext cx="6645910" cy="1237615"/>
+                    </a:xfrm>
+                    <a:prstGeom prst="rect">
+                      <a:avLst/>
+                    </a:prstGeom>
+                  </pic:spPr>
+                </pic:pic>
+              </a:graphicData>
+            </a:graphic>
+          </wp:inline>
+        </w:drawing>
+      </w:r>
+    </w:p>
+    <w:p>
+      <w:pPr>
+        <w:jc w:val="left"/>
+        <w:rPr>
+          <w:rFonts w:asciiTheme="majorEastAsia" w:eastAsiaTheme="majorEastAsia" w:hAnsiTheme="majorEastAsia"/>
+        </w:rPr>
+      </w:pPr>
+    </w:p>
+    <w:p>
+      <w:pPr>
+        <w:jc w:val="left"/>
+        <w:rPr>
+          <w:rFonts w:asciiTheme="majorEastAsia" w:eastAsiaTheme="majorEastAsia" w:hAnsiTheme="majorEastAsia"/>
+        </w:rPr>
+      </w:pPr>
+    </w:p>
+    <w:p>
+      <w:pPr>
+        <w:jc w:val="left"/>
+        <w:rPr>
+          <w:rFonts w:asciiTheme="majorEastAsia" w:eastAsiaTheme="majorEastAsia" w:hAnsiTheme="majorEastAsia"/>
+        </w:rPr>
+      </w:pPr>
+    </w:p>
+    <w:p>
+      <w:pPr>
+        <w:jc w:val="left"/>
+        <w:rPr>
+          <w:rFonts w:asciiTheme="majorEastAsia" w:eastAsiaTheme="majorEastAsia" w:hAnsiTheme="majorEastAsia"/>
+        </w:rPr>
+      </w:pPr>
+    </w:p>
+    <w:p>
+      <w:pPr>
+        <w:jc w:val="left"/>
+        <w:rPr>
+          <w:rFonts w:asciiTheme="majorEastAsia" w:eastAsiaTheme="majorEastAsia" w:hAnsiTheme="majorEastAsia"/>
+        </w:rPr>
+      </w:pPr>
+    </w:p>
+    <w:p>
+      <w:pPr>
+        <w:jc w:val="left"/>
+        <w:rPr>
+          <w:rFonts w:asciiTheme="majorEastAsia" w:eastAsiaTheme="majorEastAsia" w:hAnsiTheme="majorEastAsia"/>
+        </w:rPr>
+      </w:pPr>
+    </w:p>
+    <w:p>
+      <w:pPr>
+        <w:jc w:val="left"/>
+        <w:rPr>
+          <w:rFonts w:asciiTheme="majorEastAsia" w:eastAsiaTheme="majorEastAsia" w:hAnsiTheme="majorEastAsia" w:hint="eastAsia"/>
+        </w:rPr>
+      </w:pPr>
+      <w:r>
+        <w:rPr>
+          <w:rFonts w:asciiTheme="majorEastAsia" w:eastAsiaTheme="majorEastAsia" w:hAnsiTheme="majorEastAsia" w:hint="eastAsia"/>
+        </w:rPr>
+        <w:lastRenderedPageBreak/>
+        <w:t>cd dir결과</w:t>
+      </w:r>
+    </w:p>
+    <w:p>
+      <w:pPr>
+        <w:jc w:val="left"/>
+        <w:rPr>
+          <w:rFonts w:asciiTheme="majorEastAsia" w:eastAsiaTheme="majorEastAsia" w:hAnsiTheme="majorEastAsia"/>
+        </w:rPr>
+      </w:pPr>
+      <w:r>
+        <w:rPr>
+          <w:rFonts w:asciiTheme="majorEastAsia" w:eastAsiaTheme="majorEastAsia" w:hAnsiTheme="majorEastAsia"/>
+        </w:rPr>
+        <w:drawing>
+          <wp:inline distT="0" distB="0" distL="0" distR="0" wp14:anchorId="595D15F6" wp14:editId="29B280AE">
+            <wp:extent cx="6645910" cy="1036320"/>
+            <wp:effectExtent l="0" t="0" r="2540" b="0"/>
+            <wp:docPr id="2061044659" name="그림 4" descr="텍스트, 스크린샷, 소프트웨어, 폰트이(가) 표시된 사진&#10;&#10;자동 생성된 설명">
+              <a:extLst xmlns:a="http://schemas.openxmlformats.org/drawingml/2006/main">
+                <a:ext uri="{FF2B5EF4-FFF2-40B4-BE49-F238E27FC236}">
+                  <a16:creationId xmlns:a16="http://schemas.microsoft.com/office/drawing/2014/main" id="{9737455A-8F9F-9717-CBD0-9FDF8967CDE2}"/>
+                </a:ext>
+              </a:extLst>
+            </wp:docPr>
+            <wp:cNvGraphicFramePr>
+              <a:graphicFrameLocks xmlns:a="http://schemas.openxmlformats.org/drawingml/2006/main" noChangeAspect="1"/>
+            </wp:cNvGraphicFramePr>
+            <a:graphic xmlns:a="http://schemas.openxmlformats.org/drawingml/2006/main">
+              <a:graphicData uri="http://schemas.openxmlformats.org/drawingml/2006/picture">
+                <pic:pic xmlns:pic="http://schemas.openxmlformats.org/drawingml/2006/picture">
+                  <pic:nvPicPr>
+                    <pic:cNvPr id="2061044659" name="그림 4" descr="텍스트, 스크린샷, 소프트웨어, 폰트이(가) 표시된 사진&#10;&#10;자동 생성된 설명">
+                      <a:extLst>
+                        <a:ext uri="{FF2B5EF4-FFF2-40B4-BE49-F238E27FC236}">
+                          <a16:creationId xmlns:a16="http://schemas.microsoft.com/office/drawing/2014/main" id="{9737455A-8F9F-9717-CBD0-9FDF8967CDE2}"/>
+                        </a:ext>
+                      </a:extLst>
+                    </pic:cNvPr>
+                    <pic:cNvPicPr>
+                      <a:picLocks noChangeAspect="1"/>
+                    </pic:cNvPicPr>
+                  </pic:nvPicPr>
+                  <pic:blipFill>
+                    <a:blip r:embed="rId19"/>
+                    <a:stretch>
+                      <a:fillRect/>
+                    </a:stretch>
+                  </pic:blipFill>
+                  <pic:spPr>
+                    <a:xfrm>
+                      <a:off x="0" y="0"/>
+                      <a:ext cx="6645910" cy="1036320"/>
+                    </a:xfrm>
+                    <a:prstGeom prst="rect">
+                      <a:avLst/>
+                    </a:prstGeom>
+                  </pic:spPr>
+                </pic:pic>
+              </a:graphicData>
+            </a:graphic>
+          </wp:inline>
+        </w:drawing>
+      </w:r>
+    </w:p>
+    <w:p>
+      <w:pPr>
+        <w:jc w:val="left"/>
+        <w:rPr>
+          <w:rFonts w:asciiTheme="majorEastAsia" w:eastAsiaTheme="majorEastAsia" w:hAnsiTheme="majorEastAsia"/>
+        </w:rPr>
+      </w:pPr>
+    </w:p>
+    <w:p>
+      <w:pPr>
+        <w:jc w:val="left"/>
+        <w:rPr>
+          <w:rFonts w:asciiTheme="majorEastAsia" w:eastAsiaTheme="majorEastAsia" w:hAnsiTheme="majorEastAsia" w:hint="eastAsia"/>
+        </w:rPr>
+      </w:pPr>
+      <w:r>
+        <w:rPr>
+          <w:rFonts w:asciiTheme="majorEastAsia" w:eastAsiaTheme="majorEastAsia" w:hAnsiTheme="majorEastAsia" w:hint="eastAsia"/>
+        </w:rPr>
+        <w:t>list결과</w:t>
+      </w:r>
+    </w:p>
+    <w:p>
+      <w:pPr>
+        <w:jc w:val="left"/>
+        <w:rPr>
+          <w:rFonts w:asciiTheme="majorEastAsia" w:eastAsiaTheme="majorEastAsia" w:hAnsiTheme="majorEastAsia"/>
+        </w:rPr>
+      </w:pPr>
+      <w:r>
+        <w:rPr>
+          <w:rFonts w:asciiTheme="majorEastAsia" w:eastAsiaTheme="majorEastAsia" w:hAnsiTheme="majorEastAsia"/>
+        </w:rPr>
+        <w:drawing>
+          <wp:inline distT="0" distB="0" distL="0" distR="0" wp14:anchorId="2544557D" wp14:editId="416E53C3">
+            <wp:extent cx="6645910" cy="2873375"/>
+            <wp:effectExtent l="0" t="0" r="2540" b="3175"/>
+            <wp:docPr id="1540046512" name="그림 4" descr="텍스트, 소프트웨어, 번호, 폰트이(가) 표시된 사진&#10;&#10;자동 생성된 설명">
+              <a:extLst xmlns:a="http://schemas.openxmlformats.org/drawingml/2006/main">
+                <a:ext uri="{FF2B5EF4-FFF2-40B4-BE49-F238E27FC236}">
+                  <a16:creationId xmlns:a16="http://schemas.microsoft.com/office/drawing/2014/main" id="{F2A9AC80-7E9E-6140-E9F7-2A6FC75FD225}"/>
+                </a:ext>
+              </a:extLst>
+            </wp:docPr>
+            <wp:cNvGraphicFramePr>
+              <a:graphicFrameLocks xmlns:a="http://schemas.openxmlformats.org/drawingml/2006/main" noChangeAspect="1"/>
+            </wp:cNvGraphicFramePr>
+            <a:graphic xmlns:a="http://schemas.openxmlformats.org/drawingml/2006/main">
+              <a:graphicData uri="http://schemas.openxmlformats.org/drawingml/2006/picture">
+                <pic:pic xmlns:pic="http://schemas.openxmlformats.org/drawingml/2006/picture">
+                  <pic:nvPicPr>
+                    <pic:cNvPr id="1540046512" name="그림 4" descr="텍스트, 소프트웨어, 번호, 폰트이(가) 표시된 사진&#10;&#10;자동 생성된 설명">
+                      <a:extLst>
+                        <a:ext uri="{FF2B5EF4-FFF2-40B4-BE49-F238E27FC236}">
+                          <a16:creationId xmlns:a16="http://schemas.microsoft.com/office/drawing/2014/main" id="{F2A9AC80-7E9E-6140-E9F7-2A6FC75FD225}"/>
+                        </a:ext>
+                      </a:extLst>
+                    </pic:cNvPr>
+                    <pic:cNvPicPr>
+                      <a:picLocks noChangeAspect="1"/>
+                    </pic:cNvPicPr>
+                  </pic:nvPicPr>
+                  <pic:blipFill>
+                    <a:blip r:embed="rId20"/>
+                    <a:stretch>
+                      <a:fillRect/>
+                    </a:stretch>
+                  </pic:blipFill>
+                  <pic:spPr>
+                    <a:xfrm>
+                      <a:off x="0" y="0"/>
+                      <a:ext cx="6645910" cy="2873375"/>
+                    </a:xfrm>
+                    <a:prstGeom prst="rect">
+                      <a:avLst/>
+                    </a:prstGeom>
+                  </pic:spPr>
+                </pic:pic>
+              </a:graphicData>
+            </a:graphic>
+          </wp:inline>
+        </w:drawing>
+      </w:r>
+    </w:p>
+    <w:p>
+      <w:pPr>
+        <w:jc w:val="left"/>
+        <w:rPr>
+          <w:rFonts w:asciiTheme="majorEastAsia" w:eastAsiaTheme="majorEastAsia" w:hAnsiTheme="majorEastAsia"/>
+        </w:rPr>
+      </w:pPr>
+    </w:p>
+    <w:p>
+      <w:pPr>
+        <w:jc w:val="left"/>
+        <w:rPr>
+          <w:rFonts w:asciiTheme="majorEastAsia" w:eastAsiaTheme="majorEastAsia" w:hAnsiTheme="majorEastAsia"/>
+        </w:rPr>
+      </w:pPr>
+      <w:r>
+        <w:rPr>
+          <w:rFonts w:asciiTheme="majorEastAsia" w:eastAsiaTheme="majorEastAsia" w:hAnsiTheme="majorEastAsia" w:hint="eastAsia"/>
+        </w:rPr>
+        <w:t>help결과</w:t>
+      </w:r>
+    </w:p>
+    <w:p>
+      <w:pPr>
+        <w:jc w:val="left"/>
+        <w:rPr>
+          <w:rFonts w:asciiTheme="majorEastAsia" w:eastAsiaTheme="majorEastAsia" w:hAnsiTheme="majorEastAsia" w:hint="eastAsia"/>
+        </w:rPr>
+      </w:pPr>
+      <w:r>
+        <w:rPr>
+          <w:rFonts w:asciiTheme="majorEastAsia" w:eastAsiaTheme="majorEastAsia" w:hAnsiTheme="majorEastAsia"/>
+        </w:rPr>
+        <w:drawing>
+          <wp:inline distT="0" distB="0" distL="0" distR="0" wp14:anchorId="1CF33A65" wp14:editId="49D2D257">
+            <wp:extent cx="6645910" cy="1843405"/>
+            <wp:effectExtent l="0" t="0" r="2540" b="4445"/>
+            <wp:docPr id="1900413322" name="그림 4" descr="텍스트, 영수증, 라인, 스크린샷이(가) 표시된 사진&#10;&#10;자동 생성된 설명">
+              <a:extLst xmlns:a="http://schemas.openxmlformats.org/drawingml/2006/main">
+                <a:ext uri="{FF2B5EF4-FFF2-40B4-BE49-F238E27FC236}">
+                  <a16:creationId xmlns:a16="http://schemas.microsoft.com/office/drawing/2014/main" id="{BDA81B83-ED21-534D-6AC1-BC95B0DBE09A}"/>
+                </a:ext>
+              </a:extLst>
+            </wp:docPr>
+            <wp:cNvGraphicFramePr>
+              <a:graphicFrameLocks xmlns:a="http://schemas.openxmlformats.org/drawingml/2006/main" noChangeAspect="1"/>
+            </wp:cNvGraphicFramePr>
+            <a:graphic xmlns:a="http://schemas.openxmlformats.org/drawingml/2006/main">
+              <a:graphicData uri="http://schemas.openxmlformats.org/drawingml/2006/picture">
+                <pic:pic xmlns:pic="http://schemas.openxmlformats.org/drawingml/2006/picture">
+                  <pic:nvPicPr>
+                    <pic:cNvPr id="1900413322" name="그림 4" descr="텍스트, 영수증, 라인, 스크린샷이(가) 표시된 사진&#10;&#10;자동 생성된 설명">
+                      <a:extLst>
+                        <a:ext uri="{FF2B5EF4-FFF2-40B4-BE49-F238E27FC236}">
+                          <a16:creationId xmlns:a16="http://schemas.microsoft.com/office/drawing/2014/main" id="{BDA81B83-ED21-534D-6AC1-BC95B0DBE09A}"/>
+                        </a:ext>
+                      </a:extLst>
+                    </pic:cNvPr>
+                    <pic:cNvPicPr>
+                      <a:picLocks noChangeAspect="1"/>
+                    </pic:cNvPicPr>
+                  </pic:nvPicPr>
+                  <pic:blipFill>
+                    <a:blip r:embed="rId8"/>
+                    <a:stretch>
+                      <a:fillRect/>
+                    </a:stretch>
+                  </pic:blipFill>
+                  <pic:spPr>
+                    <a:xfrm>
+                      <a:off x="0" y="0"/>
+                      <a:ext cx="6645910" cy="1843405"/>
+                    </a:xfrm>
+                    <a:prstGeom prst="rect">
+                      <a:avLst/>
+                    </a:prstGeom>
+                  </pic:spPr>
+                </pic:pic>
+              </a:graphicData>
+            </a:graphic>
+          </wp:inline>
+        </w:drawing>
       </w:r>
     </w:p>
     <w:sectPr>

--- a/파일시스템 시뮬레이터/파일시스템 시뮬레이터.docx
+++ b/파일시스템 시뮬레이터/파일시스템 시뮬레이터.docx
@@ -564,6 +564,7 @@
                 <w:szCs w:val="30"/>
               </w:rPr>
             </w:pPr>
+            <w:proofErr w:type="spellStart"/>
             <w:r>
               <w:rPr>
                 <w:rFonts w:asciiTheme="majorEastAsia" w:eastAsiaTheme="majorEastAsia" w:hAnsiTheme="majorEastAsia" w:hint="eastAsia"/>
@@ -572,6 +573,7 @@
               </w:rPr>
               <w:t>교수명</w:t>
             </w:r>
+            <w:proofErr w:type="spellEnd"/>
           </w:p>
         </w:tc>
         <w:tc>
@@ -870,7 +872,7 @@
           <w:noProof/>
         </w:rPr>
         <w:drawing>
-          <wp:anchor distT="0" distB="0" distL="114300" distR="114300" simplePos="0" relativeHeight="251658240" behindDoc="1" locked="0" layoutInCell="1" allowOverlap="1" wp14:anchorId="4CB85C6F" wp14:editId="453E75FB">
+          <wp:anchor distT="0" distB="0" distL="114300" distR="114300" simplePos="0" relativeHeight="251658240" behindDoc="1" locked="0" layoutInCell="1" allowOverlap="1" wp14:anchorId="4CB85C6F" wp14:editId="29B01FFA">
             <wp:simplePos x="0" y="0"/>
             <wp:positionH relativeFrom="margin">
               <wp:align>center</wp:align>
@@ -1187,11 +1189,19 @@
           <w:rFonts w:asciiTheme="majorEastAsia" w:eastAsiaTheme="majorEastAsia" w:hAnsiTheme="majorEastAsia"/>
         </w:rPr>
       </w:pPr>
-      <w:r>
-        <w:rPr>
-          <w:rFonts w:asciiTheme="majorEastAsia" w:eastAsiaTheme="majorEastAsia" w:hAnsiTheme="majorEastAsia" w:hint="eastAsia"/>
-        </w:rPr>
-        <w:t>파이썬을 이용해서 간단한 파일시스템 시뮬레이터를 CLI와 GUI로 설계했다.</w:t>
+      <w:proofErr w:type="spellStart"/>
+      <w:r>
+        <w:rPr>
+          <w:rFonts w:asciiTheme="majorEastAsia" w:eastAsiaTheme="majorEastAsia" w:hAnsiTheme="majorEastAsia" w:hint="eastAsia"/>
+        </w:rPr>
+        <w:t>파이썬을</w:t>
+      </w:r>
+      <w:proofErr w:type="spellEnd"/>
+      <w:r>
+        <w:rPr>
+          <w:rFonts w:asciiTheme="majorEastAsia" w:eastAsiaTheme="majorEastAsia" w:hAnsiTheme="majorEastAsia" w:hint="eastAsia"/>
+        </w:rPr>
+        <w:t xml:space="preserve"> 이용해서 간단한 파일시스템 시뮬레이터를 CLI와 GUI로 설계했다.</w:t>
       </w:r>
     </w:p>
     <w:p>
@@ -1221,11 +1231,520 @@
           <w:rFonts w:asciiTheme="majorEastAsia" w:eastAsiaTheme="majorEastAsia" w:hAnsiTheme="majorEastAsia"/>
         </w:rPr>
       </w:pPr>
-      <w:r>
-        <w:rPr>
-          <w:rFonts w:asciiTheme="majorEastAsia" w:eastAsiaTheme="majorEastAsia" w:hAnsiTheme="majorEastAsia" w:hint="eastAsia"/>
-        </w:rPr>
-        <w:t>이 프로</w:t>
+    </w:p>
+    <w:p>
+      <w:pPr>
+        <w:jc w:val="left"/>
+        <w:rPr>
+          <w:rFonts w:asciiTheme="majorEastAsia" w:eastAsiaTheme="majorEastAsia" w:hAnsiTheme="majorEastAsia"/>
+        </w:rPr>
+      </w:pPr>
+      <w:r>
+        <w:rPr>
+          <w:rFonts w:asciiTheme="majorEastAsia" w:eastAsiaTheme="majorEastAsia" w:hAnsiTheme="majorEastAsia" w:hint="eastAsia"/>
+        </w:rPr>
+        <w:t>CLI 프로그램의 경우 아래와 같은 방법으로 사용할 수 있다.</w:t>
+      </w:r>
+    </w:p>
+    <w:p>
+      <w:pPr>
+        <w:jc w:val="left"/>
+        <w:rPr>
+          <w:rFonts w:asciiTheme="majorEastAsia" w:eastAsiaTheme="majorEastAsia" w:hAnsiTheme="majorEastAsia"/>
+        </w:rPr>
+      </w:pPr>
+      <w:r>
+        <w:rPr>
+          <w:rFonts w:asciiTheme="majorEastAsia" w:eastAsiaTheme="majorEastAsia" w:hAnsiTheme="majorEastAsia" w:hint="eastAsia"/>
+        </w:rPr>
+        <w:t>create &lt;파일이름&gt; &lt;내용&gt;</w:t>
+      </w:r>
+      <w:r>
+        <w:rPr>
+          <w:rFonts w:asciiTheme="majorEastAsia" w:eastAsiaTheme="majorEastAsia" w:hAnsiTheme="majorEastAsia" w:hint="eastAsia"/>
+        </w:rPr>
+        <w:t>:</w:t>
+      </w:r>
+      <w:r>
+        <w:rPr>
+          <w:rFonts w:asciiTheme="majorEastAsia" w:eastAsiaTheme="majorEastAsia" w:hAnsiTheme="majorEastAsia" w:hint="eastAsia"/>
+        </w:rPr>
+        <w:t xml:space="preserve"> 새 파일을 생성을 생성</w:t>
+      </w:r>
+      <w:r>
+        <w:rPr>
+          <w:rFonts w:asciiTheme="majorEastAsia" w:eastAsiaTheme="majorEastAsia" w:hAnsiTheme="majorEastAsia" w:hint="eastAsia"/>
+        </w:rPr>
+        <w:t>한다.</w:t>
+      </w:r>
+      <w:r>
+        <w:rPr>
+          <w:rFonts w:asciiTheme="majorEastAsia" w:eastAsiaTheme="majorEastAsia" w:hAnsiTheme="majorEastAsia" w:hint="eastAsia"/>
+        </w:rPr>
+        <w:t xml:space="preserve"> 파일이름</w:t>
+      </w:r>
+      <w:r>
+        <w:rPr>
+          <w:rFonts w:asciiTheme="majorEastAsia" w:eastAsiaTheme="majorEastAsia" w:hAnsiTheme="majorEastAsia" w:hint="eastAsia"/>
+        </w:rPr>
+        <w:t>은 필수적이고 내용에 아무 입력도 하지 않을 시에는 빈파일로 생성된다.</w:t>
+      </w:r>
+    </w:p>
+    <w:p>
+      <w:pPr>
+        <w:jc w:val="left"/>
+        <w:rPr>
+          <w:rFonts w:asciiTheme="majorEastAsia" w:eastAsiaTheme="majorEastAsia" w:hAnsiTheme="majorEastAsia"/>
+        </w:rPr>
+      </w:pPr>
+      <w:r>
+        <w:rPr>
+          <w:rFonts w:asciiTheme="majorEastAsia" w:eastAsiaTheme="majorEastAsia" w:hAnsiTheme="majorEastAsia" w:hint="eastAsia"/>
+        </w:rPr>
+        <w:t>delete &lt;파일이름&gt;</w:t>
+      </w:r>
+      <w:r>
+        <w:rPr>
+          <w:rFonts w:asciiTheme="majorEastAsia" w:eastAsiaTheme="majorEastAsia" w:hAnsiTheme="majorEastAsia" w:hint="eastAsia"/>
+        </w:rPr>
+        <w:t>:</w:t>
+      </w:r>
+      <w:r>
+        <w:rPr>
+          <w:rFonts w:asciiTheme="majorEastAsia" w:eastAsiaTheme="majorEastAsia" w:hAnsiTheme="majorEastAsia" w:hint="eastAsia"/>
+        </w:rPr>
+        <w:t xml:space="preserve"> 파일을 삭제</w:t>
+      </w:r>
+      <w:r>
+        <w:rPr>
+          <w:rFonts w:asciiTheme="majorEastAsia" w:eastAsiaTheme="majorEastAsia" w:hAnsiTheme="majorEastAsia" w:hint="eastAsia"/>
+        </w:rPr>
+        <w:t>한다. 파일이 존재하지 않을 경우에는 에러 메시지박스를 띄운다.</w:t>
+      </w:r>
+    </w:p>
+    <w:p>
+      <w:pPr>
+        <w:jc w:val="left"/>
+        <w:rPr>
+          <w:rFonts w:asciiTheme="majorEastAsia" w:eastAsiaTheme="majorEastAsia" w:hAnsiTheme="majorEastAsia"/>
+        </w:rPr>
+      </w:pPr>
+      <w:r>
+        <w:rPr>
+          <w:rFonts w:asciiTheme="majorEastAsia" w:eastAsiaTheme="majorEastAsia" w:hAnsiTheme="majorEastAsia" w:hint="eastAsia"/>
+        </w:rPr>
+        <w:t>read &lt;파일이름&gt;</w:t>
+      </w:r>
+      <w:r>
+        <w:rPr>
+          <w:rFonts w:asciiTheme="majorEastAsia" w:eastAsiaTheme="majorEastAsia" w:hAnsiTheme="majorEastAsia" w:hint="eastAsia"/>
+        </w:rPr>
+        <w:t>:</w:t>
+      </w:r>
+      <w:r>
+        <w:rPr>
+          <w:rFonts w:asciiTheme="majorEastAsia" w:eastAsiaTheme="majorEastAsia" w:hAnsiTheme="majorEastAsia" w:hint="eastAsia"/>
+        </w:rPr>
+        <w:t xml:space="preserve"> 파일을 읽어와서 출력</w:t>
+      </w:r>
+      <w:r>
+        <w:rPr>
+          <w:rFonts w:asciiTheme="majorEastAsia" w:eastAsiaTheme="majorEastAsia" w:hAnsiTheme="majorEastAsia" w:hint="eastAsia"/>
+        </w:rPr>
+        <w:t>한다. 파일이 존재하지 않을 경우에는 에러 메시지박스를 띄운다.</w:t>
+      </w:r>
+    </w:p>
+    <w:p>
+      <w:pPr>
+        <w:ind w:left="3400" w:hangingChars="1700" w:hanging="3400"/>
+        <w:jc w:val="left"/>
+        <w:rPr>
+          <w:rFonts w:asciiTheme="majorEastAsia" w:eastAsiaTheme="majorEastAsia" w:hAnsiTheme="majorEastAsia"/>
+        </w:rPr>
+      </w:pPr>
+      <w:r>
+        <w:rPr>
+          <w:rFonts w:asciiTheme="majorEastAsia" w:eastAsiaTheme="majorEastAsia" w:hAnsiTheme="majorEastAsia" w:hint="eastAsia"/>
+        </w:rPr>
+        <w:t>write &lt;파일이름&gt; &lt;내용&gt;</w:t>
+      </w:r>
+      <w:r>
+        <w:rPr>
+          <w:rFonts w:asciiTheme="majorEastAsia" w:eastAsiaTheme="majorEastAsia" w:hAnsiTheme="majorEastAsia" w:hint="eastAsia"/>
+        </w:rPr>
+        <w:t>:</w:t>
+      </w:r>
+      <w:r>
+        <w:rPr>
+          <w:rFonts w:asciiTheme="majorEastAsia" w:eastAsiaTheme="majorEastAsia" w:hAnsiTheme="majorEastAsia" w:hint="eastAsia"/>
+        </w:rPr>
+        <w:t xml:space="preserve"> 파일에 추가</w:t>
+      </w:r>
+      <w:r>
+        <w:rPr>
+          <w:rFonts w:asciiTheme="majorEastAsia" w:eastAsiaTheme="majorEastAsia" w:hAnsiTheme="majorEastAsia" w:hint="eastAsia"/>
+        </w:rPr>
+        <w:t>한다</w:t>
+      </w:r>
+      <w:r>
+        <w:rPr>
+          <w:rFonts w:asciiTheme="majorEastAsia" w:eastAsiaTheme="majorEastAsia" w:hAnsiTheme="majorEastAsia" w:hint="eastAsia"/>
+        </w:rPr>
+        <w:t xml:space="preserve">. 존재하지 않는 파일일 경우에 새로 파일을 </w:t>
+      </w:r>
+      <w:r>
+        <w:rPr>
+          <w:rFonts w:asciiTheme="majorEastAsia" w:eastAsiaTheme="majorEastAsia" w:hAnsiTheme="majorEastAsia" w:hint="eastAsia"/>
+        </w:rPr>
+        <w:t>생성할 수 있다.</w:t>
+      </w:r>
+    </w:p>
+    <w:p>
+      <w:pPr>
+        <w:jc w:val="left"/>
+        <w:rPr>
+          <w:rFonts w:asciiTheme="majorEastAsia" w:eastAsiaTheme="majorEastAsia" w:hAnsiTheme="majorEastAsia"/>
+        </w:rPr>
+      </w:pPr>
+      <w:proofErr w:type="spellStart"/>
+      <w:r>
+        <w:rPr>
+          <w:rFonts w:asciiTheme="majorEastAsia" w:eastAsiaTheme="majorEastAsia" w:hAnsiTheme="majorEastAsia" w:hint="eastAsia"/>
+        </w:rPr>
+        <w:t>mkdir</w:t>
+      </w:r>
+      <w:proofErr w:type="spellEnd"/>
+      <w:r>
+        <w:rPr>
+          <w:rFonts w:asciiTheme="majorEastAsia" w:eastAsiaTheme="majorEastAsia" w:hAnsiTheme="majorEastAsia" w:hint="eastAsia"/>
+        </w:rPr>
+        <w:t xml:space="preserve"> &lt;폴더이름&gt;</w:t>
+      </w:r>
+      <w:r>
+        <w:rPr>
+          <w:rFonts w:asciiTheme="majorEastAsia" w:eastAsiaTheme="majorEastAsia" w:hAnsiTheme="majorEastAsia" w:hint="eastAsia"/>
+        </w:rPr>
+        <w:t xml:space="preserve">: </w:t>
+      </w:r>
+      <w:r>
+        <w:rPr>
+          <w:rFonts w:asciiTheme="majorEastAsia" w:eastAsiaTheme="majorEastAsia" w:hAnsiTheme="majorEastAsia" w:hint="eastAsia"/>
+        </w:rPr>
+        <w:t>새 폴더를 생성</w:t>
+      </w:r>
+      <w:r>
+        <w:rPr>
+          <w:rFonts w:asciiTheme="majorEastAsia" w:eastAsiaTheme="majorEastAsia" w:hAnsiTheme="majorEastAsia" w:hint="eastAsia"/>
+        </w:rPr>
+        <w:t xml:space="preserve">한다. 이미 존재하는 파일의 이름일 경우에는 (1), (2), </w:t>
+      </w:r>
+      <w:r>
+        <w:rPr>
+          <w:rFonts w:asciiTheme="majorEastAsia" w:eastAsiaTheme="majorEastAsia" w:hAnsiTheme="majorEastAsia"/>
+        </w:rPr>
+        <w:t>…</w:t>
+      </w:r>
+      <w:r>
+        <w:rPr>
+          <w:rFonts w:asciiTheme="majorEastAsia" w:eastAsiaTheme="majorEastAsia" w:hAnsiTheme="majorEastAsia" w:hint="eastAsia"/>
+        </w:rPr>
+        <w:t>(n)의 숫자를 부여하여 파일을 생성한다.</w:t>
+      </w:r>
+    </w:p>
+    <w:p>
+      <w:pPr>
+        <w:jc w:val="left"/>
+        <w:rPr>
+          <w:rFonts w:asciiTheme="majorEastAsia" w:eastAsiaTheme="majorEastAsia" w:hAnsiTheme="majorEastAsia"/>
+        </w:rPr>
+      </w:pPr>
+      <w:proofErr w:type="spellStart"/>
+      <w:r>
+        <w:rPr>
+          <w:rFonts w:asciiTheme="majorEastAsia" w:eastAsiaTheme="majorEastAsia" w:hAnsiTheme="majorEastAsia" w:hint="eastAsia"/>
+        </w:rPr>
+        <w:t>rmdir</w:t>
+      </w:r>
+      <w:proofErr w:type="spellEnd"/>
+      <w:r>
+        <w:rPr>
+          <w:rFonts w:asciiTheme="majorEastAsia" w:eastAsiaTheme="majorEastAsia" w:hAnsiTheme="majorEastAsia" w:hint="eastAsia"/>
+        </w:rPr>
+        <w:t xml:space="preserve"> &lt;폴더이름&gt;</w:t>
+      </w:r>
+      <w:r>
+        <w:rPr>
+          <w:rFonts w:asciiTheme="majorEastAsia" w:eastAsiaTheme="majorEastAsia" w:hAnsiTheme="majorEastAsia" w:hint="eastAsia"/>
+        </w:rPr>
+        <w:t>:</w:t>
+      </w:r>
+      <w:r>
+        <w:rPr>
+          <w:rFonts w:asciiTheme="majorEastAsia" w:eastAsiaTheme="majorEastAsia" w:hAnsiTheme="majorEastAsia" w:hint="eastAsia"/>
+        </w:rPr>
+        <w:t xml:space="preserve"> 폴더를 삭제</w:t>
+      </w:r>
+      <w:r>
+        <w:rPr>
+          <w:rFonts w:asciiTheme="majorEastAsia" w:eastAsiaTheme="majorEastAsia" w:hAnsiTheme="majorEastAsia" w:hint="eastAsia"/>
+        </w:rPr>
+        <w:t>한다</w:t>
+      </w:r>
+      <w:r>
+        <w:rPr>
+          <w:rFonts w:asciiTheme="majorEastAsia" w:eastAsiaTheme="majorEastAsia" w:hAnsiTheme="majorEastAsia" w:hint="eastAsia"/>
+        </w:rPr>
+        <w:t>.</w:t>
+      </w:r>
+      <w:r>
+        <w:rPr>
+          <w:rFonts w:asciiTheme="majorEastAsia" w:eastAsiaTheme="majorEastAsia" w:hAnsiTheme="majorEastAsia" w:hint="eastAsia"/>
+        </w:rPr>
+        <w:t xml:space="preserve"> 폴더가 존재하지 않을 경우에는 에러 메시지박스를 띄운다.</w:t>
+      </w:r>
+    </w:p>
+    <w:p>
+      <w:pPr>
+        <w:jc w:val="left"/>
+        <w:rPr>
+          <w:rFonts w:asciiTheme="majorEastAsia" w:eastAsiaTheme="majorEastAsia" w:hAnsiTheme="majorEastAsia"/>
+        </w:rPr>
+      </w:pPr>
+      <w:r>
+        <w:rPr>
+          <w:rFonts w:asciiTheme="majorEastAsia" w:eastAsiaTheme="majorEastAsia" w:hAnsiTheme="majorEastAsia" w:hint="eastAsia"/>
+        </w:rPr>
+        <w:t>cd &lt;경로&gt;</w:t>
+      </w:r>
+      <w:r>
+        <w:rPr>
+          <w:rFonts w:asciiTheme="majorEastAsia" w:eastAsiaTheme="majorEastAsia" w:hAnsiTheme="majorEastAsia" w:hint="eastAsia"/>
+        </w:rPr>
+        <w:t>:</w:t>
+      </w:r>
+      <w:r>
+        <w:rPr>
+          <w:rFonts w:asciiTheme="majorEastAsia" w:eastAsiaTheme="majorEastAsia" w:hAnsiTheme="majorEastAsia" w:hint="eastAsia"/>
+        </w:rPr>
+        <w:t xml:space="preserve"> 경로를 이동</w:t>
+      </w:r>
+      <w:r>
+        <w:rPr>
+          <w:rFonts w:asciiTheme="majorEastAsia" w:eastAsiaTheme="majorEastAsia" w:hAnsiTheme="majorEastAsia" w:hint="eastAsia"/>
+        </w:rPr>
+        <w:t>한다</w:t>
+      </w:r>
+      <w:r>
+        <w:rPr>
+          <w:rFonts w:asciiTheme="majorEastAsia" w:eastAsiaTheme="majorEastAsia" w:hAnsiTheme="majorEastAsia" w:hint="eastAsia"/>
+        </w:rPr>
+        <w:t>.</w:t>
+      </w:r>
+      <w:r>
+        <w:rPr>
+          <w:rFonts w:asciiTheme="majorEastAsia" w:eastAsiaTheme="majorEastAsia" w:hAnsiTheme="majorEastAsia" w:hint="eastAsia"/>
+        </w:rPr>
+        <w:t xml:space="preserve"> 경로가 존재하지 않을 경우에는 에러 메시지박스를 띄운다.</w:t>
+      </w:r>
+    </w:p>
+    <w:p>
+      <w:pPr>
+        <w:jc w:val="left"/>
+        <w:rPr>
+          <w:rFonts w:asciiTheme="majorEastAsia" w:eastAsiaTheme="majorEastAsia" w:hAnsiTheme="majorEastAsia"/>
+        </w:rPr>
+      </w:pPr>
+      <w:r>
+        <w:rPr>
+          <w:rFonts w:asciiTheme="majorEastAsia" w:eastAsiaTheme="majorEastAsia" w:hAnsiTheme="majorEastAsia" w:hint="eastAsia"/>
+        </w:rPr>
+        <w:t>search &lt;파일이름&gt;</w:t>
+      </w:r>
+      <w:r>
+        <w:rPr>
+          <w:rFonts w:asciiTheme="majorEastAsia" w:eastAsiaTheme="majorEastAsia" w:hAnsiTheme="majorEastAsia" w:hint="eastAsia"/>
+        </w:rPr>
+        <w:t>:</w:t>
+      </w:r>
+      <w:r>
+        <w:rPr>
+          <w:rFonts w:asciiTheme="majorEastAsia" w:eastAsiaTheme="majorEastAsia" w:hAnsiTheme="majorEastAsia" w:hint="eastAsia"/>
+        </w:rPr>
+        <w:t xml:space="preserve"> 파일을 찾아서 경로를 출력</w:t>
+      </w:r>
+      <w:r>
+        <w:rPr>
+          <w:rFonts w:asciiTheme="majorEastAsia" w:eastAsiaTheme="majorEastAsia" w:hAnsiTheme="majorEastAsia" w:hint="eastAsia"/>
+        </w:rPr>
+        <w:t>한다</w:t>
+      </w:r>
+      <w:r>
+        <w:rPr>
+          <w:rFonts w:asciiTheme="majorEastAsia" w:eastAsiaTheme="majorEastAsia" w:hAnsiTheme="majorEastAsia" w:hint="eastAsia"/>
+        </w:rPr>
+        <w:t>.</w:t>
+      </w:r>
+      <w:r>
+        <w:rPr>
+          <w:rFonts w:asciiTheme="majorEastAsia" w:eastAsiaTheme="majorEastAsia" w:hAnsiTheme="majorEastAsia" w:hint="eastAsia"/>
+        </w:rPr>
+        <w:t xml:space="preserve"> 파일이 존재하지 않을 경우에는 에러 메시지박스를 띄운다.</w:t>
+      </w:r>
+    </w:p>
+    <w:p>
+      <w:pPr>
+        <w:jc w:val="left"/>
+        <w:rPr>
+          <w:rFonts w:asciiTheme="majorEastAsia" w:eastAsiaTheme="majorEastAsia" w:hAnsiTheme="majorEastAsia"/>
+        </w:rPr>
+      </w:pPr>
+      <w:r>
+        <w:rPr>
+          <w:rFonts w:asciiTheme="majorEastAsia" w:eastAsiaTheme="majorEastAsia" w:hAnsiTheme="majorEastAsia" w:hint="eastAsia"/>
+        </w:rPr>
+        <w:t>mv &lt;파일이름/폴더이름&gt; &lt;경로&gt;</w:t>
+      </w:r>
+      <w:r>
+        <w:rPr>
+          <w:rFonts w:asciiTheme="majorEastAsia" w:eastAsiaTheme="majorEastAsia" w:hAnsiTheme="majorEastAsia" w:hint="eastAsia"/>
+        </w:rPr>
+        <w:t>:</w:t>
+      </w:r>
+      <w:r>
+        <w:rPr>
+          <w:rFonts w:asciiTheme="majorEastAsia" w:eastAsiaTheme="majorEastAsia" w:hAnsiTheme="majorEastAsia" w:hint="eastAsia"/>
+        </w:rPr>
+        <w:t xml:space="preserve"> 파일이나 폴더를 이동합니다.</w:t>
+      </w:r>
+      <w:r>
+        <w:rPr>
+          <w:rFonts w:asciiTheme="majorEastAsia" w:eastAsiaTheme="majorEastAsia" w:hAnsiTheme="majorEastAsia" w:hint="eastAsia"/>
+        </w:rPr>
+        <w:t xml:space="preserve"> 파일이 존재하지 않을 경우에는 에러 메시지박스를 띄운다.</w:t>
+      </w:r>
+    </w:p>
+    <w:p>
+      <w:pPr>
+        <w:jc w:val="left"/>
+        <w:rPr>
+          <w:rFonts w:asciiTheme="majorEastAsia" w:eastAsiaTheme="majorEastAsia" w:hAnsiTheme="majorEastAsia"/>
+        </w:rPr>
+      </w:pPr>
+      <w:r>
+        <w:rPr>
+          <w:rFonts w:asciiTheme="majorEastAsia" w:eastAsiaTheme="majorEastAsia" w:hAnsiTheme="majorEastAsia" w:hint="eastAsia"/>
+        </w:rPr>
+        <w:t>list</w:t>
+      </w:r>
+      <w:r>
+        <w:rPr>
+          <w:rFonts w:asciiTheme="majorEastAsia" w:eastAsiaTheme="majorEastAsia" w:hAnsiTheme="majorEastAsia" w:hint="eastAsia"/>
+        </w:rPr>
+        <w:t>:</w:t>
+      </w:r>
+      <w:r>
+        <w:rPr>
+          <w:rFonts w:asciiTheme="majorEastAsia" w:eastAsiaTheme="majorEastAsia" w:hAnsiTheme="majorEastAsia" w:hint="eastAsia"/>
+        </w:rPr>
+        <w:t xml:space="preserve"> 현재 경로 내의 모든 파일 및 폴더를 출력</w:t>
+      </w:r>
+      <w:r>
+        <w:rPr>
+          <w:rFonts w:asciiTheme="majorEastAsia" w:eastAsiaTheme="majorEastAsia" w:hAnsiTheme="majorEastAsia" w:hint="eastAsia"/>
+        </w:rPr>
+        <w:t>한다.</w:t>
+      </w:r>
+    </w:p>
+    <w:p>
+      <w:pPr>
+        <w:jc w:val="left"/>
+        <w:rPr>
+          <w:rFonts w:asciiTheme="majorEastAsia" w:eastAsiaTheme="majorEastAsia" w:hAnsiTheme="majorEastAsia"/>
+        </w:rPr>
+      </w:pPr>
+      <w:r>
+        <w:rPr>
+          <w:rFonts w:asciiTheme="majorEastAsia" w:eastAsiaTheme="majorEastAsia" w:hAnsiTheme="majorEastAsia" w:hint="eastAsia"/>
+        </w:rPr>
+        <w:t>help</w:t>
+      </w:r>
+      <w:r>
+        <w:rPr>
+          <w:rFonts w:asciiTheme="majorEastAsia" w:eastAsiaTheme="majorEastAsia" w:hAnsiTheme="majorEastAsia" w:hint="eastAsia"/>
+        </w:rPr>
+        <w:t>:</w:t>
+      </w:r>
+      <w:r>
+        <w:rPr>
+          <w:rFonts w:asciiTheme="majorEastAsia" w:eastAsiaTheme="majorEastAsia" w:hAnsiTheme="majorEastAsia" w:hint="eastAsia"/>
+        </w:rPr>
+        <w:t xml:space="preserve"> 도움말을 출력</w:t>
+      </w:r>
+      <w:r>
+        <w:rPr>
+          <w:rFonts w:asciiTheme="majorEastAsia" w:eastAsiaTheme="majorEastAsia" w:hAnsiTheme="majorEastAsia" w:hint="eastAsia"/>
+        </w:rPr>
+        <w:t>한다.</w:t>
+      </w:r>
+    </w:p>
+    <w:p>
+      <w:pPr>
+        <w:jc w:val="left"/>
+        <w:rPr>
+          <w:rFonts w:asciiTheme="majorEastAsia" w:eastAsiaTheme="majorEastAsia" w:hAnsiTheme="majorEastAsia"/>
+        </w:rPr>
+      </w:pPr>
+      <w:r>
+        <w:rPr>
+          <w:rFonts w:asciiTheme="majorEastAsia" w:eastAsiaTheme="majorEastAsia" w:hAnsiTheme="majorEastAsia" w:hint="eastAsia"/>
+        </w:rPr>
+        <w:t>exit</w:t>
+      </w:r>
+      <w:r>
+        <w:rPr>
+          <w:rFonts w:asciiTheme="majorEastAsia" w:eastAsiaTheme="majorEastAsia" w:hAnsiTheme="majorEastAsia" w:hint="eastAsia"/>
+        </w:rPr>
+        <w:t>:</w:t>
+      </w:r>
+      <w:r>
+        <w:rPr>
+          <w:rFonts w:asciiTheme="majorEastAsia" w:eastAsiaTheme="majorEastAsia" w:hAnsiTheme="majorEastAsia" w:hint="eastAsia"/>
+        </w:rPr>
+        <w:t xml:space="preserve"> 프로그램을 종</w:t>
+      </w:r>
+      <w:r>
+        <w:rPr>
+          <w:rFonts w:asciiTheme="majorEastAsia" w:eastAsiaTheme="majorEastAsia" w:hAnsiTheme="majorEastAsia" w:hint="eastAsia"/>
+        </w:rPr>
+        <w:t>료한다.</w:t>
+      </w:r>
+    </w:p>
+    <w:p>
+      <w:pPr>
+        <w:jc w:val="left"/>
+        <w:rPr>
+          <w:rFonts w:asciiTheme="majorEastAsia" w:eastAsiaTheme="majorEastAsia" w:hAnsiTheme="majorEastAsia"/>
+        </w:rPr>
+      </w:pPr>
+    </w:p>
+    <w:p>
+      <w:pPr>
+        <w:jc w:val="left"/>
+        <w:rPr>
+          <w:rFonts w:asciiTheme="majorEastAsia" w:eastAsiaTheme="majorEastAsia" w:hAnsiTheme="majorEastAsia"/>
+        </w:rPr>
+      </w:pPr>
+      <w:r>
+        <w:rPr>
+          <w:rFonts w:asciiTheme="majorEastAsia" w:eastAsiaTheme="majorEastAsia" w:hAnsiTheme="majorEastAsia" w:hint="eastAsia"/>
+        </w:rPr>
+        <w:t>GUI</w:t>
+      </w:r>
+      <w:r>
+        <w:rPr>
+          <w:rFonts w:asciiTheme="majorEastAsia" w:eastAsiaTheme="majorEastAsia" w:hAnsiTheme="majorEastAsia" w:hint="eastAsia"/>
+        </w:rPr>
+        <w:t xml:space="preserve"> 프로</w:t>
       </w:r>
       <w:r>
         <w:rPr>
@@ -1249,19 +1768,28 @@
       </w:pPr>
       <w:r>
         <w:rPr>
-          <w:rFonts w:asciiTheme="majorEastAsia" w:eastAsiaTheme="majorEastAsia" w:hAnsiTheme="majorEastAsia"/>
+          <w:rFonts w:asciiTheme="majorEastAsia" w:eastAsiaTheme="majorEastAsia" w:hAnsiTheme="majorEastAsia" w:hint="eastAsia"/>
+        </w:rPr>
+        <w:t>과제의 최종 목표는 CLI 프로그램이 아닌 GUI 프로그램이므로 아래 내용은 GUI 프로그램을 기준으로 설명한다.</w:t>
+      </w:r>
+    </w:p>
+    <w:p>
+      <w:pPr>
+        <w:jc w:val="left"/>
+        <w:rPr>
+          <w:rFonts w:asciiTheme="majorEastAsia" w:eastAsiaTheme="majorEastAsia" w:hAnsiTheme="majorEastAsia"/>
+        </w:rPr>
+      </w:pPr>
+      <w:r>
+        <w:rPr>
+          <w:rFonts w:asciiTheme="majorEastAsia" w:eastAsiaTheme="majorEastAsia" w:hAnsiTheme="majorEastAsia"/>
+          <w:noProof/>
         </w:rPr>
         <w:drawing>
-          <wp:inline distT="0" distB="0" distL="0" distR="0" wp14:anchorId="0A243E2D" wp14:editId="31064DCB">
-            <wp:extent cx="6645910" cy="1843405"/>
-            <wp:effectExtent l="0" t="0" r="2540" b="4445"/>
-            <wp:docPr id="5" name="그림 4" descr="텍스트, 영수증, 라인, 스크린샷이(가) 표시된 사진&#10;&#10;자동 생성된 설명">
-              <a:extLst xmlns:a="http://schemas.openxmlformats.org/drawingml/2006/main">
-                <a:ext uri="{FF2B5EF4-FFF2-40B4-BE49-F238E27FC236}">
-                  <a16:creationId xmlns:a16="http://schemas.microsoft.com/office/drawing/2014/main" id="{BDA81B83-ED21-534D-6AC1-BC95B0DBE09A}"/>
-                </a:ext>
-              </a:extLst>
-            </wp:docPr>
+          <wp:inline distT="0" distB="0" distL="0" distR="0" wp14:anchorId="011CBC51" wp14:editId="2DC8DA82">
+            <wp:extent cx="6645910" cy="2360930"/>
+            <wp:effectExtent l="0" t="0" r="2540" b="1270"/>
+            <wp:docPr id="232082885" name="그림 1" descr="텍스트, 스크린샷이(가) 표시된 사진&#10;&#10;자동 생성된 설명"/>
             <wp:cNvGraphicFramePr>
               <a:graphicFrameLocks xmlns:a="http://schemas.openxmlformats.org/drawingml/2006/main" noChangeAspect="1"/>
             </wp:cNvGraphicFramePr>
@@ -1269,16 +1797,8 @@
               <a:graphicData uri="http://schemas.openxmlformats.org/drawingml/2006/picture">
                 <pic:pic xmlns:pic="http://schemas.openxmlformats.org/drawingml/2006/picture">
                   <pic:nvPicPr>
-                    <pic:cNvPr id="5" name="그림 4" descr="텍스트, 영수증, 라인, 스크린샷이(가) 표시된 사진&#10;&#10;자동 생성된 설명">
-                      <a:extLst>
-                        <a:ext uri="{FF2B5EF4-FFF2-40B4-BE49-F238E27FC236}">
-                          <a16:creationId xmlns:a16="http://schemas.microsoft.com/office/drawing/2014/main" id="{BDA81B83-ED21-534D-6AC1-BC95B0DBE09A}"/>
-                        </a:ext>
-                      </a:extLst>
-                    </pic:cNvPr>
-                    <pic:cNvPicPr>
-                      <a:picLocks noChangeAspect="1"/>
-                    </pic:cNvPicPr>
+                    <pic:cNvPr id="232082885" name="그림 1" descr="텍스트, 스크린샷이(가) 표시된 사진&#10;&#10;자동 생성된 설명"/>
+                    <pic:cNvPicPr/>
                   </pic:nvPicPr>
                   <pic:blipFill>
                     <a:blip r:embed="rId8"/>
@@ -1289,7 +1809,7 @@
                   <pic:spPr>
                     <a:xfrm>
                       <a:off x="0" y="0"/>
-                      <a:ext cx="6645910" cy="1843405"/>
+                      <a:ext cx="6645910" cy="2360930"/>
                     </a:xfrm>
                     <a:prstGeom prst="rect">
                       <a:avLst/>
@@ -1309,509 +1829,195 @@
           <w:rFonts w:asciiTheme="majorEastAsia" w:eastAsiaTheme="majorEastAsia" w:hAnsiTheme="majorEastAsia"/>
         </w:rPr>
       </w:pPr>
-    </w:p>
-    <w:p>
-      <w:pPr>
-        <w:jc w:val="left"/>
-        <w:rPr>
-          <w:rFonts w:asciiTheme="majorEastAsia" w:eastAsiaTheme="majorEastAsia" w:hAnsiTheme="majorEastAsia" w:hint="eastAsia"/>
-        </w:rPr>
-      </w:pPr>
-      <w:r>
-        <w:rPr>
-          <w:rFonts w:asciiTheme="majorEastAsia" w:eastAsiaTheme="majorEastAsia" w:hAnsiTheme="majorEastAsia" w:hint="eastAsia"/>
-        </w:rPr>
-        <w:t>주요 구현사항으로는 아래와 같은 명령어 입력을 통해 명시된 기능을 사용할 수 있다.</w:t>
-      </w:r>
-    </w:p>
-    <w:p>
-      <w:pPr>
-        <w:jc w:val="left"/>
-        <w:rPr>
-          <w:rFonts w:asciiTheme="majorEastAsia" w:eastAsiaTheme="majorEastAsia" w:hAnsiTheme="majorEastAsia" w:hint="eastAsia"/>
-        </w:rPr>
-      </w:pPr>
-      <w:r>
-        <w:rPr>
-          <w:rFonts w:asciiTheme="majorEastAsia" w:eastAsiaTheme="majorEastAsia" w:hAnsiTheme="majorEastAsia" w:hint="eastAsia"/>
-        </w:rPr>
-        <w:t>create &lt;파일이름&gt; &lt;내용&gt;</w:t>
-      </w:r>
-      <w:r>
-        <w:rPr>
-          <w:rFonts w:asciiTheme="majorEastAsia" w:eastAsiaTheme="majorEastAsia" w:hAnsiTheme="majorEastAsia" w:hint="eastAsia"/>
-        </w:rPr>
-        <w:t>:</w:t>
-      </w:r>
-      <w:r>
-        <w:rPr>
-          <w:rFonts w:asciiTheme="majorEastAsia" w:eastAsiaTheme="majorEastAsia" w:hAnsiTheme="majorEastAsia" w:hint="eastAsia"/>
-        </w:rPr>
-        <w:t xml:space="preserve"> 새 파일을 생성을 생성</w:t>
-      </w:r>
-      <w:r>
-        <w:rPr>
-          <w:rFonts w:asciiTheme="majorEastAsia" w:eastAsiaTheme="majorEastAsia" w:hAnsiTheme="majorEastAsia" w:hint="eastAsia"/>
-        </w:rPr>
-        <w:t>한다.</w:t>
-      </w:r>
-      <w:r>
-        <w:rPr>
-          <w:rFonts w:asciiTheme="majorEastAsia" w:eastAsiaTheme="majorEastAsia" w:hAnsiTheme="majorEastAsia" w:hint="eastAsia"/>
-        </w:rPr>
-        <w:t xml:space="preserve"> 파일이름</w:t>
-      </w:r>
-      <w:r>
-        <w:rPr>
-          <w:rFonts w:asciiTheme="majorEastAsia" w:eastAsiaTheme="majorEastAsia" w:hAnsiTheme="majorEastAsia" w:hint="eastAsia"/>
-        </w:rPr>
-        <w:t>은 필수적이고 내용에 아무 입력도 하지 않을 시에는 빈파일로 생성된다.</w:t>
-      </w:r>
-    </w:p>
-    <w:p>
-      <w:pPr>
-        <w:jc w:val="left"/>
-        <w:rPr>
-          <w:rFonts w:asciiTheme="majorEastAsia" w:eastAsiaTheme="majorEastAsia" w:hAnsiTheme="majorEastAsia" w:hint="eastAsia"/>
-        </w:rPr>
-      </w:pPr>
-      <w:r>
-        <w:rPr>
-          <w:rFonts w:asciiTheme="majorEastAsia" w:eastAsiaTheme="majorEastAsia" w:hAnsiTheme="majorEastAsia" w:hint="eastAsia"/>
-        </w:rPr>
-        <w:t>delete &lt;파일이름&gt;</w:t>
-      </w:r>
-      <w:r>
-        <w:rPr>
-          <w:rFonts w:asciiTheme="majorEastAsia" w:eastAsiaTheme="majorEastAsia" w:hAnsiTheme="majorEastAsia" w:hint="eastAsia"/>
-        </w:rPr>
-        <w:t>:</w:t>
-      </w:r>
-      <w:r>
-        <w:rPr>
-          <w:rFonts w:asciiTheme="majorEastAsia" w:eastAsiaTheme="majorEastAsia" w:hAnsiTheme="majorEastAsia" w:hint="eastAsia"/>
-        </w:rPr>
-        <w:t xml:space="preserve"> 파일을 삭제</w:t>
-      </w:r>
-      <w:r>
-        <w:rPr>
-          <w:rFonts w:asciiTheme="majorEastAsia" w:eastAsiaTheme="majorEastAsia" w:hAnsiTheme="majorEastAsia" w:hint="eastAsia"/>
-        </w:rPr>
-        <w:t>한다. 파일이 존재하지 않을 경우에는 에러 메시지박스를 띄운다.</w:t>
-      </w:r>
-    </w:p>
-    <w:p>
-      <w:pPr>
-        <w:jc w:val="left"/>
-        <w:rPr>
-          <w:rFonts w:asciiTheme="majorEastAsia" w:eastAsiaTheme="majorEastAsia" w:hAnsiTheme="majorEastAsia" w:hint="eastAsia"/>
-        </w:rPr>
-      </w:pPr>
-      <w:r>
-        <w:rPr>
-          <w:rFonts w:asciiTheme="majorEastAsia" w:eastAsiaTheme="majorEastAsia" w:hAnsiTheme="majorEastAsia" w:hint="eastAsia"/>
-        </w:rPr>
-        <w:t>read &lt;파일이름&gt;</w:t>
-      </w:r>
-      <w:r>
-        <w:rPr>
-          <w:rFonts w:asciiTheme="majorEastAsia" w:eastAsiaTheme="majorEastAsia" w:hAnsiTheme="majorEastAsia" w:hint="eastAsia"/>
-        </w:rPr>
-        <w:t>:</w:t>
-      </w:r>
-      <w:r>
-        <w:rPr>
-          <w:rFonts w:asciiTheme="majorEastAsia" w:eastAsiaTheme="majorEastAsia" w:hAnsiTheme="majorEastAsia" w:hint="eastAsia"/>
-        </w:rPr>
-        <w:t xml:space="preserve"> 파일을 읽어와서 출력</w:t>
-      </w:r>
-      <w:r>
-        <w:rPr>
-          <w:rFonts w:asciiTheme="majorEastAsia" w:eastAsiaTheme="majorEastAsia" w:hAnsiTheme="majorEastAsia" w:hint="eastAsia"/>
-        </w:rPr>
-        <w:t>한다. 파</w:t>
-      </w:r>
-      <w:r>
-        <w:rPr>
-          <w:rFonts w:asciiTheme="majorEastAsia" w:eastAsiaTheme="majorEastAsia" w:hAnsiTheme="majorEastAsia" w:hint="eastAsia"/>
-        </w:rPr>
-        <w:t>일이 존재하지 않을 경우에는 에러 메시지박스를 띄운다.</w:t>
-      </w:r>
-    </w:p>
-    <w:p>
-      <w:pPr>
-        <w:ind w:left="3400" w:hangingChars="1700" w:hanging="3400"/>
-        <w:jc w:val="left"/>
-        <w:rPr>
-          <w:rFonts w:asciiTheme="majorEastAsia" w:eastAsiaTheme="majorEastAsia" w:hAnsiTheme="majorEastAsia" w:hint="eastAsia"/>
-        </w:rPr>
-      </w:pPr>
-      <w:r>
-        <w:rPr>
-          <w:rFonts w:asciiTheme="majorEastAsia" w:eastAsiaTheme="majorEastAsia" w:hAnsiTheme="majorEastAsia" w:hint="eastAsia"/>
-        </w:rPr>
-        <w:t>write &lt;파일이름&gt; &lt;내용&gt;</w:t>
-      </w:r>
-      <w:r>
-        <w:rPr>
-          <w:rFonts w:asciiTheme="majorEastAsia" w:eastAsiaTheme="majorEastAsia" w:hAnsiTheme="majorEastAsia" w:hint="eastAsia"/>
-        </w:rPr>
-        <w:t>:</w:t>
-      </w:r>
-      <w:r>
-        <w:rPr>
-          <w:rFonts w:asciiTheme="majorEastAsia" w:eastAsiaTheme="majorEastAsia" w:hAnsiTheme="majorEastAsia" w:hint="eastAsia"/>
-        </w:rPr>
-        <w:t xml:space="preserve"> 파일에 추가</w:t>
-      </w:r>
-      <w:r>
-        <w:rPr>
-          <w:rFonts w:asciiTheme="majorEastAsia" w:eastAsiaTheme="majorEastAsia" w:hAnsiTheme="majorEastAsia" w:hint="eastAsia"/>
-        </w:rPr>
-        <w:t>한다</w:t>
-      </w:r>
-      <w:r>
-        <w:rPr>
-          <w:rFonts w:asciiTheme="majorEastAsia" w:eastAsiaTheme="majorEastAsia" w:hAnsiTheme="majorEastAsia" w:hint="eastAsia"/>
-        </w:rPr>
-        <w:t xml:space="preserve">. 존재하지 않는 파일일 경우에 새로 파일을 </w:t>
-      </w:r>
-      <w:r>
-        <w:rPr>
-          <w:rFonts w:asciiTheme="majorEastAsia" w:eastAsiaTheme="majorEastAsia" w:hAnsiTheme="majorEastAsia" w:hint="eastAsia"/>
-        </w:rPr>
-        <w:t>생성할 수 있다.</w:t>
-      </w:r>
-    </w:p>
-    <w:p>
-      <w:pPr>
-        <w:jc w:val="left"/>
-        <w:rPr>
-          <w:rFonts w:asciiTheme="majorEastAsia" w:eastAsiaTheme="majorEastAsia" w:hAnsiTheme="majorEastAsia" w:hint="eastAsia"/>
-        </w:rPr>
-      </w:pPr>
-      <w:r>
-        <w:rPr>
-          <w:rFonts w:asciiTheme="majorEastAsia" w:eastAsiaTheme="majorEastAsia" w:hAnsiTheme="majorEastAsia" w:hint="eastAsia"/>
-        </w:rPr>
-        <w:t>mkdir &lt;폴더이름&gt;</w:t>
-      </w:r>
-      <w:r>
-        <w:rPr>
-          <w:rFonts w:asciiTheme="majorEastAsia" w:eastAsiaTheme="majorEastAsia" w:hAnsiTheme="majorEastAsia" w:hint="eastAsia"/>
-        </w:rPr>
-        <w:t xml:space="preserve">: </w:t>
-      </w:r>
-      <w:r>
-        <w:rPr>
-          <w:rFonts w:asciiTheme="majorEastAsia" w:eastAsiaTheme="majorEastAsia" w:hAnsiTheme="majorEastAsia" w:hint="eastAsia"/>
-        </w:rPr>
-        <w:t>새 폴더를 생성</w:t>
-      </w:r>
-      <w:r>
-        <w:rPr>
-          <w:rFonts w:asciiTheme="majorEastAsia" w:eastAsiaTheme="majorEastAsia" w:hAnsiTheme="majorEastAsia" w:hint="eastAsia"/>
-        </w:rPr>
-        <w:t xml:space="preserve">한다. 이미 존재하는 파일의 이름일 경우에는 (1), (2), </w:t>
-      </w:r>
-      <w:r>
-        <w:rPr>
-          <w:rFonts w:asciiTheme="majorEastAsia" w:eastAsiaTheme="majorEastAsia" w:hAnsiTheme="majorEastAsia"/>
-        </w:rPr>
-        <w:t>…</w:t>
-      </w:r>
-      <w:r>
-        <w:rPr>
-          <w:rFonts w:asciiTheme="majorEastAsia" w:eastAsiaTheme="majorEastAsia" w:hAnsiTheme="majorEastAsia" w:hint="eastAsia"/>
-        </w:rPr>
-        <w:t>(n)의 숫자를 부여하여 파일을 생성한다.</w:t>
-      </w:r>
-    </w:p>
-    <w:p>
-      <w:pPr>
-        <w:jc w:val="left"/>
-        <w:rPr>
-          <w:rFonts w:asciiTheme="majorEastAsia" w:eastAsiaTheme="majorEastAsia" w:hAnsiTheme="majorEastAsia" w:hint="eastAsia"/>
-        </w:rPr>
-      </w:pPr>
-      <w:r>
-        <w:rPr>
-          <w:rFonts w:asciiTheme="majorEastAsia" w:eastAsiaTheme="majorEastAsia" w:hAnsiTheme="majorEastAsia" w:hint="eastAsia"/>
-        </w:rPr>
-        <w:t>rmdir &lt;폴더이름&gt;</w:t>
-      </w:r>
-      <w:r>
-        <w:rPr>
-          <w:rFonts w:asciiTheme="majorEastAsia" w:eastAsiaTheme="majorEastAsia" w:hAnsiTheme="majorEastAsia" w:hint="eastAsia"/>
-        </w:rPr>
-        <w:t>:</w:t>
-      </w:r>
-      <w:r>
-        <w:rPr>
-          <w:rFonts w:asciiTheme="majorEastAsia" w:eastAsiaTheme="majorEastAsia" w:hAnsiTheme="majorEastAsia" w:hint="eastAsia"/>
-        </w:rPr>
-        <w:t xml:space="preserve"> 폴더를 삭제</w:t>
-      </w:r>
-      <w:r>
-        <w:rPr>
-          <w:rFonts w:asciiTheme="majorEastAsia" w:eastAsiaTheme="majorEastAsia" w:hAnsiTheme="majorEastAsia" w:hint="eastAsia"/>
-        </w:rPr>
-        <w:t>한다</w:t>
-      </w:r>
-      <w:r>
-        <w:rPr>
-          <w:rFonts w:asciiTheme="majorEastAsia" w:eastAsiaTheme="majorEastAsia" w:hAnsiTheme="majorEastAsia" w:hint="eastAsia"/>
-        </w:rPr>
-        <w:t>.</w:t>
-      </w:r>
-      <w:r>
-        <w:rPr>
-          <w:rFonts w:asciiTheme="majorEastAsia" w:eastAsiaTheme="majorEastAsia" w:hAnsiTheme="majorEastAsia" w:hint="eastAsia"/>
-        </w:rPr>
-        <w:t xml:space="preserve"> 폴더가</w:t>
-      </w:r>
-      <w:r>
-        <w:rPr>
-          <w:rFonts w:asciiTheme="majorEastAsia" w:eastAsiaTheme="majorEastAsia" w:hAnsiTheme="majorEastAsia" w:hint="eastAsia"/>
-        </w:rPr>
-        <w:t xml:space="preserve"> 존재하지 않을 경우에는 에러 메시지박스를 띄운다.</w:t>
-      </w:r>
-    </w:p>
-    <w:p>
-      <w:pPr>
-        <w:jc w:val="left"/>
-        <w:rPr>
-          <w:rFonts w:asciiTheme="majorEastAsia" w:eastAsiaTheme="majorEastAsia" w:hAnsiTheme="majorEastAsia" w:hint="eastAsia"/>
-        </w:rPr>
-      </w:pPr>
-      <w:r>
-        <w:rPr>
-          <w:rFonts w:asciiTheme="majorEastAsia" w:eastAsiaTheme="majorEastAsia" w:hAnsiTheme="majorEastAsia" w:hint="eastAsia"/>
-        </w:rPr>
-        <w:t>cd &lt;경로&gt;</w:t>
-      </w:r>
-      <w:r>
-        <w:rPr>
-          <w:rFonts w:asciiTheme="majorEastAsia" w:eastAsiaTheme="majorEastAsia" w:hAnsiTheme="majorEastAsia" w:hint="eastAsia"/>
-        </w:rPr>
-        <w:t>:</w:t>
-      </w:r>
-      <w:r>
-        <w:rPr>
-          <w:rFonts w:asciiTheme="majorEastAsia" w:eastAsiaTheme="majorEastAsia" w:hAnsiTheme="majorEastAsia" w:hint="eastAsia"/>
-        </w:rPr>
-        <w:t xml:space="preserve"> 경로를 이동</w:t>
-      </w:r>
-      <w:r>
-        <w:rPr>
-          <w:rFonts w:asciiTheme="majorEastAsia" w:eastAsiaTheme="majorEastAsia" w:hAnsiTheme="majorEastAsia" w:hint="eastAsia"/>
-        </w:rPr>
-        <w:t>한다</w:t>
-      </w:r>
-      <w:r>
-        <w:rPr>
-          <w:rFonts w:asciiTheme="majorEastAsia" w:eastAsiaTheme="majorEastAsia" w:hAnsiTheme="majorEastAsia" w:hint="eastAsia"/>
-        </w:rPr>
-        <w:t>.</w:t>
-      </w:r>
-      <w:r>
-        <w:rPr>
-          <w:rFonts w:asciiTheme="majorEastAsia" w:eastAsiaTheme="majorEastAsia" w:hAnsiTheme="majorEastAsia" w:hint="eastAsia"/>
-        </w:rPr>
-        <w:t xml:space="preserve"> 경로가 </w:t>
-      </w:r>
-      <w:r>
-        <w:rPr>
-          <w:rFonts w:asciiTheme="majorEastAsia" w:eastAsiaTheme="majorEastAsia" w:hAnsiTheme="majorEastAsia" w:hint="eastAsia"/>
-        </w:rPr>
-        <w:t>존재하지 않을 경우에는 에러 메시지박스를 띄운다.</w:t>
-      </w:r>
-    </w:p>
-    <w:p>
-      <w:pPr>
-        <w:jc w:val="left"/>
-        <w:rPr>
-          <w:rFonts w:asciiTheme="majorEastAsia" w:eastAsiaTheme="majorEastAsia" w:hAnsiTheme="majorEastAsia" w:hint="eastAsia"/>
-        </w:rPr>
-      </w:pPr>
-      <w:r>
-        <w:rPr>
-          <w:rFonts w:asciiTheme="majorEastAsia" w:eastAsiaTheme="majorEastAsia" w:hAnsiTheme="majorEastAsia" w:hint="eastAsia"/>
-        </w:rPr>
-        <w:t>search &lt;파일이름&gt;</w:t>
-      </w:r>
-      <w:r>
-        <w:rPr>
-          <w:rFonts w:asciiTheme="majorEastAsia" w:eastAsiaTheme="majorEastAsia" w:hAnsiTheme="majorEastAsia" w:hint="eastAsia"/>
-        </w:rPr>
-        <w:t>:</w:t>
-      </w:r>
-      <w:r>
-        <w:rPr>
-          <w:rFonts w:asciiTheme="majorEastAsia" w:eastAsiaTheme="majorEastAsia" w:hAnsiTheme="majorEastAsia" w:hint="eastAsia"/>
-        </w:rPr>
-        <w:t xml:space="preserve"> 파일을 찾아서 경로를 출력</w:t>
-      </w:r>
-      <w:r>
-        <w:rPr>
-          <w:rFonts w:asciiTheme="majorEastAsia" w:eastAsiaTheme="majorEastAsia" w:hAnsiTheme="majorEastAsia" w:hint="eastAsia"/>
-        </w:rPr>
-        <w:t>한다</w:t>
-      </w:r>
-      <w:r>
-        <w:rPr>
-          <w:rFonts w:asciiTheme="majorEastAsia" w:eastAsiaTheme="majorEastAsia" w:hAnsiTheme="majorEastAsia" w:hint="eastAsia"/>
-        </w:rPr>
-        <w:t>.</w:t>
-      </w:r>
-      <w:r>
-        <w:rPr>
-          <w:rFonts w:asciiTheme="majorEastAsia" w:eastAsiaTheme="majorEastAsia" w:hAnsiTheme="majorEastAsia" w:hint="eastAsia"/>
-        </w:rPr>
-        <w:t xml:space="preserve"> 파</w:t>
-      </w:r>
-      <w:r>
-        <w:rPr>
-          <w:rFonts w:asciiTheme="majorEastAsia" w:eastAsiaTheme="majorEastAsia" w:hAnsiTheme="majorEastAsia" w:hint="eastAsia"/>
-        </w:rPr>
-        <w:t>일이 존재하지 않을 경우에는 에러 메시지박스를 띄운다.</w:t>
-      </w:r>
-    </w:p>
-    <w:p>
-      <w:pPr>
-        <w:jc w:val="left"/>
-        <w:rPr>
-          <w:rFonts w:asciiTheme="majorEastAsia" w:eastAsiaTheme="majorEastAsia" w:hAnsiTheme="majorEastAsia" w:hint="eastAsia"/>
-        </w:rPr>
-      </w:pPr>
-      <w:r>
-        <w:rPr>
-          <w:rFonts w:asciiTheme="majorEastAsia" w:eastAsiaTheme="majorEastAsia" w:hAnsiTheme="majorEastAsia" w:hint="eastAsia"/>
-        </w:rPr>
-        <w:t>mv &lt;파일이름/폴더이름&gt; &lt;경로&gt;</w:t>
-      </w:r>
-      <w:r>
-        <w:rPr>
-          <w:rFonts w:asciiTheme="majorEastAsia" w:eastAsiaTheme="majorEastAsia" w:hAnsiTheme="majorEastAsia" w:hint="eastAsia"/>
-        </w:rPr>
-        <w:t>:</w:t>
-      </w:r>
-      <w:r>
-        <w:rPr>
-          <w:rFonts w:asciiTheme="majorEastAsia" w:eastAsiaTheme="majorEastAsia" w:hAnsiTheme="majorEastAsia" w:hint="eastAsia"/>
-        </w:rPr>
-        <w:t xml:space="preserve"> 파일이나 폴더를 이동합니다.</w:t>
-      </w:r>
-      <w:r>
-        <w:rPr>
-          <w:rFonts w:asciiTheme="majorEastAsia" w:eastAsiaTheme="majorEastAsia" w:hAnsiTheme="majorEastAsia" w:hint="eastAsia"/>
-        </w:rPr>
-        <w:t xml:space="preserve"> 파</w:t>
-      </w:r>
-      <w:r>
-        <w:rPr>
-          <w:rFonts w:asciiTheme="majorEastAsia" w:eastAsiaTheme="majorEastAsia" w:hAnsiTheme="majorEastAsia" w:hint="eastAsia"/>
-        </w:rPr>
-        <w:t>일이 존재하지 않을 경우에는 에러 메시지박스를 띄운다.</w:t>
-      </w:r>
-    </w:p>
-    <w:p>
-      <w:pPr>
-        <w:jc w:val="left"/>
-        <w:rPr>
-          <w:rFonts w:asciiTheme="majorEastAsia" w:eastAsiaTheme="majorEastAsia" w:hAnsiTheme="majorEastAsia" w:hint="eastAsia"/>
-        </w:rPr>
-      </w:pPr>
-      <w:r>
-        <w:rPr>
-          <w:rFonts w:asciiTheme="majorEastAsia" w:eastAsiaTheme="majorEastAsia" w:hAnsiTheme="majorEastAsia" w:hint="eastAsia"/>
-        </w:rPr>
-        <w:t>list</w:t>
-      </w:r>
-      <w:r>
-        <w:rPr>
-          <w:rFonts w:asciiTheme="majorEastAsia" w:eastAsiaTheme="majorEastAsia" w:hAnsiTheme="majorEastAsia" w:hint="eastAsia"/>
-        </w:rPr>
-        <w:t>:</w:t>
-      </w:r>
-      <w:r>
-        <w:rPr>
-          <w:rFonts w:asciiTheme="majorEastAsia" w:eastAsiaTheme="majorEastAsia" w:hAnsiTheme="majorEastAsia" w:hint="eastAsia"/>
-        </w:rPr>
-        <w:t xml:space="preserve"> 현재 경로 내의 모든 파일 및 폴더를 출력합니다.</w:t>
-      </w:r>
-    </w:p>
-    <w:p>
-      <w:pPr>
-        <w:jc w:val="left"/>
-        <w:rPr>
-          <w:rFonts w:asciiTheme="majorEastAsia" w:eastAsiaTheme="majorEastAsia" w:hAnsiTheme="majorEastAsia" w:hint="eastAsia"/>
-        </w:rPr>
-      </w:pPr>
-      <w:r>
-        <w:rPr>
-          <w:rFonts w:asciiTheme="majorEastAsia" w:eastAsiaTheme="majorEastAsia" w:hAnsiTheme="majorEastAsia" w:hint="eastAsia"/>
-        </w:rPr>
-        <w:t>help</w:t>
-      </w:r>
-      <w:r>
-        <w:rPr>
-          <w:rFonts w:asciiTheme="majorEastAsia" w:eastAsiaTheme="majorEastAsia" w:hAnsiTheme="majorEastAsia" w:hint="eastAsia"/>
-        </w:rPr>
-        <w:t>:</w:t>
-      </w:r>
-      <w:r>
-        <w:rPr>
-          <w:rFonts w:asciiTheme="majorEastAsia" w:eastAsiaTheme="majorEastAsia" w:hAnsiTheme="majorEastAsia" w:hint="eastAsia"/>
-        </w:rPr>
-        <w:t xml:space="preserve"> 도움말을 출력합니다.</w:t>
-      </w:r>
-    </w:p>
-    <w:p>
-      <w:pPr>
-        <w:jc w:val="left"/>
-        <w:rPr>
-          <w:rFonts w:asciiTheme="majorEastAsia" w:eastAsiaTheme="majorEastAsia" w:hAnsiTheme="majorEastAsia"/>
-        </w:rPr>
-      </w:pPr>
-      <w:r>
-        <w:rPr>
-          <w:rFonts w:asciiTheme="majorEastAsia" w:eastAsiaTheme="majorEastAsia" w:hAnsiTheme="majorEastAsia" w:hint="eastAsia"/>
-        </w:rPr>
-        <w:t>exit</w:t>
-      </w:r>
-      <w:r>
-        <w:rPr>
-          <w:rFonts w:asciiTheme="majorEastAsia" w:eastAsiaTheme="majorEastAsia" w:hAnsiTheme="majorEastAsia" w:hint="eastAsia"/>
-        </w:rPr>
-        <w:t>:</w:t>
-      </w:r>
-      <w:r>
-        <w:rPr>
-          <w:rFonts w:asciiTheme="majorEastAsia" w:eastAsiaTheme="majorEastAsia" w:hAnsiTheme="majorEastAsia" w:hint="eastAsia"/>
-        </w:rPr>
-        <w:t xml:space="preserve"> 프로그램을 종</w:t>
-      </w:r>
-      <w:r>
-        <w:rPr>
-          <w:rFonts w:asciiTheme="majorEastAsia" w:eastAsiaTheme="majorEastAsia" w:hAnsiTheme="majorEastAsia" w:hint="eastAsia"/>
-        </w:rPr>
-        <w:t>료</w:t>
-      </w:r>
-      <w:r>
-        <w:rPr>
-          <w:rFonts w:asciiTheme="majorEastAsia" w:eastAsiaTheme="majorEastAsia" w:hAnsiTheme="majorEastAsia" w:hint="eastAsia"/>
-        </w:rPr>
-        <w:t>합니다.</w:t>
-      </w:r>
-    </w:p>
-    <w:p>
-      <w:pPr>
-        <w:jc w:val="left"/>
-        <w:rPr>
-          <w:rFonts w:asciiTheme="majorEastAsia" w:eastAsiaTheme="majorEastAsia" w:hAnsiTheme="majorEastAsia"/>
-        </w:rPr>
-      </w:pPr>
+      <w:r>
+        <w:rPr>
+          <w:rFonts w:asciiTheme="majorEastAsia" w:eastAsiaTheme="majorEastAsia" w:hAnsiTheme="majorEastAsia" w:hint="eastAsia"/>
+        </w:rPr>
+        <w:t>주요 구현 사항은 다음과 같다.</w:t>
+      </w:r>
+    </w:p>
+    <w:p>
+      <w:pPr>
+        <w:jc w:val="left"/>
+        <w:rPr>
+          <w:rFonts w:asciiTheme="majorEastAsia" w:eastAsiaTheme="majorEastAsia" w:hAnsiTheme="majorEastAsia"/>
+        </w:rPr>
+      </w:pPr>
+      <w:r>
+        <w:rPr>
+          <w:rFonts w:asciiTheme="majorEastAsia" w:eastAsiaTheme="majorEastAsia" w:hAnsiTheme="majorEastAsia" w:hint="eastAsia"/>
+        </w:rPr>
+        <w:t>파일 생성               - 새 파일을 생성을 생성합니다. 파일이름과 내용 입력이 필수적입니다.</w:t>
+      </w:r>
+    </w:p>
+    <w:p>
+      <w:pPr>
+        <w:jc w:val="left"/>
+        <w:rPr>
+          <w:rFonts w:asciiTheme="majorEastAsia" w:eastAsiaTheme="majorEastAsia" w:hAnsiTheme="majorEastAsia"/>
+        </w:rPr>
+      </w:pPr>
+      <w:r>
+        <w:rPr>
+          <w:rFonts w:asciiTheme="majorEastAsia" w:eastAsiaTheme="majorEastAsia" w:hAnsiTheme="majorEastAsia" w:hint="eastAsia"/>
+        </w:rPr>
+        <w:t>파일 삭제               - 파일을 삭제합니다.</w:t>
+      </w:r>
+    </w:p>
+    <w:p>
+      <w:pPr>
+        <w:jc w:val="left"/>
+        <w:rPr>
+          <w:rFonts w:asciiTheme="majorEastAsia" w:eastAsiaTheme="majorEastAsia" w:hAnsiTheme="majorEastAsia"/>
+        </w:rPr>
+      </w:pPr>
+      <w:r>
+        <w:rPr>
+          <w:rFonts w:asciiTheme="majorEastAsia" w:eastAsiaTheme="majorEastAsia" w:hAnsiTheme="majorEastAsia" w:hint="eastAsia"/>
+        </w:rPr>
+        <w:t>파일 읽기               - 파일을 읽어와서 출력합니다.</w:t>
+      </w:r>
+    </w:p>
+    <w:p>
+      <w:pPr>
+        <w:jc w:val="left"/>
+        <w:rPr>
+          <w:rFonts w:asciiTheme="majorEastAsia" w:eastAsiaTheme="majorEastAsia" w:hAnsiTheme="majorEastAsia"/>
+        </w:rPr>
+      </w:pPr>
+      <w:r>
+        <w:rPr>
+          <w:rFonts w:asciiTheme="majorEastAsia" w:eastAsiaTheme="majorEastAsia" w:hAnsiTheme="majorEastAsia" w:hint="eastAsia"/>
+        </w:rPr>
+        <w:t>파일 쓰기               - 파일에 추가합니다. 존재하지 않는 파일일 경우에 새로 파일을 생성할 수 있습니다.</w:t>
+      </w:r>
+    </w:p>
+    <w:p>
+      <w:pPr>
+        <w:jc w:val="left"/>
+        <w:rPr>
+          <w:rFonts w:asciiTheme="majorEastAsia" w:eastAsiaTheme="majorEastAsia" w:hAnsiTheme="majorEastAsia"/>
+        </w:rPr>
+      </w:pPr>
+      <w:r>
+        <w:rPr>
+          <w:rFonts w:asciiTheme="majorEastAsia" w:eastAsiaTheme="majorEastAsia" w:hAnsiTheme="majorEastAsia" w:hint="eastAsia"/>
+        </w:rPr>
+        <w:t>파일 수정               - 파일을 읽어와서 수정합니다.</w:t>
+      </w:r>
+    </w:p>
+    <w:p>
+      <w:pPr>
+        <w:jc w:val="left"/>
+        <w:rPr>
+          <w:rFonts w:asciiTheme="majorEastAsia" w:eastAsiaTheme="majorEastAsia" w:hAnsiTheme="majorEastAsia"/>
+        </w:rPr>
+      </w:pPr>
+      <w:r>
+        <w:rPr>
+          <w:rFonts w:asciiTheme="majorEastAsia" w:eastAsiaTheme="majorEastAsia" w:hAnsiTheme="majorEastAsia" w:hint="eastAsia"/>
+        </w:rPr>
+        <w:t>폴더 생성               - 새 폴더를 생성합니다.</w:t>
+      </w:r>
+    </w:p>
+    <w:p>
+      <w:pPr>
+        <w:jc w:val="left"/>
+        <w:rPr>
+          <w:rFonts w:asciiTheme="majorEastAsia" w:eastAsiaTheme="majorEastAsia" w:hAnsiTheme="majorEastAsia"/>
+        </w:rPr>
+      </w:pPr>
+      <w:r>
+        <w:rPr>
+          <w:rFonts w:asciiTheme="majorEastAsia" w:eastAsiaTheme="majorEastAsia" w:hAnsiTheme="majorEastAsia" w:hint="eastAsia"/>
+        </w:rPr>
+        <w:t>폴더 삭제               - 폴더를 삭제합니다.</w:t>
+      </w:r>
+    </w:p>
+    <w:p>
+      <w:pPr>
+        <w:jc w:val="left"/>
+        <w:rPr>
+          <w:rFonts w:asciiTheme="majorEastAsia" w:eastAsiaTheme="majorEastAsia" w:hAnsiTheme="majorEastAsia"/>
+        </w:rPr>
+      </w:pPr>
+      <w:r>
+        <w:rPr>
+          <w:rFonts w:asciiTheme="majorEastAsia" w:eastAsiaTheme="majorEastAsia" w:hAnsiTheme="majorEastAsia" w:hint="eastAsia"/>
+        </w:rPr>
+        <w:lastRenderedPageBreak/>
+        <w:t>경로 이동               - 경로를 이동합니다.</w:t>
+      </w:r>
+    </w:p>
+    <w:p>
+      <w:pPr>
+        <w:jc w:val="left"/>
+        <w:rPr>
+          <w:rFonts w:asciiTheme="majorEastAsia" w:eastAsiaTheme="majorEastAsia" w:hAnsiTheme="majorEastAsia"/>
+        </w:rPr>
+      </w:pPr>
+      <w:r>
+        <w:rPr>
+          <w:rFonts w:asciiTheme="majorEastAsia" w:eastAsiaTheme="majorEastAsia" w:hAnsiTheme="majorEastAsia" w:hint="eastAsia"/>
+        </w:rPr>
+        <w:t>파일 찾기               - 파일을 찾아서 경로를 출력합니다.</w:t>
+      </w:r>
+    </w:p>
+    <w:p>
+      <w:pPr>
+        <w:jc w:val="left"/>
+        <w:rPr>
+          <w:rFonts w:asciiTheme="majorEastAsia" w:eastAsiaTheme="majorEastAsia" w:hAnsiTheme="majorEastAsia"/>
+        </w:rPr>
+      </w:pPr>
+      <w:r>
+        <w:rPr>
+          <w:rFonts w:asciiTheme="majorEastAsia" w:eastAsiaTheme="majorEastAsia" w:hAnsiTheme="majorEastAsia" w:hint="eastAsia"/>
+        </w:rPr>
+        <w:t>파일/폴더 이동          - 파일이나 폴더를 이동합니다.</w:t>
+      </w:r>
+    </w:p>
+    <w:p>
+      <w:pPr>
+        <w:jc w:val="left"/>
+        <w:rPr>
+          <w:rFonts w:asciiTheme="majorEastAsia" w:eastAsiaTheme="majorEastAsia" w:hAnsiTheme="majorEastAsia"/>
+        </w:rPr>
+      </w:pPr>
+      <w:r>
+        <w:rPr>
+          <w:rFonts w:asciiTheme="majorEastAsia" w:eastAsiaTheme="majorEastAsia" w:hAnsiTheme="majorEastAsia" w:hint="eastAsia"/>
+        </w:rPr>
+        <w:t>파일/폴더 목록 보기     - 현재 경로 내의 모든 파일 및 폴더를 출력합니다.</w:t>
+      </w:r>
+    </w:p>
+    <w:p>
+      <w:pPr>
+        <w:jc w:val="left"/>
+        <w:rPr>
+          <w:rFonts w:asciiTheme="majorEastAsia" w:eastAsiaTheme="majorEastAsia" w:hAnsiTheme="majorEastAsia"/>
+        </w:rPr>
+      </w:pPr>
+      <w:r>
+        <w:rPr>
+          <w:rFonts w:asciiTheme="majorEastAsia" w:eastAsiaTheme="majorEastAsia" w:hAnsiTheme="majorEastAsia" w:hint="eastAsia"/>
+        </w:rPr>
+        <w:t>도움말                  - 도움말을 출력합니다.</w:t>
+      </w:r>
+    </w:p>
+    <w:p>
+      <w:pPr>
+        <w:jc w:val="left"/>
+        <w:rPr>
+          <w:rFonts w:asciiTheme="majorEastAsia" w:eastAsiaTheme="majorEastAsia" w:hAnsiTheme="majorEastAsia"/>
+        </w:rPr>
+      </w:pPr>
+      <w:r>
+        <w:rPr>
+          <w:rFonts w:asciiTheme="majorEastAsia" w:eastAsiaTheme="majorEastAsia" w:hAnsiTheme="majorEastAsia" w:hint="eastAsia"/>
+        </w:rPr>
+        <w:t>종료                    - 프로그램을 종료합니다.</w:t>
+      </w:r>
     </w:p>
     <w:p>
       <w:pPr>
@@ -1848,18 +2054,16 @@
           <w:szCs w:val="32"/>
         </w:rPr>
       </w:pPr>
-    </w:p>
-    <w:p>
-      <w:pPr>
-        <w:jc w:val="left"/>
-        <w:rPr>
-          <w:rFonts w:asciiTheme="majorEastAsia" w:eastAsiaTheme="majorEastAsia" w:hAnsiTheme="majorEastAsia"/>
+      <w:r>
+        <w:rPr>
+          <w:rFonts w:asciiTheme="majorEastAsia" w:eastAsiaTheme="majorEastAsia" w:hAnsiTheme="majorEastAsia" w:hint="eastAsia"/>
           <w:b/>
           <w:bCs/>
           <w:sz w:val="24"/>
           <w:szCs w:val="32"/>
         </w:rPr>
-      </w:pPr>
+        <w:t>실행결과</w:t>
+      </w:r>
     </w:p>
     <w:p>
       <w:pPr>
@@ -1878,89 +2082,6 @@
         <w:jc w:val="left"/>
         <w:rPr>
           <w:rFonts w:asciiTheme="majorEastAsia" w:eastAsiaTheme="majorEastAsia" w:hAnsiTheme="majorEastAsia"/>
-          <w:b/>
-          <w:bCs/>
-          <w:sz w:val="24"/>
-          <w:szCs w:val="32"/>
-        </w:rPr>
-      </w:pPr>
-    </w:p>
-    <w:p>
-      <w:pPr>
-        <w:jc w:val="left"/>
-        <w:rPr>
-          <w:rFonts w:asciiTheme="majorEastAsia" w:eastAsiaTheme="majorEastAsia" w:hAnsiTheme="majorEastAsia"/>
-          <w:b/>
-          <w:bCs/>
-          <w:sz w:val="24"/>
-          <w:szCs w:val="32"/>
-        </w:rPr>
-      </w:pPr>
-    </w:p>
-    <w:p>
-      <w:pPr>
-        <w:jc w:val="left"/>
-        <w:rPr>
-          <w:rFonts w:asciiTheme="majorEastAsia" w:eastAsiaTheme="majorEastAsia" w:hAnsiTheme="majorEastAsia"/>
-          <w:b/>
-          <w:bCs/>
-          <w:sz w:val="24"/>
-          <w:szCs w:val="32"/>
-        </w:rPr>
-      </w:pPr>
-    </w:p>
-    <w:p>
-      <w:pPr>
-        <w:jc w:val="left"/>
-        <w:rPr>
-          <w:rFonts w:asciiTheme="majorEastAsia" w:eastAsiaTheme="majorEastAsia" w:hAnsiTheme="majorEastAsia"/>
-          <w:b/>
-          <w:bCs/>
-          <w:sz w:val="24"/>
-          <w:szCs w:val="32"/>
-        </w:rPr>
-      </w:pPr>
-    </w:p>
-    <w:p>
-      <w:pPr>
-        <w:jc w:val="left"/>
-        <w:rPr>
-          <w:rFonts w:asciiTheme="majorEastAsia" w:eastAsiaTheme="majorEastAsia" w:hAnsiTheme="majorEastAsia"/>
-          <w:b/>
-          <w:bCs/>
-          <w:sz w:val="24"/>
-          <w:szCs w:val="32"/>
-        </w:rPr>
-      </w:pPr>
-      <w:r>
-        <w:rPr>
-          <w:rFonts w:asciiTheme="majorEastAsia" w:eastAsiaTheme="majorEastAsia" w:hAnsiTheme="majorEastAsia" w:hint="eastAsia"/>
-          <w:b/>
-          <w:bCs/>
-          <w:sz w:val="24"/>
-          <w:szCs w:val="32"/>
-        </w:rPr>
-        <w:lastRenderedPageBreak/>
-        <w:t>실행결과</w:t>
-      </w:r>
-    </w:p>
-    <w:p>
-      <w:pPr>
-        <w:jc w:val="left"/>
-        <w:rPr>
-          <w:rFonts w:asciiTheme="majorEastAsia" w:eastAsiaTheme="majorEastAsia" w:hAnsiTheme="majorEastAsia"/>
-          <w:b/>
-          <w:bCs/>
-          <w:sz w:val="24"/>
-          <w:szCs w:val="32"/>
-        </w:rPr>
-      </w:pPr>
-    </w:p>
-    <w:p>
-      <w:pPr>
-        <w:jc w:val="left"/>
-        <w:rPr>
-          <w:rFonts w:asciiTheme="majorEastAsia" w:eastAsiaTheme="majorEastAsia" w:hAnsiTheme="majorEastAsia"/>
         </w:rPr>
       </w:pPr>
       <w:r>
@@ -1980,6 +2101,7 @@
       <w:r>
         <w:rPr>
           <w:rFonts w:asciiTheme="majorEastAsia" w:eastAsiaTheme="majorEastAsia" w:hAnsiTheme="majorEastAsia"/>
+          <w:noProof/>
         </w:rPr>
         <w:drawing>
           <wp:inline distT="0" distB="0" distL="0" distR="0" wp14:anchorId="674BFA55" wp14:editId="6402F94B">
@@ -2036,15 +2158,15 @@
       <w:pPr>
         <w:jc w:val="left"/>
         <w:rPr>
-          <w:rFonts w:asciiTheme="majorEastAsia" w:eastAsiaTheme="majorEastAsia" w:hAnsiTheme="majorEastAsia" w:hint="eastAsia"/>
-        </w:rPr>
-      </w:pPr>
-    </w:p>
-    <w:p>
-      <w:pPr>
-        <w:jc w:val="left"/>
-        <w:rPr>
-          <w:rFonts w:asciiTheme="majorEastAsia" w:eastAsiaTheme="majorEastAsia" w:hAnsiTheme="majorEastAsia" w:hint="eastAsia"/>
+          <w:rFonts w:asciiTheme="majorEastAsia" w:eastAsiaTheme="majorEastAsia" w:hAnsiTheme="majorEastAsia"/>
+        </w:rPr>
+      </w:pPr>
+    </w:p>
+    <w:p>
+      <w:pPr>
+        <w:jc w:val="left"/>
+        <w:rPr>
+          <w:rFonts w:asciiTheme="majorEastAsia" w:eastAsiaTheme="majorEastAsia" w:hAnsiTheme="majorEastAsia"/>
         </w:rPr>
       </w:pPr>
       <w:r>
@@ -2064,6 +2186,7 @@
       <w:r>
         <w:rPr>
           <w:rFonts w:asciiTheme="majorEastAsia" w:eastAsiaTheme="majorEastAsia" w:hAnsiTheme="majorEastAsia"/>
+          <w:noProof/>
         </w:rPr>
         <w:drawing>
           <wp:inline distT="0" distB="0" distL="0" distR="0" wp14:anchorId="12950816" wp14:editId="4F9CDF9F">
@@ -2120,7 +2243,7 @@
       <w:pPr>
         <w:jc w:val="left"/>
         <w:rPr>
-          <w:rFonts w:asciiTheme="majorEastAsia" w:eastAsiaTheme="majorEastAsia" w:hAnsiTheme="majorEastAsia" w:hint="eastAsia"/>
+          <w:rFonts w:asciiTheme="majorEastAsia" w:eastAsiaTheme="majorEastAsia" w:hAnsiTheme="majorEastAsia"/>
         </w:rPr>
       </w:pPr>
       <w:r>
@@ -2139,24 +2262,39 @@
         <w:rPr>
           <w:rFonts w:asciiTheme="majorEastAsia" w:eastAsiaTheme="majorEastAsia" w:hAnsiTheme="majorEastAsia" w:hint="eastAsia"/>
         </w:rPr>
-        <w:t>(새파일) write 결과</w:t>
-      </w:r>
-    </w:p>
-    <w:p>
-      <w:pPr>
-        <w:jc w:val="left"/>
-        <w:rPr>
-          <w:rFonts w:asciiTheme="majorEastAsia" w:eastAsiaTheme="majorEastAsia" w:hAnsiTheme="majorEastAsia"/>
-        </w:rPr>
-      </w:pPr>
-      <w:r>
-        <w:rPr>
-          <w:rFonts w:asciiTheme="majorEastAsia" w:eastAsiaTheme="majorEastAsia" w:hAnsiTheme="majorEastAsia"/>
+        <w:t>(</w:t>
+      </w:r>
+      <w:proofErr w:type="spellStart"/>
+      <w:r>
+        <w:rPr>
+          <w:rFonts w:asciiTheme="majorEastAsia" w:eastAsiaTheme="majorEastAsia" w:hAnsiTheme="majorEastAsia" w:hint="eastAsia"/>
+        </w:rPr>
+        <w:t>새파일</w:t>
+      </w:r>
+      <w:proofErr w:type="spellEnd"/>
+      <w:r>
+        <w:rPr>
+          <w:rFonts w:asciiTheme="majorEastAsia" w:eastAsiaTheme="majorEastAsia" w:hAnsiTheme="majorEastAsia" w:hint="eastAsia"/>
+        </w:rPr>
+        <w:t>) write 결과</w:t>
+      </w:r>
+    </w:p>
+    <w:p>
+      <w:pPr>
+        <w:jc w:val="left"/>
+        <w:rPr>
+          <w:rFonts w:asciiTheme="majorEastAsia" w:eastAsiaTheme="majorEastAsia" w:hAnsiTheme="majorEastAsia"/>
+        </w:rPr>
+      </w:pPr>
+      <w:r>
+        <w:rPr>
+          <w:rFonts w:asciiTheme="majorEastAsia" w:eastAsiaTheme="majorEastAsia" w:hAnsiTheme="majorEastAsia"/>
+          <w:noProof/>
         </w:rPr>
         <w:drawing>
-          <wp:inline distT="0" distB="0" distL="0" distR="0" wp14:anchorId="79114BCB" wp14:editId="55E49D64">
-            <wp:extent cx="5061911" cy="1493520"/>
-            <wp:effectExtent l="0" t="0" r="5715" b="0"/>
+          <wp:inline distT="0" distB="0" distL="0" distR="0" wp14:anchorId="79114BCB" wp14:editId="18BEF86E">
+            <wp:extent cx="4960620" cy="1463634"/>
+            <wp:effectExtent l="0" t="0" r="0" b="3810"/>
             <wp:docPr id="11" name="그림 10" descr="텍스트, 스크린샷, 소프트웨어, 컴퓨터 아이콘이(가) 표시된 사진&#10;&#10;자동 생성된 설명">
               <a:extLst xmlns:a="http://schemas.openxmlformats.org/drawingml/2006/main">
                 <a:ext uri="{FF2B5EF4-FFF2-40B4-BE49-F238E27FC236}">
@@ -2191,7 +2329,7 @@
                   <pic:spPr>
                     <a:xfrm>
                       <a:off x="0" y="0"/>
-                      <a:ext cx="5065500" cy="1494579"/>
+                      <a:ext cx="4968313" cy="1465904"/>
                     </a:xfrm>
                     <a:prstGeom prst="rect">
                       <a:avLst/>
@@ -2214,11 +2352,12 @@
       <w:r>
         <w:rPr>
           <w:rFonts w:asciiTheme="majorEastAsia" w:eastAsiaTheme="majorEastAsia" w:hAnsiTheme="majorEastAsia"/>
+          <w:noProof/>
         </w:rPr>
         <w:drawing>
-          <wp:inline distT="0" distB="0" distL="0" distR="0" wp14:anchorId="3AE91086" wp14:editId="08F72565">
-            <wp:extent cx="5036820" cy="1716157"/>
-            <wp:effectExtent l="0" t="0" r="0" b="0"/>
+          <wp:inline distT="0" distB="0" distL="0" distR="0" wp14:anchorId="3AE91086" wp14:editId="24D5694B">
+            <wp:extent cx="4945380" cy="1685001"/>
+            <wp:effectExtent l="0" t="0" r="7620" b="0"/>
             <wp:docPr id="13" name="그림 12" descr="텍스트, 소프트웨어, 스크린샷, 컴퓨터 아이콘이(가) 표시된 사진&#10;&#10;자동 생성된 설명">
               <a:extLst xmlns:a="http://schemas.openxmlformats.org/drawingml/2006/main">
                 <a:ext uri="{FF2B5EF4-FFF2-40B4-BE49-F238E27FC236}">
@@ -2253,7 +2392,7 @@
                   <pic:spPr>
                     <a:xfrm>
                       <a:off x="0" y="0"/>
-                      <a:ext cx="5055147" cy="1722401"/>
+                      <a:ext cx="4971368" cy="1693856"/>
                     </a:xfrm>
                     <a:prstGeom prst="rect">
                       <a:avLst/>
@@ -2273,18 +2412,11 @@
           <w:rFonts w:asciiTheme="majorEastAsia" w:eastAsiaTheme="majorEastAsia" w:hAnsiTheme="majorEastAsia"/>
         </w:rPr>
       </w:pPr>
-    </w:p>
-    <w:p>
-      <w:pPr>
-        <w:jc w:val="left"/>
-        <w:rPr>
-          <w:rFonts w:asciiTheme="majorEastAsia" w:eastAsiaTheme="majorEastAsia" w:hAnsiTheme="majorEastAsia" w:hint="eastAsia"/>
-        </w:rPr>
-      </w:pPr>
-      <w:r>
-        <w:rPr>
-          <w:rFonts w:asciiTheme="majorEastAsia" w:eastAsiaTheme="majorEastAsia" w:hAnsiTheme="majorEastAsia" w:hint="eastAsia"/>
-        </w:rPr>
+      <w:r>
+        <w:rPr>
+          <w:rFonts w:asciiTheme="majorEastAsia" w:eastAsiaTheme="majorEastAsia" w:hAnsiTheme="majorEastAsia" w:hint="eastAsia"/>
+        </w:rPr>
+        <w:lastRenderedPageBreak/>
         <w:t>test1파일 delete결과</w:t>
       </w:r>
     </w:p>
@@ -2298,6 +2430,7 @@
       <w:r>
         <w:rPr>
           <w:rFonts w:asciiTheme="majorEastAsia" w:eastAsiaTheme="majorEastAsia" w:hAnsiTheme="majorEastAsia"/>
+          <w:noProof/>
         </w:rPr>
         <w:drawing>
           <wp:inline distT="0" distB="0" distL="0" distR="0" wp14:anchorId="40D8111B" wp14:editId="5EBFC38A">
@@ -2369,7 +2502,6 @@
         <w:rPr>
           <w:rFonts w:asciiTheme="majorEastAsia" w:eastAsiaTheme="majorEastAsia" w:hAnsiTheme="majorEastAsia" w:hint="eastAsia"/>
         </w:rPr>
-        <w:lastRenderedPageBreak/>
         <w:t>test파일 read결과</w:t>
       </w:r>
     </w:p>
@@ -2383,6 +2515,7 @@
       <w:r>
         <w:rPr>
           <w:rFonts w:asciiTheme="majorEastAsia" w:eastAsiaTheme="majorEastAsia" w:hAnsiTheme="majorEastAsia"/>
+          <w:noProof/>
         </w:rPr>
         <w:drawing>
           <wp:inline distT="0" distB="0" distL="0" distR="0" wp14:anchorId="4CB8FEEB" wp14:editId="3A704812">
@@ -2447,7 +2580,427 @@
       <w:pPr>
         <w:jc w:val="left"/>
         <w:rPr>
-          <w:rFonts w:asciiTheme="majorEastAsia" w:eastAsiaTheme="majorEastAsia" w:hAnsiTheme="majorEastAsia" w:hint="eastAsia"/>
+          <w:rFonts w:asciiTheme="majorEastAsia" w:eastAsiaTheme="majorEastAsia" w:hAnsiTheme="majorEastAsia"/>
+        </w:rPr>
+      </w:pPr>
+      <w:r>
+        <w:rPr>
+          <w:rFonts w:asciiTheme="majorEastAsia" w:eastAsiaTheme="majorEastAsia" w:hAnsiTheme="majorEastAsia" w:hint="eastAsia"/>
+        </w:rPr>
+        <w:t>test파일 edit 결과</w:t>
+      </w:r>
+    </w:p>
+    <w:p>
+      <w:pPr>
+        <w:jc w:val="left"/>
+        <w:rPr>
+          <w:rFonts w:asciiTheme="majorEastAsia" w:eastAsiaTheme="majorEastAsia" w:hAnsiTheme="majorEastAsia"/>
+        </w:rPr>
+      </w:pPr>
+      <w:r>
+        <w:rPr>
+          <w:rFonts w:asciiTheme="majorEastAsia" w:eastAsiaTheme="majorEastAsia" w:hAnsiTheme="majorEastAsia"/>
+          <w:noProof/>
+        </w:rPr>
+        <w:drawing>
+          <wp:inline distT="0" distB="0" distL="0" distR="0" wp14:anchorId="1E95FB1D" wp14:editId="4A734E04">
+            <wp:extent cx="4549140" cy="1697343"/>
+            <wp:effectExtent l="0" t="0" r="3810" b="0"/>
+            <wp:docPr id="761138300" name="그림 1" descr="텍스트, 스크린샷, 소프트웨어, 멀티미디어이(가) 표시된 사진&#10;&#10;자동 생성된 설명"/>
+            <wp:cNvGraphicFramePr>
+              <a:graphicFrameLocks xmlns:a="http://schemas.openxmlformats.org/drawingml/2006/main" noChangeAspect="1"/>
+            </wp:cNvGraphicFramePr>
+            <a:graphic xmlns:a="http://schemas.openxmlformats.org/drawingml/2006/main">
+              <a:graphicData uri="http://schemas.openxmlformats.org/drawingml/2006/picture">
+                <pic:pic xmlns:pic="http://schemas.openxmlformats.org/drawingml/2006/picture">
+                  <pic:nvPicPr>
+                    <pic:cNvPr id="761138300" name="그림 1" descr="텍스트, 스크린샷, 소프트웨어, 멀티미디어이(가) 표시된 사진&#10;&#10;자동 생성된 설명"/>
+                    <pic:cNvPicPr/>
+                  </pic:nvPicPr>
+                  <pic:blipFill>
+                    <a:blip r:embed="rId15"/>
+                    <a:stretch>
+                      <a:fillRect/>
+                    </a:stretch>
+                  </pic:blipFill>
+                  <pic:spPr>
+                    <a:xfrm>
+                      <a:off x="0" y="0"/>
+                      <a:ext cx="4566798" cy="1703931"/>
+                    </a:xfrm>
+                    <a:prstGeom prst="rect">
+                      <a:avLst/>
+                    </a:prstGeom>
+                  </pic:spPr>
+                </pic:pic>
+              </a:graphicData>
+            </a:graphic>
+          </wp:inline>
+        </w:drawing>
+      </w:r>
+    </w:p>
+    <w:p>
+      <w:pPr>
+        <w:jc w:val="left"/>
+        <w:rPr>
+          <w:noProof/>
+        </w:rPr>
+      </w:pPr>
+      <w:r>
+        <w:rPr>
+          <w:rFonts w:asciiTheme="majorEastAsia" w:eastAsiaTheme="majorEastAsia" w:hAnsiTheme="majorEastAsia" w:hint="eastAsia"/>
+        </w:rPr>
+        <w:t>1234가 입력된 test파일을 수정하기 위해 수정하려는 파일의 이름을 입력한다.</w:t>
+      </w:r>
+      <w:r>
+        <w:rPr>
+          <w:noProof/>
+        </w:rPr>
+        <w:t xml:space="preserve"> </w:t>
+      </w:r>
+      <w:r>
+        <w:rPr>
+          <w:rFonts w:asciiTheme="majorEastAsia" w:eastAsiaTheme="majorEastAsia" w:hAnsiTheme="majorEastAsia"/>
+          <w:noProof/>
+        </w:rPr>
+        <w:drawing>
+          <wp:inline distT="0" distB="0" distL="0" distR="0" wp14:anchorId="5F0AF020" wp14:editId="035C036D">
+            <wp:extent cx="4549140" cy="2135044"/>
+            <wp:effectExtent l="0" t="0" r="3810" b="0"/>
+            <wp:docPr id="1339770655" name="그림 1" descr="스크린샷, 텍스트, 소프트웨어, 멀티미디어이(가) 표시된 사진&#10;&#10;자동 생성된 설명"/>
+            <wp:cNvGraphicFramePr>
+              <a:graphicFrameLocks xmlns:a="http://schemas.openxmlformats.org/drawingml/2006/main" noChangeAspect="1"/>
+            </wp:cNvGraphicFramePr>
+            <a:graphic xmlns:a="http://schemas.openxmlformats.org/drawingml/2006/main">
+              <a:graphicData uri="http://schemas.openxmlformats.org/drawingml/2006/picture">
+                <pic:pic xmlns:pic="http://schemas.openxmlformats.org/drawingml/2006/picture">
+                  <pic:nvPicPr>
+                    <pic:cNvPr id="1339770655" name="그림 1" descr="스크린샷, 텍스트, 소프트웨어, 멀티미디어이(가) 표시된 사진&#10;&#10;자동 생성된 설명"/>
+                    <pic:cNvPicPr/>
+                  </pic:nvPicPr>
+                  <pic:blipFill>
+                    <a:blip r:embed="rId16"/>
+                    <a:stretch>
+                      <a:fillRect/>
+                    </a:stretch>
+                  </pic:blipFill>
+                  <pic:spPr>
+                    <a:xfrm>
+                      <a:off x="0" y="0"/>
+                      <a:ext cx="4555611" cy="2138081"/>
+                    </a:xfrm>
+                    <a:prstGeom prst="rect">
+                      <a:avLst/>
+                    </a:prstGeom>
+                  </pic:spPr>
+                </pic:pic>
+              </a:graphicData>
+            </a:graphic>
+          </wp:inline>
+        </w:drawing>
+      </w:r>
+    </w:p>
+    <w:p>
+      <w:pPr>
+        <w:jc w:val="left"/>
+        <w:rPr>
+          <w:rFonts w:asciiTheme="majorEastAsia" w:eastAsiaTheme="majorEastAsia" w:hAnsiTheme="majorEastAsia"/>
+        </w:rPr>
+      </w:pPr>
+      <w:r>
+        <w:rPr>
+          <w:rFonts w:hint="eastAsia"/>
+          <w:noProof/>
+        </w:rPr>
+        <w:t>파일</w:t>
+      </w:r>
+      <w:r>
+        <w:rPr>
+          <w:rFonts w:hint="eastAsia"/>
+          <w:noProof/>
+        </w:rPr>
+        <w:t xml:space="preserve"> </w:t>
+      </w:r>
+      <w:r>
+        <w:rPr>
+          <w:rFonts w:hint="eastAsia"/>
+          <w:noProof/>
+        </w:rPr>
+        <w:t>시스템</w:t>
+      </w:r>
+      <w:r>
+        <w:rPr>
+          <w:rFonts w:hint="eastAsia"/>
+          <w:noProof/>
+        </w:rPr>
+        <w:t xml:space="preserve"> </w:t>
+      </w:r>
+      <w:r>
+        <w:rPr>
+          <w:rFonts w:hint="eastAsia"/>
+          <w:noProof/>
+        </w:rPr>
+        <w:t>시뮬레이터가</w:t>
+      </w:r>
+      <w:r>
+        <w:rPr>
+          <w:rFonts w:hint="eastAsia"/>
+          <w:noProof/>
+        </w:rPr>
+        <w:t xml:space="preserve"> test</w:t>
+      </w:r>
+      <w:r>
+        <w:rPr>
+          <w:rFonts w:hint="eastAsia"/>
+          <w:noProof/>
+        </w:rPr>
+        <w:t>파일을</w:t>
+      </w:r>
+      <w:r>
+        <w:rPr>
+          <w:rFonts w:hint="eastAsia"/>
+          <w:noProof/>
+        </w:rPr>
+        <w:t xml:space="preserve"> </w:t>
+      </w:r>
+      <w:r>
+        <w:rPr>
+          <w:rFonts w:hint="eastAsia"/>
+          <w:noProof/>
+        </w:rPr>
+        <w:t>읽어와서</w:t>
+      </w:r>
+      <w:r>
+        <w:rPr>
+          <w:rFonts w:hint="eastAsia"/>
+          <w:noProof/>
+        </w:rPr>
+        <w:t xml:space="preserve"> test</w:t>
+      </w:r>
+      <w:r>
+        <w:rPr>
+          <w:rFonts w:hint="eastAsia"/>
+          <w:noProof/>
+        </w:rPr>
+        <w:t>파일의</w:t>
+      </w:r>
+      <w:r>
+        <w:rPr>
+          <w:rFonts w:hint="eastAsia"/>
+          <w:noProof/>
+        </w:rPr>
+        <w:t xml:space="preserve"> </w:t>
+      </w:r>
+      <w:r>
+        <w:rPr>
+          <w:rFonts w:hint="eastAsia"/>
+          <w:noProof/>
+        </w:rPr>
+        <w:t>내용을</w:t>
+      </w:r>
+      <w:r>
+        <w:rPr>
+          <w:rFonts w:hint="eastAsia"/>
+          <w:noProof/>
+        </w:rPr>
+        <w:t xml:space="preserve"> text </w:t>
+      </w:r>
+      <w:r>
+        <w:rPr>
+          <w:rFonts w:hint="eastAsia"/>
+          <w:noProof/>
+        </w:rPr>
+        <w:t>입력창에</w:t>
+      </w:r>
+      <w:r>
+        <w:rPr>
+          <w:rFonts w:hint="eastAsia"/>
+          <w:noProof/>
+        </w:rPr>
+        <w:t xml:space="preserve"> </w:t>
+      </w:r>
+      <w:r>
+        <w:rPr>
+          <w:rFonts w:hint="eastAsia"/>
+          <w:noProof/>
+        </w:rPr>
+        <w:t>띄운다</w:t>
+      </w:r>
+      <w:r>
+        <w:rPr>
+          <w:rFonts w:hint="eastAsia"/>
+          <w:noProof/>
+        </w:rPr>
+        <w:t xml:space="preserve">. </w:t>
+      </w:r>
+      <w:r>
+        <w:rPr>
+          <w:rFonts w:hint="eastAsia"/>
+          <w:noProof/>
+        </w:rPr>
+        <w:t>사용자는</w:t>
+      </w:r>
+      <w:r>
+        <w:rPr>
+          <w:rFonts w:hint="eastAsia"/>
+          <w:noProof/>
+        </w:rPr>
+        <w:t xml:space="preserve"> </w:t>
+      </w:r>
+      <w:r>
+        <w:rPr>
+          <w:rFonts w:hint="eastAsia"/>
+          <w:noProof/>
+        </w:rPr>
+        <w:t>이를</w:t>
+      </w:r>
+      <w:r>
+        <w:rPr>
+          <w:rFonts w:hint="eastAsia"/>
+          <w:noProof/>
+        </w:rPr>
+        <w:t xml:space="preserve"> </w:t>
+      </w:r>
+      <w:r>
+        <w:rPr>
+          <w:rFonts w:hint="eastAsia"/>
+          <w:noProof/>
+        </w:rPr>
+        <w:t>자유롭게</w:t>
+      </w:r>
+      <w:r>
+        <w:rPr>
+          <w:rFonts w:hint="eastAsia"/>
+          <w:noProof/>
+        </w:rPr>
+        <w:t xml:space="preserve"> </w:t>
+      </w:r>
+      <w:r>
+        <w:rPr>
+          <w:rFonts w:hint="eastAsia"/>
+          <w:noProof/>
+        </w:rPr>
+        <w:t>수정해서</w:t>
+      </w:r>
+      <w:r>
+        <w:rPr>
+          <w:rFonts w:hint="eastAsia"/>
+          <w:noProof/>
+        </w:rPr>
+        <w:t xml:space="preserve"> </w:t>
+      </w:r>
+      <w:r>
+        <w:rPr>
+          <w:rFonts w:hint="eastAsia"/>
+          <w:noProof/>
+        </w:rPr>
+        <w:t>단순히</w:t>
+      </w:r>
+      <w:r>
+        <w:rPr>
+          <w:rFonts w:hint="eastAsia"/>
+          <w:noProof/>
+        </w:rPr>
+        <w:t xml:space="preserve"> </w:t>
+      </w:r>
+      <w:r>
+        <w:rPr>
+          <w:rFonts w:hint="eastAsia"/>
+          <w:noProof/>
+        </w:rPr>
+        <w:t>파일쓰기</w:t>
+      </w:r>
+      <w:r>
+        <w:rPr>
+          <w:rFonts w:hint="eastAsia"/>
+          <w:noProof/>
+        </w:rPr>
+        <w:t>(append)</w:t>
+      </w:r>
+      <w:r>
+        <w:rPr>
+          <w:rFonts w:hint="eastAsia"/>
+          <w:noProof/>
+        </w:rPr>
+        <w:t>를</w:t>
+      </w:r>
+      <w:r>
+        <w:rPr>
+          <w:rFonts w:hint="eastAsia"/>
+          <w:noProof/>
+        </w:rPr>
+        <w:t xml:space="preserve"> </w:t>
+      </w:r>
+      <w:r>
+        <w:rPr>
+          <w:rFonts w:hint="eastAsia"/>
+          <w:noProof/>
+        </w:rPr>
+        <w:t>넘어서</w:t>
+      </w:r>
+      <w:r>
+        <w:rPr>
+          <w:rFonts w:hint="eastAsia"/>
+          <w:noProof/>
+        </w:rPr>
+        <w:t xml:space="preserve"> </w:t>
+      </w:r>
+      <w:r>
+        <w:rPr>
+          <w:rFonts w:hint="eastAsia"/>
+          <w:noProof/>
+        </w:rPr>
+        <w:t>파일수정</w:t>
+      </w:r>
+      <w:r>
+        <w:rPr>
+          <w:rFonts w:hint="eastAsia"/>
+          <w:noProof/>
+        </w:rPr>
+        <w:t>(edit)</w:t>
+      </w:r>
+      <w:r>
+        <w:rPr>
+          <w:rFonts w:hint="eastAsia"/>
+          <w:noProof/>
+        </w:rPr>
+        <w:t>이</w:t>
+      </w:r>
+      <w:r>
+        <w:rPr>
+          <w:rFonts w:hint="eastAsia"/>
+          <w:noProof/>
+        </w:rPr>
+        <w:t xml:space="preserve"> </w:t>
+      </w:r>
+      <w:r>
+        <w:rPr>
+          <w:rFonts w:hint="eastAsia"/>
+          <w:noProof/>
+        </w:rPr>
+        <w:t>가능하다</w:t>
+      </w:r>
+      <w:r>
+        <w:rPr>
+          <w:rFonts w:hint="eastAsia"/>
+          <w:noProof/>
+        </w:rPr>
+        <w:t>.</w:t>
+      </w:r>
+    </w:p>
+    <w:p>
+      <w:pPr>
+        <w:jc w:val="left"/>
+        <w:rPr>
+          <w:rFonts w:asciiTheme="majorEastAsia" w:eastAsiaTheme="majorEastAsia" w:hAnsiTheme="majorEastAsia"/>
+        </w:rPr>
+      </w:pPr>
+    </w:p>
+    <w:p>
+      <w:pPr>
+        <w:jc w:val="left"/>
+        <w:rPr>
+          <w:rFonts w:asciiTheme="majorEastAsia" w:eastAsiaTheme="majorEastAsia" w:hAnsiTheme="majorEastAsia"/>
         </w:rPr>
       </w:pPr>
       <w:r>
@@ -2467,6 +3020,7 @@
       <w:r>
         <w:rPr>
           <w:rFonts w:asciiTheme="majorEastAsia" w:eastAsiaTheme="majorEastAsia" w:hAnsiTheme="majorEastAsia"/>
+          <w:noProof/>
         </w:rPr>
         <w:drawing>
           <wp:inline distT="0" distB="0" distL="0" distR="0" wp14:anchorId="6B431B44" wp14:editId="5F2938F9">
@@ -2498,7 +3052,7 @@
                     </pic:cNvPicPr>
                   </pic:nvPicPr>
                   <pic:blipFill>
-                    <a:blip r:embed="rId15"/>
+                    <a:blip r:embed="rId17"/>
                     <a:stretch>
                       <a:fillRect/>
                     </a:stretch>
@@ -2526,19 +3080,20 @@
           <w:rFonts w:asciiTheme="majorEastAsia" w:eastAsiaTheme="majorEastAsia" w:hAnsiTheme="majorEastAsia"/>
         </w:rPr>
       </w:pPr>
-    </w:p>
-    <w:p>
-      <w:pPr>
-        <w:jc w:val="left"/>
-        <w:rPr>
-          <w:rFonts w:asciiTheme="majorEastAsia" w:eastAsiaTheme="majorEastAsia" w:hAnsiTheme="majorEastAsia"/>
-        </w:rPr>
-      </w:pPr>
-      <w:r>
-        <w:rPr>
-          <w:rFonts w:asciiTheme="majorEastAsia" w:eastAsiaTheme="majorEastAsia" w:hAnsiTheme="majorEastAsia" w:hint="eastAsia"/>
-        </w:rPr>
-        <w:t>dir폴더 create결과(</w:t>
+      <w:proofErr w:type="spellStart"/>
+      <w:r>
+        <w:rPr>
+          <w:rFonts w:asciiTheme="majorEastAsia" w:eastAsiaTheme="majorEastAsia" w:hAnsiTheme="majorEastAsia" w:hint="eastAsia"/>
+        </w:rPr>
+        <w:lastRenderedPageBreak/>
+        <w:t>dir</w:t>
+      </w:r>
+      <w:proofErr w:type="spellEnd"/>
+      <w:r>
+        <w:rPr>
+          <w:rFonts w:asciiTheme="majorEastAsia" w:eastAsiaTheme="majorEastAsia" w:hAnsiTheme="majorEastAsia" w:hint="eastAsia"/>
+        </w:rPr>
+        <w:t>폴더 create결과(</w:t>
       </w:r>
       <w:r>
         <w:rPr>
@@ -2550,19 +3105,34 @@
         <w:rPr>
           <w:rFonts w:asciiTheme="majorEastAsia" w:eastAsiaTheme="majorEastAsia" w:hAnsiTheme="majorEastAsia" w:hint="eastAsia"/>
         </w:rPr>
-        <w:t>미 dir폴더가 존재할 때)</w:t>
-      </w:r>
-    </w:p>
-    <w:p>
-      <w:pPr>
-        <w:jc w:val="left"/>
-        <w:rPr>
-          <w:rFonts w:asciiTheme="majorEastAsia" w:eastAsiaTheme="majorEastAsia" w:hAnsiTheme="majorEastAsia"/>
-        </w:rPr>
-      </w:pPr>
-      <w:r>
-        <w:rPr>
-          <w:rFonts w:asciiTheme="majorEastAsia" w:eastAsiaTheme="majorEastAsia" w:hAnsiTheme="majorEastAsia"/>
+        <w:t xml:space="preserve">미 </w:t>
+      </w:r>
+      <w:proofErr w:type="spellStart"/>
+      <w:r>
+        <w:rPr>
+          <w:rFonts w:asciiTheme="majorEastAsia" w:eastAsiaTheme="majorEastAsia" w:hAnsiTheme="majorEastAsia" w:hint="eastAsia"/>
+        </w:rPr>
+        <w:t>dir</w:t>
+      </w:r>
+      <w:proofErr w:type="spellEnd"/>
+      <w:r>
+        <w:rPr>
+          <w:rFonts w:asciiTheme="majorEastAsia" w:eastAsiaTheme="majorEastAsia" w:hAnsiTheme="majorEastAsia" w:hint="eastAsia"/>
+        </w:rPr>
+        <w:t>폴더가 존재할 때)</w:t>
+      </w:r>
+    </w:p>
+    <w:p>
+      <w:pPr>
+        <w:jc w:val="left"/>
+        <w:rPr>
+          <w:rFonts w:asciiTheme="majorEastAsia" w:eastAsiaTheme="majorEastAsia" w:hAnsiTheme="majorEastAsia"/>
+        </w:rPr>
+      </w:pPr>
+      <w:r>
+        <w:rPr>
+          <w:rFonts w:asciiTheme="majorEastAsia" w:eastAsiaTheme="majorEastAsia" w:hAnsiTheme="majorEastAsia"/>
+          <w:noProof/>
         </w:rPr>
         <w:drawing>
           <wp:inline distT="0" distB="0" distL="0" distR="0" wp14:anchorId="4EDBE8FD" wp14:editId="6376EEEF">
@@ -2594,7 +3164,7 @@
                     </pic:cNvPicPr>
                   </pic:nvPicPr>
                   <pic:blipFill>
-                    <a:blip r:embed="rId16"/>
+                    <a:blip r:embed="rId18"/>
                     <a:stretch>
                       <a:fillRect/>
                     </a:stretch>
@@ -2627,26 +3197,35 @@
       <w:pPr>
         <w:jc w:val="left"/>
         <w:rPr>
-          <w:rFonts w:asciiTheme="majorEastAsia" w:eastAsiaTheme="majorEastAsia" w:hAnsiTheme="majorEastAsia" w:hint="eastAsia"/>
-        </w:rPr>
-      </w:pPr>
-      <w:r>
-        <w:rPr>
-          <w:rFonts w:asciiTheme="majorEastAsia" w:eastAsiaTheme="majorEastAsia" w:hAnsiTheme="majorEastAsia" w:hint="eastAsia"/>
-        </w:rPr>
-        <w:t>dir(1)폴더 delete결과</w:t>
-      </w:r>
-    </w:p>
-    <w:p>
-      <w:pPr>
-        <w:jc w:val="left"/>
-        <w:rPr>
-          <w:rFonts w:asciiTheme="majorEastAsia" w:eastAsiaTheme="majorEastAsia" w:hAnsiTheme="majorEastAsia"/>
-        </w:rPr>
-      </w:pPr>
-      <w:r>
-        <w:rPr>
-          <w:rFonts w:asciiTheme="majorEastAsia" w:eastAsiaTheme="majorEastAsia" w:hAnsiTheme="majorEastAsia"/>
+          <w:rFonts w:asciiTheme="majorEastAsia" w:eastAsiaTheme="majorEastAsia" w:hAnsiTheme="majorEastAsia"/>
+        </w:rPr>
+      </w:pPr>
+      <w:proofErr w:type="spellStart"/>
+      <w:r>
+        <w:rPr>
+          <w:rFonts w:asciiTheme="majorEastAsia" w:eastAsiaTheme="majorEastAsia" w:hAnsiTheme="majorEastAsia" w:hint="eastAsia"/>
+        </w:rPr>
+        <w:t>dir</w:t>
+      </w:r>
+      <w:proofErr w:type="spellEnd"/>
+      <w:r>
+        <w:rPr>
+          <w:rFonts w:asciiTheme="majorEastAsia" w:eastAsiaTheme="majorEastAsia" w:hAnsiTheme="majorEastAsia" w:hint="eastAsia"/>
+        </w:rPr>
+        <w:t>(1)폴더 delete결과</w:t>
+      </w:r>
+    </w:p>
+    <w:p>
+      <w:pPr>
+        <w:jc w:val="left"/>
+        <w:rPr>
+          <w:rFonts w:asciiTheme="majorEastAsia" w:eastAsiaTheme="majorEastAsia" w:hAnsiTheme="majorEastAsia"/>
+        </w:rPr>
+      </w:pPr>
+      <w:r>
+        <w:rPr>
+          <w:rFonts w:asciiTheme="majorEastAsia" w:eastAsiaTheme="majorEastAsia" w:hAnsiTheme="majorEastAsia"/>
+          <w:noProof/>
         </w:rPr>
         <w:drawing>
           <wp:inline distT="0" distB="0" distL="0" distR="0" wp14:anchorId="29E17294" wp14:editId="48502277">
@@ -2678,7 +3257,7 @@
                     </pic:cNvPicPr>
                   </pic:nvPicPr>
                   <pic:blipFill>
-                    <a:blip r:embed="rId17"/>
+                    <a:blip r:embed="rId19"/>
                     <a:stretch>
                       <a:fillRect/>
                     </a:stretch>
@@ -2711,26 +3290,41 @@
       <w:pPr>
         <w:jc w:val="left"/>
         <w:rPr>
-          <w:rFonts w:asciiTheme="majorEastAsia" w:eastAsiaTheme="majorEastAsia" w:hAnsiTheme="majorEastAsia" w:hint="eastAsia"/>
-        </w:rPr>
-      </w:pPr>
-      <w:r>
-        <w:rPr>
-          <w:rFonts w:asciiTheme="majorEastAsia" w:eastAsiaTheme="majorEastAsia" w:hAnsiTheme="majorEastAsia" w:hint="eastAsia"/>
-        </w:rPr>
-        <w:t>test파일을 dir폴더로 mv결과</w:t>
-      </w:r>
-    </w:p>
-    <w:p>
-      <w:pPr>
-        <w:jc w:val="left"/>
-        <w:rPr>
-          <w:rFonts w:asciiTheme="majorEastAsia" w:eastAsiaTheme="majorEastAsia" w:hAnsiTheme="majorEastAsia"/>
-        </w:rPr>
-      </w:pPr>
-      <w:r>
-        <w:rPr>
-          <w:rFonts w:asciiTheme="majorEastAsia" w:eastAsiaTheme="majorEastAsia" w:hAnsiTheme="majorEastAsia"/>
+          <w:rFonts w:asciiTheme="majorEastAsia" w:eastAsiaTheme="majorEastAsia" w:hAnsiTheme="majorEastAsia"/>
+        </w:rPr>
+      </w:pPr>
+      <w:r>
+        <w:rPr>
+          <w:rFonts w:asciiTheme="majorEastAsia" w:eastAsiaTheme="majorEastAsia" w:hAnsiTheme="majorEastAsia" w:hint="eastAsia"/>
+        </w:rPr>
+        <w:t xml:space="preserve">test파일을 </w:t>
+      </w:r>
+      <w:proofErr w:type="spellStart"/>
+      <w:r>
+        <w:rPr>
+          <w:rFonts w:asciiTheme="majorEastAsia" w:eastAsiaTheme="majorEastAsia" w:hAnsiTheme="majorEastAsia" w:hint="eastAsia"/>
+        </w:rPr>
+        <w:t>dir</w:t>
+      </w:r>
+      <w:proofErr w:type="spellEnd"/>
+      <w:r>
+        <w:rPr>
+          <w:rFonts w:asciiTheme="majorEastAsia" w:eastAsiaTheme="majorEastAsia" w:hAnsiTheme="majorEastAsia" w:hint="eastAsia"/>
+        </w:rPr>
+        <w:t>폴더로 mv결과</w:t>
+      </w:r>
+    </w:p>
+    <w:p>
+      <w:pPr>
+        <w:jc w:val="left"/>
+        <w:rPr>
+          <w:rFonts w:asciiTheme="majorEastAsia" w:eastAsiaTheme="majorEastAsia" w:hAnsiTheme="majorEastAsia"/>
+        </w:rPr>
+      </w:pPr>
+      <w:r>
+        <w:rPr>
+          <w:rFonts w:asciiTheme="majorEastAsia" w:eastAsiaTheme="majorEastAsia" w:hAnsiTheme="majorEastAsia"/>
+          <w:noProof/>
         </w:rPr>
         <w:drawing>
           <wp:inline distT="0" distB="0" distL="0" distR="0" wp14:anchorId="06D56FEB" wp14:editId="6A8F5C74">
@@ -2762,7 +3356,7 @@
                     </pic:cNvPicPr>
                   </pic:nvPicPr>
                   <pic:blipFill>
-                    <a:blip r:embed="rId18"/>
+                    <a:blip r:embed="rId20"/>
                     <a:stretch>
                       <a:fillRect/>
                     </a:stretch>
@@ -2798,64 +3392,38 @@
           <w:rFonts w:asciiTheme="majorEastAsia" w:eastAsiaTheme="majorEastAsia" w:hAnsiTheme="majorEastAsia"/>
         </w:rPr>
       </w:pPr>
-    </w:p>
-    <w:p>
-      <w:pPr>
-        <w:jc w:val="left"/>
-        <w:rPr>
-          <w:rFonts w:asciiTheme="majorEastAsia" w:eastAsiaTheme="majorEastAsia" w:hAnsiTheme="majorEastAsia"/>
-        </w:rPr>
-      </w:pPr>
-    </w:p>
-    <w:p>
-      <w:pPr>
-        <w:jc w:val="left"/>
-        <w:rPr>
-          <w:rFonts w:asciiTheme="majorEastAsia" w:eastAsiaTheme="majorEastAsia" w:hAnsiTheme="majorEastAsia"/>
-        </w:rPr>
-      </w:pPr>
-    </w:p>
-    <w:p>
-      <w:pPr>
-        <w:jc w:val="left"/>
-        <w:rPr>
-          <w:rFonts w:asciiTheme="majorEastAsia" w:eastAsiaTheme="majorEastAsia" w:hAnsiTheme="majorEastAsia"/>
-        </w:rPr>
-      </w:pPr>
-    </w:p>
-    <w:p>
-      <w:pPr>
-        <w:jc w:val="left"/>
-        <w:rPr>
-          <w:rFonts w:asciiTheme="majorEastAsia" w:eastAsiaTheme="majorEastAsia" w:hAnsiTheme="majorEastAsia"/>
-        </w:rPr>
-      </w:pPr>
-    </w:p>
-    <w:p>
-      <w:pPr>
-        <w:jc w:val="left"/>
-        <w:rPr>
-          <w:rFonts w:asciiTheme="majorEastAsia" w:eastAsiaTheme="majorEastAsia" w:hAnsiTheme="majorEastAsia" w:hint="eastAsia"/>
-        </w:rPr>
-      </w:pPr>
-      <w:r>
-        <w:rPr>
-          <w:rFonts w:asciiTheme="majorEastAsia" w:eastAsiaTheme="majorEastAsia" w:hAnsiTheme="majorEastAsia" w:hint="eastAsia"/>
-        </w:rPr>
-        <w:lastRenderedPageBreak/>
-        <w:t>cd dir결과</w:t>
-      </w:r>
-    </w:p>
-    <w:p>
-      <w:pPr>
-        <w:jc w:val="left"/>
-        <w:rPr>
-          <w:rFonts w:asciiTheme="majorEastAsia" w:eastAsiaTheme="majorEastAsia" w:hAnsiTheme="majorEastAsia"/>
-        </w:rPr>
-      </w:pPr>
-      <w:r>
-        <w:rPr>
-          <w:rFonts w:asciiTheme="majorEastAsia" w:eastAsiaTheme="majorEastAsia" w:hAnsiTheme="majorEastAsia"/>
+      <w:r>
+        <w:rPr>
+          <w:rFonts w:asciiTheme="majorEastAsia" w:eastAsiaTheme="majorEastAsia" w:hAnsiTheme="majorEastAsia" w:hint="eastAsia"/>
+        </w:rPr>
+        <w:t xml:space="preserve">cd </w:t>
+      </w:r>
+      <w:proofErr w:type="spellStart"/>
+      <w:r>
+        <w:rPr>
+          <w:rFonts w:asciiTheme="majorEastAsia" w:eastAsiaTheme="majorEastAsia" w:hAnsiTheme="majorEastAsia" w:hint="eastAsia"/>
+        </w:rPr>
+        <w:t>dir</w:t>
+      </w:r>
+      <w:proofErr w:type="spellEnd"/>
+      <w:r>
+        <w:rPr>
+          <w:rFonts w:asciiTheme="majorEastAsia" w:eastAsiaTheme="majorEastAsia" w:hAnsiTheme="majorEastAsia" w:hint="eastAsia"/>
+        </w:rPr>
+        <w:t>결과</w:t>
+      </w:r>
+    </w:p>
+    <w:p>
+      <w:pPr>
+        <w:jc w:val="left"/>
+        <w:rPr>
+          <w:rFonts w:asciiTheme="majorEastAsia" w:eastAsiaTheme="majorEastAsia" w:hAnsiTheme="majorEastAsia"/>
+        </w:rPr>
+      </w:pPr>
+      <w:r>
+        <w:rPr>
+          <w:rFonts w:asciiTheme="majorEastAsia" w:eastAsiaTheme="majorEastAsia" w:hAnsiTheme="majorEastAsia"/>
+          <w:noProof/>
         </w:rPr>
         <w:drawing>
           <wp:inline distT="0" distB="0" distL="0" distR="0" wp14:anchorId="595D15F6" wp14:editId="29B280AE">
@@ -2887,7 +3455,7 @@
                     </pic:cNvPicPr>
                   </pic:nvPicPr>
                   <pic:blipFill>
-                    <a:blip r:embed="rId19"/>
+                    <a:blip r:embed="rId21"/>
                     <a:stretch>
                       <a:fillRect/>
                     </a:stretch>
@@ -2920,7 +3488,7 @@
       <w:pPr>
         <w:jc w:val="left"/>
         <w:rPr>
-          <w:rFonts w:asciiTheme="majorEastAsia" w:eastAsiaTheme="majorEastAsia" w:hAnsiTheme="majorEastAsia" w:hint="eastAsia"/>
+          <w:rFonts w:asciiTheme="majorEastAsia" w:eastAsiaTheme="majorEastAsia" w:hAnsiTheme="majorEastAsia"/>
         </w:rPr>
       </w:pPr>
       <w:r>
@@ -2940,6 +3508,7 @@
       <w:r>
         <w:rPr>
           <w:rFonts w:asciiTheme="majorEastAsia" w:eastAsiaTheme="majorEastAsia" w:hAnsiTheme="majorEastAsia"/>
+          <w:noProof/>
         </w:rPr>
         <w:drawing>
           <wp:inline distT="0" distB="0" distL="0" distR="0" wp14:anchorId="2544557D" wp14:editId="416E53C3">
@@ -2971,7 +3540,7 @@
                     </pic:cNvPicPr>
                   </pic:nvPicPr>
                   <pic:blipFill>
-                    <a:blip r:embed="rId20"/>
+                    <a:blip r:embed="rId22"/>
                     <a:stretch>
                       <a:fillRect/>
                     </a:stretch>
@@ -2999,18 +3568,11 @@
           <w:rFonts w:asciiTheme="majorEastAsia" w:eastAsiaTheme="majorEastAsia" w:hAnsiTheme="majorEastAsia"/>
         </w:rPr>
       </w:pPr>
-    </w:p>
-    <w:p>
-      <w:pPr>
-        <w:jc w:val="left"/>
-        <w:rPr>
-          <w:rFonts w:asciiTheme="majorEastAsia" w:eastAsiaTheme="majorEastAsia" w:hAnsiTheme="majorEastAsia"/>
-        </w:rPr>
-      </w:pPr>
-      <w:r>
-        <w:rPr>
-          <w:rFonts w:asciiTheme="majorEastAsia" w:eastAsiaTheme="majorEastAsia" w:hAnsiTheme="majorEastAsia" w:hint="eastAsia"/>
-        </w:rPr>
+      <w:r>
+        <w:rPr>
+          <w:rFonts w:asciiTheme="majorEastAsia" w:eastAsiaTheme="majorEastAsia" w:hAnsiTheme="majorEastAsia" w:hint="eastAsia"/>
+        </w:rPr>
+        <w:lastRenderedPageBreak/>
         <w:t>help결과</w:t>
       </w:r>
     </w:p>
@@ -3018,24 +3580,19 @@
       <w:pPr>
         <w:jc w:val="left"/>
         <w:rPr>
-          <w:rFonts w:asciiTheme="majorEastAsia" w:eastAsiaTheme="majorEastAsia" w:hAnsiTheme="majorEastAsia" w:hint="eastAsia"/>
-        </w:rPr>
-      </w:pPr>
-      <w:r>
-        <w:rPr>
-          <w:rFonts w:asciiTheme="majorEastAsia" w:eastAsiaTheme="majorEastAsia" w:hAnsiTheme="majorEastAsia"/>
+          <w:rFonts w:asciiTheme="majorEastAsia" w:eastAsiaTheme="majorEastAsia" w:hAnsiTheme="majorEastAsia"/>
+        </w:rPr>
+      </w:pPr>
+      <w:r>
+        <w:rPr>
+          <w:rFonts w:asciiTheme="majorEastAsia" w:eastAsiaTheme="majorEastAsia" w:hAnsiTheme="majorEastAsia"/>
+          <w:noProof/>
         </w:rPr>
         <w:drawing>
-          <wp:inline distT="0" distB="0" distL="0" distR="0" wp14:anchorId="1CF33A65" wp14:editId="49D2D257">
-            <wp:extent cx="6645910" cy="1843405"/>
-            <wp:effectExtent l="0" t="0" r="2540" b="4445"/>
-            <wp:docPr id="1900413322" name="그림 4" descr="텍스트, 영수증, 라인, 스크린샷이(가) 표시된 사진&#10;&#10;자동 생성된 설명">
-              <a:extLst xmlns:a="http://schemas.openxmlformats.org/drawingml/2006/main">
-                <a:ext uri="{FF2B5EF4-FFF2-40B4-BE49-F238E27FC236}">
-                  <a16:creationId xmlns:a16="http://schemas.microsoft.com/office/drawing/2014/main" id="{BDA81B83-ED21-534D-6AC1-BC95B0DBE09A}"/>
-                </a:ext>
-              </a:extLst>
-            </wp:docPr>
+          <wp:inline distT="0" distB="0" distL="0" distR="0" wp14:anchorId="0CEEEDED" wp14:editId="429C071D">
+            <wp:extent cx="6645910" cy="1890395"/>
+            <wp:effectExtent l="0" t="0" r="2540" b="0"/>
+            <wp:docPr id="22789878" name="그림 1" descr="텍스트, 폰트, 스크린샷, 라인이(가) 표시된 사진&#10;&#10;자동 생성된 설명"/>
             <wp:cNvGraphicFramePr>
               <a:graphicFrameLocks xmlns:a="http://schemas.openxmlformats.org/drawingml/2006/main" noChangeAspect="1"/>
             </wp:cNvGraphicFramePr>
@@ -3043,19 +3600,11 @@
               <a:graphicData uri="http://schemas.openxmlformats.org/drawingml/2006/picture">
                 <pic:pic xmlns:pic="http://schemas.openxmlformats.org/drawingml/2006/picture">
                   <pic:nvPicPr>
-                    <pic:cNvPr id="1900413322" name="그림 4" descr="텍스트, 영수증, 라인, 스크린샷이(가) 표시된 사진&#10;&#10;자동 생성된 설명">
-                      <a:extLst>
-                        <a:ext uri="{FF2B5EF4-FFF2-40B4-BE49-F238E27FC236}">
-                          <a16:creationId xmlns:a16="http://schemas.microsoft.com/office/drawing/2014/main" id="{BDA81B83-ED21-534D-6AC1-BC95B0DBE09A}"/>
-                        </a:ext>
-                      </a:extLst>
-                    </pic:cNvPr>
-                    <pic:cNvPicPr>
-                      <a:picLocks noChangeAspect="1"/>
-                    </pic:cNvPicPr>
+                    <pic:cNvPr id="22789878" name="그림 1" descr="텍스트, 폰트, 스크린샷, 라인이(가) 표시된 사진&#10;&#10;자동 생성된 설명"/>
+                    <pic:cNvPicPr/>
                   </pic:nvPicPr>
                   <pic:blipFill>
-                    <a:blip r:embed="rId8"/>
+                    <a:blip r:embed="rId23"/>
                     <a:stretch>
                       <a:fillRect/>
                     </a:stretch>
@@ -3063,7 +3612,516 @@
                   <pic:spPr>
                     <a:xfrm>
                       <a:off x="0" y="0"/>
-                      <a:ext cx="6645910" cy="1843405"/>
+                      <a:ext cx="6645910" cy="1890395"/>
+                    </a:xfrm>
+                    <a:prstGeom prst="rect">
+                      <a:avLst/>
+                    </a:prstGeom>
+                  </pic:spPr>
+                </pic:pic>
+              </a:graphicData>
+            </a:graphic>
+          </wp:inline>
+        </w:drawing>
+      </w:r>
+    </w:p>
+    <w:p>
+      <w:pPr>
+        <w:jc w:val="left"/>
+        <w:rPr>
+          <w:rFonts w:asciiTheme="majorEastAsia" w:eastAsiaTheme="majorEastAsia" w:hAnsiTheme="majorEastAsia"/>
+        </w:rPr>
+      </w:pPr>
+    </w:p>
+    <w:p>
+      <w:pPr>
+        <w:jc w:val="left"/>
+        <w:rPr>
+          <w:rFonts w:asciiTheme="majorEastAsia" w:eastAsiaTheme="majorEastAsia" w:hAnsiTheme="majorEastAsia"/>
+        </w:rPr>
+      </w:pPr>
+    </w:p>
+    <w:p>
+      <w:pPr>
+        <w:jc w:val="left"/>
+        <w:rPr>
+          <w:rFonts w:asciiTheme="majorEastAsia" w:eastAsiaTheme="majorEastAsia" w:hAnsiTheme="majorEastAsia"/>
+        </w:rPr>
+      </w:pPr>
+    </w:p>
+    <w:p>
+      <w:pPr>
+        <w:jc w:val="left"/>
+        <w:rPr>
+          <w:rFonts w:asciiTheme="majorEastAsia" w:eastAsiaTheme="majorEastAsia" w:hAnsiTheme="majorEastAsia"/>
+          <w:b/>
+          <w:bCs/>
+          <w:sz w:val="24"/>
+          <w:szCs w:val="32"/>
+        </w:rPr>
+      </w:pPr>
+      <w:r>
+        <w:rPr>
+          <w:rFonts w:asciiTheme="majorEastAsia" w:eastAsiaTheme="majorEastAsia" w:hAnsiTheme="majorEastAsia" w:hint="eastAsia"/>
+          <w:b/>
+          <w:bCs/>
+          <w:sz w:val="24"/>
+          <w:szCs w:val="32"/>
+        </w:rPr>
+        <w:t>비고</w:t>
+      </w:r>
+    </w:p>
+    <w:p>
+      <w:pPr>
+        <w:jc w:val="left"/>
+        <w:rPr>
+          <w:rFonts w:asciiTheme="majorEastAsia" w:eastAsiaTheme="majorEastAsia" w:hAnsiTheme="majorEastAsia" w:hint="eastAsia"/>
+          <w:b/>
+          <w:bCs/>
+          <w:sz w:val="24"/>
+          <w:szCs w:val="32"/>
+        </w:rPr>
+      </w:pPr>
+    </w:p>
+    <w:p>
+      <w:pPr>
+        <w:jc w:val="left"/>
+        <w:rPr>
+          <w:rFonts w:asciiTheme="majorEastAsia" w:eastAsiaTheme="majorEastAsia" w:hAnsiTheme="majorEastAsia" w:hint="eastAsia"/>
+        </w:rPr>
+      </w:pPr>
+      <w:r>
+        <w:rPr>
+          <w:rFonts w:asciiTheme="majorEastAsia" w:eastAsiaTheme="majorEastAsia" w:hAnsiTheme="majorEastAsia" w:hint="eastAsia"/>
+        </w:rPr>
+        <w:t>파일 수정 실행 시에 아래와 같은 에러가 발생한다.</w:t>
+      </w:r>
+    </w:p>
+    <w:p>
+      <w:pPr>
+        <w:jc w:val="left"/>
+        <w:rPr>
+          <w:rFonts w:asciiTheme="majorEastAsia" w:eastAsiaTheme="majorEastAsia" w:hAnsiTheme="majorEastAsia" w:hint="eastAsia"/>
+        </w:rPr>
+      </w:pPr>
+      <w:r>
+        <w:rPr>
+          <w:rFonts w:asciiTheme="majorEastAsia" w:eastAsiaTheme="majorEastAsia" w:hAnsiTheme="majorEastAsia"/>
+        </w:rPr>
+        <w:drawing>
+          <wp:inline distT="0" distB="0" distL="0" distR="0" wp14:anchorId="69E01E71" wp14:editId="7D594D9E">
+            <wp:extent cx="6645910" cy="1609725"/>
+            <wp:effectExtent l="0" t="0" r="2540" b="9525"/>
+            <wp:docPr id="1745886112" name="그림 1" descr="텍스트, 스크린샷, 폰트이(가) 표시된 사진&#10;&#10;자동 생성된 설명"/>
+            <wp:cNvGraphicFramePr>
+              <a:graphicFrameLocks xmlns:a="http://schemas.openxmlformats.org/drawingml/2006/main" noChangeAspect="1"/>
+            </wp:cNvGraphicFramePr>
+            <a:graphic xmlns:a="http://schemas.openxmlformats.org/drawingml/2006/main">
+              <a:graphicData uri="http://schemas.openxmlformats.org/drawingml/2006/picture">
+                <pic:pic xmlns:pic="http://schemas.openxmlformats.org/drawingml/2006/picture">
+                  <pic:nvPicPr>
+                    <pic:cNvPr id="1745886112" name="그림 1" descr="텍스트, 스크린샷, 폰트이(가) 표시된 사진&#10;&#10;자동 생성된 설명"/>
+                    <pic:cNvPicPr/>
+                  </pic:nvPicPr>
+                  <pic:blipFill>
+                    <a:blip r:embed="rId24"/>
+                    <a:stretch>
+                      <a:fillRect/>
+                    </a:stretch>
+                  </pic:blipFill>
+                  <pic:spPr>
+                    <a:xfrm>
+                      <a:off x="0" y="0"/>
+                      <a:ext cx="6645910" cy="1609725"/>
+                    </a:xfrm>
+                    <a:prstGeom prst="rect">
+                      <a:avLst/>
+                    </a:prstGeom>
+                  </pic:spPr>
+                </pic:pic>
+              </a:graphicData>
+            </a:graphic>
+          </wp:inline>
+        </w:drawing>
+      </w:r>
+    </w:p>
+    <w:p>
+      <w:pPr>
+        <w:jc w:val="left"/>
+        <w:rPr>
+          <w:rFonts w:asciiTheme="majorEastAsia" w:eastAsiaTheme="majorEastAsia" w:hAnsiTheme="majorEastAsia"/>
+        </w:rPr>
+      </w:pPr>
+      <w:r>
+        <w:rPr>
+          <w:rFonts w:asciiTheme="majorEastAsia" w:eastAsiaTheme="majorEastAsia" w:hAnsiTheme="majorEastAsia" w:hint="eastAsia"/>
+        </w:rPr>
+        <w:t xml:space="preserve">이 에러는 </w:t>
+      </w:r>
+      <w:proofErr w:type="spellStart"/>
+      <w:r>
+        <w:rPr>
+          <w:rFonts w:asciiTheme="majorEastAsia" w:eastAsiaTheme="majorEastAsia" w:hAnsiTheme="majorEastAsia" w:hint="eastAsia"/>
+        </w:rPr>
+        <w:t>Tkinter</w:t>
+      </w:r>
+      <w:proofErr w:type="spellEnd"/>
+      <w:r>
+        <w:rPr>
+          <w:rFonts w:asciiTheme="majorEastAsia" w:eastAsiaTheme="majorEastAsia" w:hAnsiTheme="majorEastAsia" w:hint="eastAsia"/>
+        </w:rPr>
+        <w:t xml:space="preserve">의 Text 위젯에서 발생하는 것으로 insert 메서드에 전달된 인덱스가 1로 전달되는데 보통 </w:t>
+      </w:r>
+      <w:proofErr w:type="spellStart"/>
+      <w:r>
+        <w:rPr>
+          <w:rFonts w:asciiTheme="majorEastAsia" w:eastAsiaTheme="majorEastAsia" w:hAnsiTheme="majorEastAsia" w:hint="eastAsia"/>
+        </w:rPr>
+        <w:t>Tkinter</w:t>
+      </w:r>
+      <w:proofErr w:type="spellEnd"/>
+      <w:r>
+        <w:rPr>
+          <w:rFonts w:asciiTheme="majorEastAsia" w:eastAsiaTheme="majorEastAsia" w:hAnsiTheme="majorEastAsia" w:hint="eastAsia"/>
+        </w:rPr>
+        <w:t xml:space="preserve">의 Text 위젯에서는 </w:t>
+      </w:r>
+      <w:r>
+        <w:rPr>
+          <w:rFonts w:asciiTheme="majorEastAsia" w:eastAsiaTheme="majorEastAsia" w:hAnsiTheme="majorEastAsia"/>
+        </w:rPr>
+        <w:t>‘</w:t>
+      </w:r>
+      <w:r>
+        <w:rPr>
+          <w:rFonts w:asciiTheme="majorEastAsia" w:eastAsiaTheme="majorEastAsia" w:hAnsiTheme="majorEastAsia" w:hint="eastAsia"/>
+        </w:rPr>
+        <w:t>1.0</w:t>
+      </w:r>
+      <w:r>
+        <w:rPr>
+          <w:rFonts w:asciiTheme="majorEastAsia" w:eastAsiaTheme="majorEastAsia" w:hAnsiTheme="majorEastAsia"/>
+        </w:rPr>
+        <w:t>’</w:t>
+      </w:r>
+      <w:r>
+        <w:rPr>
+          <w:rFonts w:asciiTheme="majorEastAsia" w:eastAsiaTheme="majorEastAsia" w:hAnsiTheme="majorEastAsia" w:hint="eastAsia"/>
+        </w:rPr>
+        <w:t>과 같은 형식으로 지정되기 때문에 발생하는 에러이다. 이는 프로그램 기능 수행에는 문제는 없지만 코드 정확성을 위해서 수정할 필요는 있는 에러이다.</w:t>
+      </w:r>
+    </w:p>
+    <w:p>
+      <w:pPr>
+        <w:jc w:val="left"/>
+        <w:rPr>
+          <w:rFonts w:asciiTheme="majorEastAsia" w:eastAsiaTheme="majorEastAsia" w:hAnsiTheme="majorEastAsia" w:hint="eastAsia"/>
+        </w:rPr>
+      </w:pPr>
+      <w:r>
+        <w:rPr>
+          <w:rFonts w:asciiTheme="majorEastAsia" w:eastAsiaTheme="majorEastAsia" w:hAnsiTheme="majorEastAsia" w:hint="eastAsia"/>
+        </w:rPr>
+        <w:t xml:space="preserve">이를 수정하기 위해 </w:t>
+      </w:r>
+      <w:r>
+        <w:rPr>
+          <w:rFonts w:asciiTheme="majorEastAsia" w:eastAsiaTheme="majorEastAsia" w:hAnsiTheme="majorEastAsia" w:hint="eastAsia"/>
+        </w:rPr>
+        <w:t xml:space="preserve">해당 인덱스를 </w:t>
+      </w:r>
+      <w:r>
+        <w:rPr>
+          <w:rFonts w:asciiTheme="majorEastAsia" w:eastAsiaTheme="majorEastAsia" w:hAnsiTheme="majorEastAsia"/>
+        </w:rPr>
+        <w:t>‘</w:t>
+      </w:r>
+      <w:r>
+        <w:rPr>
+          <w:rFonts w:asciiTheme="majorEastAsia" w:eastAsiaTheme="majorEastAsia" w:hAnsiTheme="majorEastAsia" w:hint="eastAsia"/>
+        </w:rPr>
+        <w:t>1.0</w:t>
+      </w:r>
+      <w:r>
+        <w:rPr>
+          <w:rFonts w:asciiTheme="majorEastAsia" w:eastAsiaTheme="majorEastAsia" w:hAnsiTheme="majorEastAsia"/>
+        </w:rPr>
+        <w:t>’</w:t>
+      </w:r>
+      <w:r>
+        <w:rPr>
+          <w:rFonts w:asciiTheme="majorEastAsia" w:eastAsiaTheme="majorEastAsia" w:hAnsiTheme="majorEastAsia" w:hint="eastAsia"/>
+        </w:rPr>
+        <w:t>으로 수정하</w:t>
+      </w:r>
+      <w:r>
+        <w:rPr>
+          <w:rFonts w:asciiTheme="majorEastAsia" w:eastAsiaTheme="majorEastAsia" w:hAnsiTheme="majorEastAsia" w:hint="eastAsia"/>
+        </w:rPr>
+        <w:t>였다. 그 결과</w:t>
+      </w:r>
+      <w:r>
+        <w:rPr>
+          <w:rFonts w:asciiTheme="majorEastAsia" w:eastAsiaTheme="majorEastAsia" w:hAnsiTheme="majorEastAsia" w:hint="eastAsia"/>
+        </w:rPr>
+        <w:t xml:space="preserve"> 설계대로라면 2번째 단계인 </w:t>
+      </w:r>
+      <w:r>
+        <w:rPr>
+          <w:rFonts w:asciiTheme="majorEastAsia" w:eastAsiaTheme="majorEastAsia" w:hAnsiTheme="majorEastAsia"/>
+        </w:rPr>
+        <w:t>‘</w:t>
+      </w:r>
+      <w:r>
+        <w:rPr>
+          <w:rFonts w:asciiTheme="majorEastAsia" w:eastAsiaTheme="majorEastAsia" w:hAnsiTheme="majorEastAsia" w:hint="eastAsia"/>
+        </w:rPr>
+        <w:t>파일 수정하기</w:t>
+      </w:r>
+      <w:r>
+        <w:rPr>
+          <w:rFonts w:asciiTheme="majorEastAsia" w:eastAsiaTheme="majorEastAsia" w:hAnsiTheme="majorEastAsia"/>
+        </w:rPr>
+        <w:t>’</w:t>
+      </w:r>
+      <w:r>
+        <w:rPr>
+          <w:rFonts w:asciiTheme="majorEastAsia" w:eastAsiaTheme="majorEastAsia" w:hAnsiTheme="majorEastAsia" w:hint="eastAsia"/>
+        </w:rPr>
+        <w:t xml:space="preserve"> 단계로 넘어가야 하지만, 실제로는 다시 초기화면으로 돌아가는 치명적인 에러가 발생하게 된다.</w:t>
+      </w:r>
+    </w:p>
+    <w:p>
+      <w:pPr>
+        <w:jc w:val="left"/>
+        <w:rPr>
+          <w:rFonts w:asciiTheme="majorEastAsia" w:eastAsiaTheme="majorEastAsia" w:hAnsiTheme="majorEastAsia"/>
+        </w:rPr>
+      </w:pPr>
+      <w:r>
+        <w:rPr>
+          <w:rFonts w:asciiTheme="majorEastAsia" w:eastAsiaTheme="majorEastAsia" w:hAnsiTheme="majorEastAsia" w:hint="eastAsia"/>
+        </w:rPr>
+        <w:t xml:space="preserve">실제로 프로그램 작성과정에서 </w:t>
+      </w:r>
+      <w:r>
+        <w:rPr>
+          <w:rFonts w:asciiTheme="majorEastAsia" w:eastAsiaTheme="majorEastAsia" w:hAnsiTheme="majorEastAsia"/>
+        </w:rPr>
+        <w:t>‘</w:t>
+      </w:r>
+      <w:r>
+        <w:rPr>
+          <w:rFonts w:asciiTheme="majorEastAsia" w:eastAsiaTheme="majorEastAsia" w:hAnsiTheme="majorEastAsia" w:hint="eastAsia"/>
+        </w:rPr>
+        <w:t>파일 수정</w:t>
+      </w:r>
+      <w:r>
+        <w:rPr>
+          <w:rFonts w:asciiTheme="majorEastAsia" w:eastAsiaTheme="majorEastAsia" w:hAnsiTheme="majorEastAsia"/>
+        </w:rPr>
+        <w:t>’</w:t>
+      </w:r>
+      <w:r>
+        <w:rPr>
+          <w:rFonts w:asciiTheme="majorEastAsia" w:eastAsiaTheme="majorEastAsia" w:hAnsiTheme="majorEastAsia" w:hint="eastAsia"/>
+        </w:rPr>
+        <w:t xml:space="preserve">은 프로그램이 완성된 후에 추가적으로 고안해서 추가한 부분이다. 즉, 프로그램 원래 설계과정에서 포함되어 있던 코드가 아니었기 때문에 다른 기능들은 1단계만에 프로세스를 완료하지만 </w:t>
+      </w:r>
+      <w:r>
+        <w:rPr>
+          <w:rFonts w:asciiTheme="majorEastAsia" w:eastAsiaTheme="majorEastAsia" w:hAnsiTheme="majorEastAsia"/>
+        </w:rPr>
+        <w:t>‘</w:t>
+      </w:r>
+      <w:r>
+        <w:rPr>
+          <w:rFonts w:asciiTheme="majorEastAsia" w:eastAsiaTheme="majorEastAsia" w:hAnsiTheme="majorEastAsia" w:hint="eastAsia"/>
+        </w:rPr>
+        <w:t>파일 수정</w:t>
+      </w:r>
+      <w:r>
+        <w:rPr>
+          <w:rFonts w:asciiTheme="majorEastAsia" w:eastAsiaTheme="majorEastAsia" w:hAnsiTheme="majorEastAsia"/>
+        </w:rPr>
+        <w:t>’</w:t>
+      </w:r>
+      <w:r>
+        <w:rPr>
+          <w:rFonts w:asciiTheme="majorEastAsia" w:eastAsiaTheme="majorEastAsia" w:hAnsiTheme="majorEastAsia" w:hint="eastAsia"/>
+        </w:rPr>
+        <w:t xml:space="preserve"> 기능은 파일 이름 입력 -&gt; 파일 이름으로부터 context 추출 후 수정 2단계 과정으로 이루어져 있다. 이를 추가하는 과정에서 코드를 수정하다 보니 난잡한 코드가 생성된 것 같다.</w:t>
+      </w:r>
+    </w:p>
+    <w:p>
+      <w:pPr>
+        <w:jc w:val="left"/>
+        <w:rPr>
+          <w:rFonts w:asciiTheme="majorEastAsia" w:eastAsiaTheme="majorEastAsia" w:hAnsiTheme="majorEastAsia" w:hint="eastAsia"/>
+        </w:rPr>
+      </w:pPr>
+      <w:r>
+        <w:rPr>
+          <w:rFonts w:asciiTheme="majorEastAsia" w:eastAsiaTheme="majorEastAsia" w:hAnsiTheme="majorEastAsia" w:hint="eastAsia"/>
+        </w:rPr>
+        <w:t>따</w:t>
+      </w:r>
+      <w:r>
+        <w:rPr>
+          <w:rFonts w:asciiTheme="majorEastAsia" w:eastAsiaTheme="majorEastAsia" w:hAnsiTheme="majorEastAsia" w:hint="eastAsia"/>
+        </w:rPr>
+        <w:t xml:space="preserve">라서 이를 수정하기 위해 test.py라는 파일을 생성해서 </w:t>
+      </w:r>
+      <w:proofErr w:type="spellStart"/>
+      <w:r>
+        <w:rPr>
+          <w:rFonts w:asciiTheme="majorEastAsia" w:eastAsiaTheme="majorEastAsia" w:hAnsiTheme="majorEastAsia" w:hint="eastAsia"/>
+        </w:rPr>
+        <w:t>open_iput_window</w:t>
+      </w:r>
+      <w:proofErr w:type="spellEnd"/>
+      <w:r>
+        <w:rPr>
+          <w:rFonts w:asciiTheme="majorEastAsia" w:eastAsiaTheme="majorEastAsia" w:hAnsiTheme="majorEastAsia" w:hint="eastAsia"/>
+        </w:rPr>
+        <w:t xml:space="preserve">함수에 name인자를 추가해주고, </w:t>
+      </w:r>
+      <w:proofErr w:type="spellStart"/>
+      <w:r>
+        <w:rPr>
+          <w:rFonts w:asciiTheme="majorEastAsia" w:eastAsiaTheme="majorEastAsia" w:hAnsiTheme="majorEastAsia" w:hint="eastAsia"/>
+        </w:rPr>
+        <w:t>perform_operation</w:t>
+      </w:r>
+      <w:proofErr w:type="spellEnd"/>
+      <w:r>
+        <w:rPr>
+          <w:rFonts w:asciiTheme="majorEastAsia" w:eastAsiaTheme="majorEastAsia" w:hAnsiTheme="majorEastAsia" w:hint="eastAsia"/>
+        </w:rPr>
+        <w:t xml:space="preserve">함수에 </w:t>
+      </w:r>
+      <w:proofErr w:type="spellStart"/>
+      <w:proofErr w:type="gramStart"/>
+      <w:r>
+        <w:rPr>
+          <w:rFonts w:asciiTheme="majorEastAsia" w:eastAsiaTheme="majorEastAsia" w:hAnsiTheme="majorEastAsia" w:hint="eastAsia"/>
+        </w:rPr>
+        <w:t>self.operation</w:t>
+      </w:r>
+      <w:proofErr w:type="spellEnd"/>
+      <w:proofErr w:type="gramEnd"/>
+      <w:r>
+        <w:rPr>
+          <w:rFonts w:asciiTheme="majorEastAsia" w:eastAsiaTheme="majorEastAsia" w:hAnsiTheme="majorEastAsia" w:hint="eastAsia"/>
+        </w:rPr>
+        <w:t>(name, content)</w:t>
+      </w:r>
+      <w:r>
+        <w:rPr>
+          <w:rFonts w:asciiTheme="majorEastAsia" w:eastAsiaTheme="majorEastAsia" w:hAnsiTheme="majorEastAsia"/>
+        </w:rPr>
+        <w:t>를</w:t>
+      </w:r>
+      <w:r>
+        <w:rPr>
+          <w:rFonts w:asciiTheme="majorEastAsia" w:eastAsiaTheme="majorEastAsia" w:hAnsiTheme="majorEastAsia" w:hint="eastAsia"/>
+        </w:rPr>
+        <w:t xml:space="preserve"> 추가하여 인덱스를 </w:t>
+      </w:r>
+      <w:proofErr w:type="spellStart"/>
+      <w:r>
+        <w:rPr>
+          <w:rFonts w:asciiTheme="majorEastAsia" w:eastAsiaTheme="majorEastAsia" w:hAnsiTheme="majorEastAsia" w:hint="eastAsia"/>
+        </w:rPr>
+        <w:t>edit_file_operation</w:t>
+      </w:r>
+      <w:proofErr w:type="spellEnd"/>
+      <w:r>
+        <w:rPr>
+          <w:rFonts w:asciiTheme="majorEastAsia" w:eastAsiaTheme="majorEastAsia" w:hAnsiTheme="majorEastAsia" w:hint="eastAsia"/>
+        </w:rPr>
+        <w:t xml:space="preserve">함수 내부에서 </w:t>
+      </w:r>
+      <w:proofErr w:type="spellStart"/>
+      <w:r>
+        <w:rPr>
+          <w:rFonts w:asciiTheme="majorEastAsia" w:eastAsiaTheme="majorEastAsia" w:hAnsiTheme="majorEastAsia" w:hint="eastAsia"/>
+        </w:rPr>
+        <w:t>text.insert</w:t>
+      </w:r>
+      <w:proofErr w:type="spellEnd"/>
+      <w:r>
+        <w:rPr>
+          <w:rFonts w:asciiTheme="majorEastAsia" w:eastAsiaTheme="majorEastAsia" w:hAnsiTheme="majorEastAsia" w:hint="eastAsia"/>
+        </w:rPr>
+        <w:t xml:space="preserve">를 할 필요가 없도록 수정했다. 그 결과 기능 수행 후 메시지 박스가 2번씩 호출되고, 아래와 같은 추가적인 에러가 발생하는 추가적인 에러가 발생했다. 첨부된 에러는 사용에 문제가 없고 해결하기 위해서는 </w:t>
+      </w:r>
+      <w:proofErr w:type="spellStart"/>
+      <w:r>
+        <w:rPr>
+          <w:rFonts w:asciiTheme="majorEastAsia" w:eastAsiaTheme="majorEastAsia" w:hAnsiTheme="majorEastAsia" w:hint="eastAsia"/>
+        </w:rPr>
+        <w:t>perform_operation</w:t>
+      </w:r>
+      <w:proofErr w:type="spellEnd"/>
+      <w:r>
+        <w:rPr>
+          <w:rFonts w:asciiTheme="majorEastAsia" w:eastAsiaTheme="majorEastAsia" w:hAnsiTheme="majorEastAsia" w:hint="eastAsia"/>
+        </w:rPr>
+        <w:t xml:space="preserve">함수에 content가 None일 때와 아닐 때를 처리해주면 해결될 거라 생각하지만, 메시지 박스 2번 호출되는 에러는 실제 사용에 문제가 되는 에러이다. 이러한 알 수 없는 에러를 잡기 위해서는 디버깅이 필요하다. 그 과정에서 시간이 많이 소요될 것 같아서 최초의 에러인 </w:t>
+      </w:r>
+      <w:proofErr w:type="spellStart"/>
+      <w:r>
+        <w:rPr>
+          <w:rFonts w:asciiTheme="majorEastAsia" w:eastAsiaTheme="majorEastAsia" w:hAnsiTheme="majorEastAsia" w:hint="eastAsia"/>
+        </w:rPr>
+        <w:t>Tkinter</w:t>
+      </w:r>
+      <w:proofErr w:type="spellEnd"/>
+      <w:r>
+        <w:rPr>
+          <w:rFonts w:asciiTheme="majorEastAsia" w:eastAsiaTheme="majorEastAsia" w:hAnsiTheme="majorEastAsia" w:hint="eastAsia"/>
+        </w:rPr>
+        <w:t xml:space="preserve"> Text위젯에서 발생하는 에러도 실제로 사용에 있어서는 문제가 없기 때문에 해당 버전으로 rollback을 해서 과제를 마무리하였다.</w:t>
+      </w:r>
+    </w:p>
+    <w:p>
+      <w:pPr>
+        <w:jc w:val="left"/>
+        <w:rPr>
+          <w:rFonts w:asciiTheme="majorEastAsia" w:eastAsiaTheme="majorEastAsia" w:hAnsiTheme="majorEastAsia" w:hint="eastAsia"/>
+        </w:rPr>
+      </w:pPr>
+      <w:r>
+        <w:rPr>
+          <w:rFonts w:asciiTheme="majorEastAsia" w:eastAsiaTheme="majorEastAsia" w:hAnsiTheme="majorEastAsia"/>
+        </w:rPr>
+        <w:lastRenderedPageBreak/>
+        <w:drawing>
+          <wp:inline distT="0" distB="0" distL="0" distR="0" wp14:anchorId="50030E71" wp14:editId="0CA77501">
+            <wp:extent cx="6645910" cy="1236345"/>
+            <wp:effectExtent l="0" t="0" r="2540" b="1905"/>
+            <wp:docPr id="241959450" name="그림 1" descr="텍스트, 스크린샷, 폰트이(가) 표시된 사진&#10;&#10;자동 생성된 설명"/>
+            <wp:cNvGraphicFramePr>
+              <a:graphicFrameLocks xmlns:a="http://schemas.openxmlformats.org/drawingml/2006/main" noChangeAspect="1"/>
+            </wp:cNvGraphicFramePr>
+            <a:graphic xmlns:a="http://schemas.openxmlformats.org/drawingml/2006/main">
+              <a:graphicData uri="http://schemas.openxmlformats.org/drawingml/2006/picture">
+                <pic:pic xmlns:pic="http://schemas.openxmlformats.org/drawingml/2006/picture">
+                  <pic:nvPicPr>
+                    <pic:cNvPr id="241959450" name="그림 1" descr="텍스트, 스크린샷, 폰트이(가) 표시된 사진&#10;&#10;자동 생성된 설명"/>
+                    <pic:cNvPicPr/>
+                  </pic:nvPicPr>
+                  <pic:blipFill>
+                    <a:blip r:embed="rId25"/>
+                    <a:stretch>
+                      <a:fillRect/>
+                    </a:stretch>
+                  </pic:blipFill>
+                  <pic:spPr>
+                    <a:xfrm>
+                      <a:off x="0" y="0"/>
+                      <a:ext cx="6645910" cy="1236345"/>
                     </a:xfrm>
                     <a:prstGeom prst="rect">
                       <a:avLst/>
@@ -3533,6 +4591,7 @@
   <w:style w:type="character" w:default="1" w:styleId="a0">
     <w:name w:val="Default Paragraph Font"/>
     <w:uiPriority w:val="1"/>
+    <w:semiHidden/>
     <w:unhideWhenUsed/>
   </w:style>
   <w:style w:type="table" w:default="1" w:styleId="a1">
@@ -3615,6 +4674,19 @@
     <w:link w:val="a5"/>
     <w:uiPriority w:val="99"/>
     <w:rsid w:val="00FF235C"/>
+  </w:style>
+  <w:style w:type="character" w:styleId="HTML">
+    <w:name w:val="HTML Code"/>
+    <w:basedOn w:val="a0"/>
+    <w:uiPriority w:val="99"/>
+    <w:semiHidden/>
+    <w:unhideWhenUsed/>
+    <w:rsid w:val="008B0C92"/>
+    <w:rPr>
+      <w:rFonts w:ascii="굴림체" w:eastAsia="굴림체" w:hAnsi="굴림체" w:cs="굴림체"/>
+      <w:sz w:val="24"/>
+      <w:szCs w:val="24"/>
+    </w:rPr>
   </w:style>
 </w:styles>
 </file>
